--- a/Allen/Html深入淺出/3.網頁架構/網頁架構.docx
+++ b/Allen/Html深入淺出/3.網頁架構/網頁架構.docx
@@ -4,51 +4,51 @@
   <w:body>
     <w:p>
       <w:pPr>
+        <w:snapToGrid w:val="0"/>
+        <w:spacing w:beforeLines="50" w:before="180"/>
         <w:jc w:val="center"/>
         <w:rPr>
-          <w:rFonts w:ascii="標楷體" w:eastAsia="標楷體" w:hAnsi="標楷體"/>
-          <w:sz w:val="36"/>
-          <w:szCs w:val="36"/>
-        </w:rPr>
-      </w:pPr>
-      <w:r>
-        <w:rPr>
-          <w:rFonts w:ascii="標楷體" w:eastAsia="標楷體" w:hAnsi="標楷體"/>
-          <w:sz w:val="36"/>
-          <w:szCs w:val="36"/>
-        </w:rPr>
-        <w:t>C</w:t>
-      </w:r>
-      <w:r>
-        <w:rPr>
-          <w:rFonts w:ascii="標楷體" w:eastAsia="標楷體" w:hAnsi="標楷體" w:hint="eastAsia"/>
-          <w:sz w:val="36"/>
-          <w:szCs w:val="36"/>
-        </w:rPr>
-        <w:t>h3</w:t>
-      </w:r>
-      <w:r>
-        <w:rPr>
-          <w:rFonts w:ascii="標楷體" w:eastAsia="標楷體" w:hAnsi="標楷體" w:hint="eastAsia"/>
-          <w:sz w:val="36"/>
-          <w:szCs w:val="36"/>
-        </w:rPr>
-        <w:t>網頁架構:</w:t>
-      </w:r>
-    </w:p>
-    <w:p>
-      <w:pPr>
+          <w:rFonts w:ascii="Times New Roman" w:eastAsia="標楷體" w:hAnsi="Times New Roman" w:cs="Times New Roman"/>
+          <w:b/>
+          <w:sz w:val="32"/>
+          <w:szCs w:val="32"/>
+        </w:rPr>
+      </w:pPr>
+      <w:r>
+        <w:rPr>
+          <w:rFonts w:ascii="Times New Roman" w:eastAsia="標楷體" w:hAnsi="Times New Roman" w:cs="Times New Roman"/>
+          <w:b/>
+          <w:sz w:val="32"/>
+          <w:szCs w:val="32"/>
+        </w:rPr>
+        <w:t>Ch3</w:t>
+      </w:r>
+      <w:r>
+        <w:rPr>
+          <w:rFonts w:ascii="Times New Roman" w:eastAsia="標楷體" w:hAnsi="Times New Roman" w:cs="Times New Roman"/>
+          <w:b/>
+          <w:sz w:val="32"/>
+          <w:szCs w:val="32"/>
+        </w:rPr>
+        <w:t>網頁架構</w:t>
+      </w:r>
+    </w:p>
+    <w:p>
+      <w:pPr>
+        <w:snapToGrid w:val="0"/>
+        <w:spacing w:beforeLines="50" w:before="180"/>
         <w:jc w:val="center"/>
         <w:rPr>
-          <w:rFonts w:ascii="標楷體" w:eastAsia="標楷體" w:hAnsi="標楷體"/>
-        </w:rPr>
-      </w:pPr>
-    </w:p>
-    <w:p>
-      <w:pPr>
-        <w:spacing w:beforeLines="50" w:before="180"/>
-        <w:rPr>
-          <w:rFonts w:ascii="標楷體" w:eastAsia="標楷體" w:hAnsi="標楷體"/>
+          <w:rFonts w:ascii="Times New Roman" w:eastAsia="標楷體" w:hAnsi="Times New Roman" w:cs="Times New Roman"/>
+        </w:rPr>
+      </w:pPr>
+    </w:p>
+    <w:p>
+      <w:pPr>
+        <w:snapToGrid w:val="0"/>
+        <w:spacing w:beforeLines="50" w:before="180"/>
+        <w:rPr>
+          <w:rFonts w:ascii="Times New Roman" w:eastAsia="標楷體" w:hAnsi="Times New Roman" w:cs="Times New Roman"/>
           <w:b/>
           <w:sz w:val="28"/>
           <w:szCs w:val="28"/>
@@ -56,7 +56,7 @@
       </w:pPr>
       <w:r>
         <w:rPr>
-          <w:rFonts w:ascii="標楷體" w:eastAsia="標楷體" w:hAnsi="標楷體" w:hint="eastAsia"/>
+          <w:rFonts w:ascii="Times New Roman" w:eastAsia="標楷體" w:hAnsi="Times New Roman" w:cs="Times New Roman"/>
           <w:b/>
           <w:sz w:val="28"/>
           <w:szCs w:val="28"/>
@@ -65,7 +65,7 @@
       </w:r>
       <w:r>
         <w:rPr>
-          <w:rFonts w:ascii="標楷體" w:eastAsia="標楷體" w:hAnsi="標楷體" w:hint="eastAsia"/>
+          <w:rFonts w:ascii="Times New Roman" w:eastAsia="標楷體" w:hAnsi="Times New Roman" w:cs="Times New Roman"/>
           <w:b/>
           <w:sz w:val="28"/>
           <w:szCs w:val="28"/>
@@ -75,113 +75,142 @@
     </w:p>
     <w:p>
       <w:pPr>
+        <w:snapToGrid w:val="0"/>
         <w:spacing w:beforeLines="50" w:before="180"/>
         <w:ind w:left="480"/>
         <w:rPr>
-          <w:rFonts w:ascii="標楷體" w:eastAsia="標楷體" w:hAnsi="標楷體" w:hint="eastAsia"/>
-        </w:rPr>
-      </w:pPr>
-      <w:r>
-        <w:rPr>
-          <w:rFonts w:ascii="標楷體" w:eastAsia="標楷體" w:hAnsi="標楷體" w:hint="eastAsia"/>
+          <w:rFonts w:ascii="Times New Roman" w:eastAsia="標楷體" w:hAnsi="Times New Roman" w:cs="Times New Roman"/>
+        </w:rPr>
+      </w:pPr>
+      <w:r>
+        <w:rPr>
+          <w:rFonts w:ascii="Times New Roman" w:eastAsia="標楷體" w:hAnsi="Times New Roman" w:cs="Times New Roman"/>
         </w:rPr>
         <w:t>建立草圖</w:t>
       </w:r>
-    </w:p>
-    <w:p>
-      <w:pPr>
+      <w:r>
+        <w:rPr>
+          <w:rFonts w:ascii="Times New Roman" w:eastAsia="標楷體" w:hAnsi="Times New Roman" w:cs="Times New Roman"/>
+        </w:rPr>
+        <w:sym w:font="Wingdings" w:char="F0E0"/>
+      </w:r>
+      <w:r>
+        <w:rPr>
+          <w:rFonts w:ascii="Times New Roman" w:eastAsia="標楷體" w:hAnsi="Times New Roman" w:cs="Times New Roman"/>
+        </w:rPr>
+        <w:t xml:space="preserve"> </w:t>
+      </w:r>
+      <w:r>
+        <w:rPr>
+          <w:rFonts w:ascii="Times New Roman" w:eastAsia="標楷體" w:hAnsi="Times New Roman" w:cs="Times New Roman"/>
+        </w:rPr>
+        <w:t>將草圖轉化</w:t>
+      </w:r>
+      <w:r>
+        <w:rPr>
+          <w:rFonts w:ascii="Times New Roman" w:eastAsia="標楷體" w:hAnsi="Times New Roman" w:cs="Times New Roman"/>
+        </w:rPr>
+        <w:t>HTML</w:t>
+      </w:r>
+      <w:r>
+        <w:rPr>
+          <w:rFonts w:ascii="Times New Roman" w:eastAsia="標楷體" w:hAnsi="Times New Roman" w:cs="Times New Roman"/>
+        </w:rPr>
+        <w:t>網頁版面構圖</w:t>
+      </w:r>
+      <w:r>
+        <w:rPr>
+          <w:rFonts w:ascii="Times New Roman" w:eastAsia="標楷體" w:hAnsi="Times New Roman" w:cs="Times New Roman"/>
+        </w:rPr>
+        <w:t>圖</w:t>
+      </w:r>
+    </w:p>
+    <w:p>
+      <w:pPr>
+        <w:snapToGrid w:val="0"/>
         <w:spacing w:beforeLines="50" w:before="180"/>
         <w:ind w:left="480"/>
         <w:rPr>
-          <w:rFonts w:ascii="標楷體" w:eastAsia="標楷體" w:hAnsi="標楷體" w:hint="eastAsia"/>
-        </w:rPr>
-      </w:pPr>
-      <w:r>
+          <w:rFonts w:ascii="Times New Roman" w:eastAsia="標楷體" w:hAnsi="Times New Roman" w:cs="Times New Roman"/>
+        </w:rPr>
+      </w:pPr>
+      <w:r>
+        <w:rPr>
+          <w:rFonts w:ascii="Times New Roman" w:eastAsia="標楷體" w:hAnsi="Times New Roman" w:cs="Times New Roman"/>
+        </w:rPr>
+        <w:t xml:space="preserve">   (</w:t>
+      </w:r>
+      <w:r>
+        <w:rPr>
+          <w:rFonts w:ascii="Times New Roman" w:eastAsia="標楷體" w:hAnsi="Times New Roman" w:cs="Times New Roman"/>
+        </w:rPr>
+        <w:t>先從大區塊元件開始在以行內元件做細部調整</w:t>
+      </w:r>
+      <w:r>
+        <w:rPr>
+          <w:rFonts w:ascii="Times New Roman" w:eastAsia="標楷體" w:hAnsi="Times New Roman" w:cs="Times New Roman"/>
+        </w:rPr>
+        <w:t>)</w:t>
+      </w:r>
+      <w:r>
+        <w:rPr>
+          <w:rFonts w:ascii="Times New Roman" w:eastAsia="標楷體" w:hAnsi="Times New Roman" w:cs="Times New Roman"/>
+        </w:rPr>
         <w:sym w:font="Wingdings" w:char="F0E0"/>
       </w:r>
       <w:r>
         <w:rPr>
-          <w:rFonts w:ascii="標楷體" w:eastAsia="標楷體" w:hAnsi="標楷體" w:hint="eastAsia"/>
+          <w:rFonts w:ascii="Times New Roman" w:eastAsia="標楷體" w:hAnsi="Times New Roman" w:cs="Times New Roman"/>
         </w:rPr>
         <w:t xml:space="preserve"> </w:t>
       </w:r>
       <w:r>
         <w:rPr>
-          <w:rFonts w:ascii="標楷體" w:eastAsia="標楷體" w:hAnsi="標楷體" w:hint="eastAsia"/>
-        </w:rPr>
-        <w:t>將草圖轉化HTML網頁版面構圖</w:t>
-      </w:r>
-      <w:proofErr w:type="gramStart"/>
-      <w:r>
-        <w:rPr>
-          <w:rFonts w:ascii="標楷體" w:eastAsia="標楷體" w:hAnsi="標楷體" w:hint="eastAsia"/>
-        </w:rPr>
-        <w:t>圖</w:t>
-      </w:r>
-      <w:proofErr w:type="gramEnd"/>
-    </w:p>
-    <w:p>
-      <w:pPr>
+          <w:rFonts w:ascii="Times New Roman" w:eastAsia="標楷體" w:hAnsi="Times New Roman" w:cs="Times New Roman"/>
+        </w:rPr>
+        <w:t>轉變真正的</w:t>
+      </w:r>
+      <w:r>
+        <w:rPr>
+          <w:rFonts w:ascii="Times New Roman" w:eastAsia="標楷體" w:hAnsi="Times New Roman" w:cs="Times New Roman"/>
+        </w:rPr>
+        <w:t>HTML</w:t>
+      </w:r>
+    </w:p>
+    <w:p>
+      <w:pPr>
+        <w:snapToGrid w:val="0"/>
         <w:spacing w:beforeLines="50" w:before="180"/>
         <w:ind w:left="480"/>
         <w:rPr>
-          <w:rFonts w:ascii="標楷體" w:eastAsia="標楷體" w:hAnsi="標楷體" w:hint="eastAsia"/>
-        </w:rPr>
-      </w:pPr>
-      <w:r>
-        <w:rPr>
-          <w:rFonts w:ascii="標楷體" w:eastAsia="標楷體" w:hAnsi="標楷體" w:hint="eastAsia"/>
-        </w:rPr>
-        <w:t xml:space="preserve">   </w:t>
-      </w:r>
-      <w:r>
-        <w:rPr>
-          <w:rFonts w:ascii="標楷體" w:eastAsia="標楷體" w:hAnsi="標楷體" w:hint="eastAsia"/>
-        </w:rPr>
-        <w:t>(先從大區塊元件開始在以行內元件做細部調整)</w:t>
-      </w:r>
-    </w:p>
-    <w:p>
-      <w:pPr>
-        <w:spacing w:beforeLines="50" w:before="180"/>
-        <w:ind w:left="480"/>
-        <w:rPr>
-          <w:rFonts w:ascii="標楷體" w:eastAsia="標楷體" w:hAnsi="標楷體" w:hint="eastAsia"/>
-        </w:rPr>
-      </w:pPr>
-      <w:r>
+          <w:rFonts w:ascii="Times New Roman" w:eastAsia="標楷體" w:hAnsi="Times New Roman" w:cs="Times New Roman"/>
+        </w:rPr>
+      </w:pPr>
+      <w:r>
+        <w:rPr>
+          <w:rFonts w:ascii="Times New Roman" w:eastAsia="標楷體" w:hAnsi="Times New Roman" w:cs="Times New Roman"/>
+        </w:rPr>
         <w:sym w:font="Wingdings" w:char="F0E0"/>
       </w:r>
       <w:r>
         <w:rPr>
-          <w:rFonts w:ascii="標楷體" w:eastAsia="標楷體" w:hAnsi="標楷體" w:hint="eastAsia"/>
-        </w:rPr>
-        <w:t xml:space="preserve"> 轉變真正的HTML</w:t>
-      </w:r>
-    </w:p>
-    <w:p>
-      <w:pPr>
-        <w:spacing w:beforeLines="50" w:before="180"/>
-        <w:ind w:left="480"/>
-        <w:rPr>
-          <w:rFonts w:ascii="標楷體" w:eastAsia="標楷體" w:hAnsi="標楷體"/>
-        </w:rPr>
-      </w:pPr>
-      <w:r>
-        <w:sym w:font="Wingdings" w:char="F0E0"/>
-      </w:r>
-      <w:r>
-        <w:rPr>
-          <w:rFonts w:ascii="標楷體" w:eastAsia="標楷體" w:hAnsi="標楷體" w:hint="eastAsia"/>
-        </w:rPr>
-        <w:t xml:space="preserve"> 基礎網頁</w:t>
-      </w:r>
-    </w:p>
-    <w:p>
-      <w:pPr>
-        <w:spacing w:beforeLines="50" w:before="180"/>
-        <w:rPr>
-          <w:rFonts w:ascii="標楷體" w:eastAsia="標楷體" w:hAnsi="標楷體"/>
+          <w:rFonts w:ascii="Times New Roman" w:eastAsia="標楷體" w:hAnsi="Times New Roman" w:cs="Times New Roman"/>
+        </w:rPr>
+        <w:t xml:space="preserve"> </w:t>
+      </w:r>
+      <w:r>
+        <w:rPr>
+          <w:rFonts w:ascii="Times New Roman" w:eastAsia="標楷體" w:hAnsi="Times New Roman" w:cs="Times New Roman"/>
+        </w:rPr>
+        <w:t>基礎網頁</w:t>
+      </w:r>
+    </w:p>
+    <w:p>
+      <w:pPr>
+        <w:snapToGrid w:val="0"/>
+        <w:spacing w:beforeLines="50" w:before="180"/>
+        <w:rPr>
+          <w:rFonts w:ascii="Times New Roman" w:eastAsia="標楷體" w:hAnsi="Times New Roman" w:cs="Times New Roman"/>
           <w:b/>
           <w:sz w:val="28"/>
           <w:szCs w:val="28"/>
@@ -189,7 +218,7 @@
       </w:pPr>
       <w:r>
         <w:rPr>
-          <w:rFonts w:ascii="標楷體" w:eastAsia="標楷體" w:hAnsi="標楷體" w:hint="eastAsia"/>
+          <w:rFonts w:ascii="Times New Roman" w:eastAsia="標楷體" w:hAnsi="Times New Roman" w:cs="Times New Roman"/>
           <w:b/>
           <w:sz w:val="28"/>
           <w:szCs w:val="28"/>
@@ -199,16 +228,17 @@
     </w:p>
     <w:p>
       <w:pPr>
+        <w:snapToGrid w:val="0"/>
         <w:spacing w:beforeLines="50" w:before="180"/>
         <w:ind w:firstLine="480"/>
         <w:rPr>
-          <w:rFonts w:ascii="標楷體" w:eastAsia="標楷體" w:hAnsi="標楷體"/>
+          <w:rFonts w:ascii="Times New Roman" w:eastAsia="標楷體" w:hAnsi="Times New Roman" w:cs="Times New Roman"/>
           <w:szCs w:val="24"/>
         </w:rPr>
       </w:pPr>
       <w:r>
         <w:rPr>
-          <w:rFonts w:ascii="標楷體" w:eastAsia="標楷體" w:hAnsi="標楷體" w:hint="eastAsia"/>
+          <w:rFonts w:ascii="Times New Roman" w:eastAsia="標楷體" w:hAnsi="Times New Roman" w:cs="Times New Roman"/>
           <w:b/>
           <w:color w:val="4F6228" w:themeColor="accent3" w:themeShade="80"/>
         </w:rPr>
@@ -216,7 +246,7 @@
       </w:r>
       <w:r>
         <w:rPr>
-          <w:rFonts w:ascii="標楷體" w:eastAsia="標楷體" w:hAnsi="標楷體" w:hint="eastAsia"/>
+          <w:rFonts w:ascii="Times New Roman" w:eastAsia="標楷體" w:hAnsi="Times New Roman" w:cs="Times New Roman"/>
           <w:b/>
           <w:color w:val="4F6228" w:themeColor="accent3" w:themeShade="80"/>
         </w:rPr>
@@ -224,7 +254,7 @@
       </w:r>
       <w:r>
         <w:rPr>
-          <w:rFonts w:ascii="標楷體" w:eastAsia="標楷體" w:hAnsi="標楷體" w:hint="eastAsia"/>
+          <w:rFonts w:ascii="Times New Roman" w:eastAsia="標楷體" w:hAnsi="Times New Roman" w:cs="Times New Roman"/>
           <w:b/>
           <w:color w:val="4F6228" w:themeColor="accent3" w:themeShade="80"/>
         </w:rPr>
@@ -232,30 +262,51 @@
       </w:r>
       <w:r>
         <w:rPr>
-          <w:rFonts w:ascii="標楷體" w:eastAsia="標楷體" w:hAnsi="標楷體" w:hint="eastAsia"/>
+          <w:rFonts w:ascii="Times New Roman" w:eastAsia="標楷體" w:hAnsi="Times New Roman" w:cs="Times New Roman"/>
         </w:rPr>
         <w:t>都是幾個基礎</w:t>
       </w:r>
       <w:r>
         <w:rPr>
-          <w:rFonts w:ascii="標楷體" w:eastAsia="標楷體" w:hAnsi="標楷體" w:hint="eastAsia"/>
+          <w:rFonts w:ascii="Times New Roman" w:eastAsia="標楷體" w:hAnsi="Times New Roman" w:cs="Times New Roman"/>
           <w:szCs w:val="24"/>
         </w:rPr>
-        <w:t>的html元件</w:t>
-      </w:r>
-      <w:r>
-        <w:rPr>
-          <w:rFonts w:ascii="標楷體" w:eastAsia="標楷體" w:hAnsi="標楷體" w:hint="eastAsia"/>
+        <w:t>的</w:t>
+      </w:r>
+      <w:r>
+        <w:rPr>
+          <w:rFonts w:ascii="Times New Roman" w:eastAsia="標楷體" w:hAnsi="Times New Roman" w:cs="Times New Roman"/>
           <w:szCs w:val="24"/>
         </w:rPr>
+        <w:t>html</w:t>
+      </w:r>
+      <w:r>
+        <w:rPr>
+          <w:rFonts w:ascii="Times New Roman" w:eastAsia="標楷體" w:hAnsi="Times New Roman" w:cs="Times New Roman"/>
+          <w:szCs w:val="24"/>
+        </w:rPr>
+        <w:t>元件</w:t>
+      </w:r>
+      <w:r>
+        <w:rPr>
+          <w:rFonts w:ascii="Times New Roman" w:eastAsia="標楷體" w:hAnsi="Times New Roman" w:cs="Times New Roman"/>
+          <w:szCs w:val="24"/>
+        </w:rPr>
         <w:t>，</w:t>
       </w:r>
       <w:r>
         <w:rPr>
-          <w:rFonts w:ascii="標楷體" w:eastAsia="標楷體" w:hAnsi="標楷體" w:hint="eastAsia"/>
+          <w:rFonts w:ascii="Times New Roman" w:eastAsia="標楷體" w:hAnsi="Times New Roman" w:cs="Times New Roman"/>
           <w:szCs w:val="24"/>
         </w:rPr>
-        <w:t>以下較常見的元件:</w:t>
+        <w:t>以下較常見的元件</w:t>
+      </w:r>
+      <w:r>
+        <w:rPr>
+          <w:rFonts w:ascii="Times New Roman" w:eastAsia="標楷體" w:hAnsi="Times New Roman" w:cs="Times New Roman"/>
+          <w:szCs w:val="24"/>
+        </w:rPr>
+        <w:t>:</w:t>
       </w:r>
     </w:p>
     <w:p>
@@ -265,15 +316,16 @@
           <w:ilvl w:val="0"/>
           <w:numId w:val="6"/>
         </w:numPr>
+        <w:snapToGrid w:val="0"/>
         <w:spacing w:beforeLines="50" w:before="180"/>
         <w:ind w:leftChars="0"/>
         <w:rPr>
-          <w:rFonts w:ascii="標楷體" w:eastAsia="標楷體" w:hAnsi="標楷體" w:hint="eastAsia"/>
-        </w:rPr>
-      </w:pPr>
-      <w:r>
-        <w:rPr>
-          <w:rFonts w:ascii="標楷體" w:eastAsia="標楷體" w:hAnsi="標楷體" w:hint="eastAsia"/>
+          <w:rFonts w:ascii="Times New Roman" w:eastAsia="標楷體" w:hAnsi="Times New Roman" w:cs="Times New Roman"/>
+        </w:rPr>
+      </w:pPr>
+      <w:r>
+        <w:rPr>
+          <w:rFonts w:ascii="Times New Roman" w:eastAsia="標楷體" w:hAnsi="Times New Roman" w:cs="Times New Roman"/>
           <w:b/>
           <w:color w:val="4F6228" w:themeColor="accent3" w:themeShade="80"/>
         </w:rPr>
@@ -281,7 +333,7 @@
       </w:r>
       <w:r>
         <w:rPr>
-          <w:rFonts w:ascii="標楷體" w:eastAsia="標楷體" w:hAnsi="標楷體" w:hint="eastAsia"/>
+          <w:rFonts w:ascii="Times New Roman" w:eastAsia="標楷體" w:hAnsi="Times New Roman" w:cs="Times New Roman"/>
           <w:b/>
           <w:color w:val="4F6228" w:themeColor="accent3" w:themeShade="80"/>
         </w:rPr>
@@ -289,51 +341,43 @@
       </w:r>
       <w:r>
         <w:rPr>
-          <w:rFonts w:ascii="標楷體" w:eastAsia="標楷體" w:hAnsi="標楷體" w:hint="eastAsia"/>
+          <w:rFonts w:ascii="Times New Roman" w:eastAsia="標楷體" w:hAnsi="Times New Roman" w:cs="Times New Roman"/>
         </w:rPr>
         <w:t>用於</w:t>
       </w:r>
       <w:r>
         <w:rPr>
-          <w:rFonts w:ascii="標楷體" w:eastAsia="標楷體" w:hAnsi="標楷體" w:hint="eastAsia"/>
+          <w:rFonts w:ascii="Times New Roman" w:eastAsia="標楷體" w:hAnsi="Times New Roman" w:cs="Times New Roman"/>
         </w:rPr>
         <w:t>引用</w:t>
       </w:r>
       <w:r>
         <w:rPr>
-          <w:rFonts w:ascii="標楷體" w:eastAsia="標楷體" w:hAnsi="標楷體" w:hint="eastAsia"/>
+          <w:rFonts w:ascii="Times New Roman" w:eastAsia="標楷體" w:hAnsi="Times New Roman" w:cs="Times New Roman"/>
         </w:rPr>
         <w:t>短</w:t>
       </w:r>
       <w:r>
         <w:rPr>
-          <w:rFonts w:ascii="標楷體" w:eastAsia="標楷體" w:hAnsi="標楷體" w:hint="eastAsia"/>
-        </w:rPr>
-        <w:t>小精</w:t>
-      </w:r>
-      <w:proofErr w:type="gramStart"/>
-      <w:r>
-        <w:rPr>
-          <w:rFonts w:ascii="標楷體" w:eastAsia="標楷體" w:hAnsi="標楷體" w:hint="eastAsia"/>
-        </w:rPr>
-        <w:t>鍊</w:t>
-      </w:r>
-      <w:proofErr w:type="gramEnd"/>
-      <w:r>
-        <w:rPr>
-          <w:rFonts w:ascii="標楷體" w:eastAsia="標楷體" w:hAnsi="標楷體" w:hint="eastAsia"/>
+          <w:rFonts w:ascii="Times New Roman" w:eastAsia="標楷體" w:hAnsi="Times New Roman" w:cs="Times New Roman"/>
+        </w:rPr>
+        <w:t>小精鍊</w:t>
+      </w:r>
+      <w:r>
+        <w:rPr>
+          <w:rFonts w:ascii="Times New Roman" w:eastAsia="標楷體" w:hAnsi="Times New Roman" w:cs="Times New Roman"/>
         </w:rPr>
         <w:t>名言</w:t>
       </w:r>
       <w:r>
         <w:rPr>
-          <w:rFonts w:ascii="標楷體" w:eastAsia="標楷體" w:hAnsi="標楷體"/>
+          <w:rFonts w:ascii="Times New Roman" w:eastAsia="標楷體" w:hAnsi="Times New Roman" w:cs="Times New Roman"/>
         </w:rPr>
         <w:t>…</w:t>
       </w:r>
       <w:r>
         <w:rPr>
-          <w:rFonts w:ascii="標楷體" w:eastAsia="標楷體" w:hAnsi="標楷體" w:hint="eastAsia"/>
+          <w:rFonts w:ascii="Times New Roman" w:eastAsia="標楷體" w:hAnsi="Times New Roman" w:cs="Times New Roman"/>
         </w:rPr>
         <w:t>，作為目前段落中的一部分</w:t>
       </w:r>
@@ -341,19 +385,20 @@
     <w:p>
       <w:pPr>
         <w:pStyle w:val="a7"/>
+        <w:snapToGrid w:val="0"/>
         <w:spacing w:beforeLines="50" w:before="180"/>
         <w:ind w:leftChars="0" w:left="840"/>
         <w:rPr>
-          <w:rFonts w:ascii="標楷體" w:eastAsia="標楷體" w:hAnsi="標楷體" w:hint="eastAsia"/>
-        </w:rPr>
-      </w:pPr>
-      <w:r>
-        <w:rPr>
-          <w:rFonts w:ascii="標楷體" w:eastAsia="標楷體" w:hAnsi="標楷體"/>
+          <w:rFonts w:ascii="Times New Roman" w:eastAsia="標楷體" w:hAnsi="Times New Roman" w:cs="Times New Roman"/>
+        </w:rPr>
+      </w:pPr>
+      <w:r>
+        <w:rPr>
+          <w:rFonts w:ascii="Times New Roman" w:eastAsia="標楷體" w:hAnsi="Times New Roman" w:cs="Times New Roman"/>
           <w:noProof/>
         </w:rPr>
         <w:drawing>
-          <wp:inline distT="0" distB="0" distL="0" distR="0">
+          <wp:inline distT="0" distB="0" distL="0" distR="0" wp14:anchorId="3062545F" wp14:editId="474B92C8">
             <wp:extent cx="2657475" cy="1143000"/>
             <wp:effectExtent l="0" t="0" r="9525" b="0"/>
             <wp:docPr id="1" name="圖片 1"/>
@@ -409,107 +454,83 @@
           <w:ilvl w:val="0"/>
           <w:numId w:val="6"/>
         </w:numPr>
+        <w:snapToGrid w:val="0"/>
         <w:spacing w:beforeLines="50" w:before="180"/>
         <w:ind w:leftChars="0"/>
         <w:rPr>
-          <w:rFonts w:ascii="標楷體" w:eastAsia="標楷體" w:hAnsi="標楷體" w:hint="eastAsia"/>
-        </w:rPr>
-      </w:pPr>
-      <w:r>
-        <w:rPr>
-          <w:rFonts w:ascii="標楷體" w:eastAsia="標楷體" w:hAnsi="標楷體" w:hint="eastAsia"/>
+          <w:rFonts w:ascii="Times New Roman" w:eastAsia="標楷體" w:hAnsi="Times New Roman" w:cs="Times New Roman"/>
+        </w:rPr>
+      </w:pPr>
+      <w:r>
+        <w:rPr>
+          <w:rFonts w:ascii="Times New Roman" w:eastAsia="標楷體" w:hAnsi="Times New Roman" w:cs="Times New Roman"/>
           <w:b/>
           <w:color w:val="4F6228" w:themeColor="accent3" w:themeShade="80"/>
         </w:rPr>
-        <w:t>&lt;</w:t>
-      </w:r>
-      <w:proofErr w:type="spellStart"/>
-      <w:r>
-        <w:rPr>
-          <w:rFonts w:ascii="標楷體" w:eastAsia="標楷體" w:hAnsi="標楷體" w:hint="eastAsia"/>
+        <w:t>&lt;blockquote&gt;</w:t>
+      </w:r>
+      <w:r>
+        <w:rPr>
+          <w:rFonts w:ascii="Times New Roman" w:eastAsia="標楷體" w:hAnsi="Times New Roman" w:cs="Times New Roman"/>
           <w:b/>
           <w:color w:val="4F6228" w:themeColor="accent3" w:themeShade="80"/>
         </w:rPr>
-        <w:t>blockquote</w:t>
-      </w:r>
-      <w:proofErr w:type="spellEnd"/>
-      <w:r>
-        <w:rPr>
-          <w:rFonts w:ascii="標楷體" w:eastAsia="標楷體" w:hAnsi="標楷體" w:hint="eastAsia"/>
-          <w:b/>
-          <w:color w:val="4F6228" w:themeColor="accent3" w:themeShade="80"/>
-        </w:rPr>
-        <w:t>&gt;</w:t>
-      </w:r>
-      <w:r>
-        <w:rPr>
-          <w:rFonts w:ascii="標楷體" w:eastAsia="標楷體" w:hAnsi="標楷體" w:hint="eastAsia"/>
-          <w:b/>
-          <w:color w:val="4F6228" w:themeColor="accent3" w:themeShade="80"/>
-        </w:rPr>
         <w:t xml:space="preserve"> </w:t>
       </w:r>
       <w:r>
         <w:rPr>
-          <w:rFonts w:ascii="標楷體" w:eastAsia="標楷體" w:hAnsi="標楷體" w:hint="eastAsia"/>
+          <w:rFonts w:ascii="Times New Roman" w:eastAsia="標楷體" w:hAnsi="Times New Roman" w:cs="Times New Roman"/>
         </w:rPr>
         <w:t>用於</w:t>
       </w:r>
       <w:r>
         <w:rPr>
-          <w:rFonts w:ascii="標楷體" w:eastAsia="標楷體" w:hAnsi="標楷體" w:hint="eastAsia"/>
+          <w:rFonts w:ascii="Times New Roman" w:eastAsia="標楷體" w:hAnsi="Times New Roman" w:cs="Times New Roman"/>
         </w:rPr>
         <w:t>長的引用</w:t>
       </w:r>
       <w:r>
         <w:rPr>
-          <w:rFonts w:ascii="標楷體" w:eastAsia="標楷體" w:hAnsi="標楷體" w:hint="eastAsia"/>
-        </w:rPr>
-        <w:t>，</w:t>
-      </w:r>
-      <w:r>
-        <w:rPr>
-          <w:rFonts w:ascii="標楷體" w:eastAsia="標楷體" w:hAnsi="標楷體" w:hint="eastAsia"/>
-        </w:rPr>
-        <w:t>用的句子被</w:t>
-      </w:r>
-      <w:proofErr w:type="gramStart"/>
-      <w:r>
-        <w:rPr>
-          <w:rFonts w:ascii="標楷體" w:eastAsia="標楷體" w:hAnsi="標楷體" w:hint="eastAsia"/>
-        </w:rPr>
-        <w:t>獨立縮</w:t>
-      </w:r>
-      <w:proofErr w:type="gramEnd"/>
-      <w:r>
-        <w:rPr>
-          <w:rFonts w:ascii="標楷體" w:eastAsia="標楷體" w:hAnsi="標楷體" w:hint="eastAsia"/>
-        </w:rPr>
-        <w:t>排</w:t>
-      </w:r>
-      <w:r>
-        <w:rPr>
-          <w:rFonts w:ascii="標楷體" w:eastAsia="標楷體" w:hAnsi="標楷體" w:hint="eastAsia"/>
-        </w:rPr>
-        <w:t>，例如:書中全文</w:t>
+          <w:rFonts w:ascii="Times New Roman" w:eastAsia="標楷體" w:hAnsi="Times New Roman" w:cs="Times New Roman"/>
+        </w:rPr>
+        <w:t>，用的句子被獨立縮排</w:t>
+      </w:r>
+      <w:r>
+        <w:rPr>
+          <w:rFonts w:ascii="Times New Roman" w:eastAsia="標楷體" w:hAnsi="Times New Roman" w:cs="Times New Roman"/>
+        </w:rPr>
+        <w:t>，例如</w:t>
+      </w:r>
+      <w:r>
+        <w:rPr>
+          <w:rFonts w:ascii="Times New Roman" w:eastAsia="標楷體" w:hAnsi="Times New Roman" w:cs="Times New Roman"/>
+        </w:rPr>
+        <w:t>:</w:t>
+      </w:r>
+      <w:r>
+        <w:rPr>
+          <w:rFonts w:ascii="Times New Roman" w:eastAsia="標楷體" w:hAnsi="Times New Roman" w:cs="Times New Roman"/>
+        </w:rPr>
+        <w:t>書中全文</w:t>
       </w:r>
     </w:p>
     <w:p>
       <w:pPr>
         <w:pStyle w:val="a7"/>
+        <w:snapToGrid w:val="0"/>
         <w:spacing w:beforeLines="50" w:before="180"/>
         <w:ind w:leftChars="0" w:left="840"/>
         <w:rPr>
-          <w:rFonts w:ascii="標楷體" w:eastAsia="標楷體" w:hAnsi="標楷體" w:hint="eastAsia"/>
-        </w:rPr>
-      </w:pPr>
-      <w:r>
-        <w:rPr>
-          <w:rFonts w:ascii="標楷體" w:eastAsia="標楷體" w:hAnsi="標楷體"/>
+          <w:rFonts w:ascii="Times New Roman" w:eastAsia="標楷體" w:hAnsi="Times New Roman" w:cs="Times New Roman"/>
+        </w:rPr>
+      </w:pPr>
+      <w:r>
+        <w:rPr>
+          <w:rFonts w:ascii="Times New Roman" w:eastAsia="標楷體" w:hAnsi="Times New Roman" w:cs="Times New Roman"/>
           <w:noProof/>
         </w:rPr>
         <w:drawing>
-          <wp:inline distT="0" distB="0" distL="0" distR="0">
+          <wp:inline distT="0" distB="0" distL="0" distR="0" wp14:anchorId="394AED6E" wp14:editId="0A836896">
             <wp:extent cx="4181475" cy="1419225"/>
             <wp:effectExtent l="0" t="0" r="9525" b="9525"/>
             <wp:docPr id="2" name="圖片 2"/>
@@ -565,49 +586,32 @@
           <w:ilvl w:val="0"/>
           <w:numId w:val="6"/>
         </w:numPr>
+        <w:snapToGrid w:val="0"/>
         <w:spacing w:beforeLines="50" w:before="180"/>
         <w:ind w:leftChars="0"/>
         <w:rPr>
-          <w:rFonts w:ascii="標楷體" w:eastAsia="標楷體" w:hAnsi="標楷體" w:hint="eastAsia"/>
-        </w:rPr>
-      </w:pPr>
-      <w:r>
-        <w:rPr>
-          <w:rFonts w:ascii="標楷體" w:eastAsia="標楷體" w:hAnsi="標楷體" w:hint="eastAsia"/>
+          <w:rFonts w:ascii="Times New Roman" w:eastAsia="標楷體" w:hAnsi="Times New Roman" w:cs="Times New Roman"/>
+        </w:rPr>
+      </w:pPr>
+      <w:r>
+        <w:rPr>
+          <w:rFonts w:ascii="Times New Roman" w:eastAsia="標楷體" w:hAnsi="Times New Roman" w:cs="Times New Roman"/>
           <w:b/>
           <w:color w:val="4F6228" w:themeColor="accent3" w:themeShade="80"/>
         </w:rPr>
-        <w:t>&lt;</w:t>
-      </w:r>
-      <w:proofErr w:type="spellStart"/>
-      <w:r>
-        <w:rPr>
-          <w:rFonts w:ascii="標楷體" w:eastAsia="標楷體" w:hAnsi="標楷體" w:hint="eastAsia"/>
+        <w:t>&lt;br&gt;</w:t>
+      </w:r>
+      <w:r>
+        <w:rPr>
+          <w:rFonts w:ascii="Times New Roman" w:eastAsia="標楷體" w:hAnsi="Times New Roman" w:cs="Times New Roman"/>
           <w:b/>
           <w:color w:val="4F6228" w:themeColor="accent3" w:themeShade="80"/>
         </w:rPr>
-        <w:t>br</w:t>
-      </w:r>
-      <w:proofErr w:type="spellEnd"/>
-      <w:r>
-        <w:rPr>
-          <w:rFonts w:ascii="標楷體" w:eastAsia="標楷體" w:hAnsi="標楷體" w:hint="eastAsia"/>
-          <w:b/>
-          <w:color w:val="4F6228" w:themeColor="accent3" w:themeShade="80"/>
-        </w:rPr>
-        <w:t>&gt;</w:t>
-      </w:r>
-      <w:r>
-        <w:rPr>
-          <w:rFonts w:ascii="標楷體" w:eastAsia="標楷體" w:hAnsi="標楷體" w:hint="eastAsia"/>
-          <w:b/>
-          <w:color w:val="4F6228" w:themeColor="accent3" w:themeShade="80"/>
-        </w:rPr>
         <w:t xml:space="preserve"> </w:t>
       </w:r>
       <w:r>
         <w:rPr>
-          <w:rFonts w:ascii="標楷體" w:eastAsia="標楷體" w:hAnsi="標楷體" w:hint="eastAsia"/>
+          <w:rFonts w:ascii="Times New Roman" w:eastAsia="標楷體" w:hAnsi="Times New Roman" w:cs="Times New Roman"/>
         </w:rPr>
         <w:t>用於換行</w:t>
       </w:r>
@@ -615,24 +619,24 @@
     <w:p>
       <w:pPr>
         <w:pStyle w:val="a7"/>
+        <w:snapToGrid w:val="0"/>
         <w:spacing w:beforeLines="50" w:before="180"/>
         <w:ind w:leftChars="0" w:left="840"/>
         <w:rPr>
-          <w:rFonts w:ascii="標楷體" w:eastAsia="標楷體" w:hAnsi="標楷體" w:hint="eastAsia"/>
+          <w:rFonts w:ascii="Times New Roman" w:eastAsia="標楷體" w:hAnsi="Times New Roman" w:cs="Times New Roman"/>
         </w:rPr>
       </w:pPr>
     </w:p>
     <w:p>
       <w:pPr>
         <w:pStyle w:val="a7"/>
+        <w:snapToGrid w:val="0"/>
         <w:spacing w:beforeLines="50" w:before="180"/>
         <w:ind w:leftChars="0" w:left="840"/>
         <w:rPr>
-          <w:rFonts w:ascii="標楷體" w:eastAsia="標楷體" w:hAnsi="標楷體"/>
-        </w:rPr>
-      </w:pPr>
-      <w:bookmarkStart w:id="0" w:name="_GoBack"/>
-      <w:bookmarkEnd w:id="0"/>
+          <w:rFonts w:ascii="Times New Roman" w:eastAsia="標楷體" w:hAnsi="Times New Roman" w:cs="Times New Roman"/>
+        </w:rPr>
+      </w:pPr>
     </w:p>
     <w:p>
       <w:pPr>
@@ -641,94 +645,58 @@
           <w:ilvl w:val="0"/>
           <w:numId w:val="6"/>
         </w:numPr>
+        <w:snapToGrid w:val="0"/>
         <w:spacing w:beforeLines="50" w:before="180"/>
         <w:ind w:leftChars="0"/>
         <w:rPr>
-          <w:rFonts w:ascii="標楷體" w:eastAsia="標楷體" w:hAnsi="標楷體" w:hint="eastAsia"/>
-        </w:rPr>
-      </w:pPr>
-      <w:r>
-        <w:rPr>
-          <w:rFonts w:ascii="標楷體" w:eastAsia="標楷體" w:hAnsi="標楷體" w:hint="eastAsia"/>
+          <w:rFonts w:ascii="Times New Roman" w:eastAsia="標楷體" w:hAnsi="Times New Roman" w:cs="Times New Roman"/>
+        </w:rPr>
+      </w:pPr>
+      <w:r>
+        <w:rPr>
+          <w:rFonts w:ascii="Times New Roman" w:eastAsia="標楷體" w:hAnsi="Times New Roman" w:cs="Times New Roman"/>
           <w:b/>
           <w:color w:val="4F6228" w:themeColor="accent3" w:themeShade="80"/>
         </w:rPr>
-        <w:lastRenderedPageBreak/>
-        <w:t>&lt;</w:t>
-      </w:r>
-      <w:proofErr w:type="spellStart"/>
-      <w:r>
-        <w:rPr>
-          <w:rFonts w:ascii="標楷體" w:eastAsia="標楷體" w:hAnsi="標楷體" w:hint="eastAsia"/>
+        <w:t>&lt;ol&gt;&lt;ul</w:t>
+      </w:r>
+      <w:r>
+        <w:rPr>
+          <w:rFonts w:ascii="Times New Roman" w:eastAsia="標楷體" w:hAnsi="Times New Roman" w:cs="Times New Roman"/>
           <w:b/>
           <w:color w:val="4F6228" w:themeColor="accent3" w:themeShade="80"/>
         </w:rPr>
-        <w:t>ol</w:t>
-      </w:r>
-      <w:proofErr w:type="spellEnd"/>
-      <w:r>
-        <w:rPr>
-          <w:rFonts w:ascii="標楷體" w:eastAsia="標楷體" w:hAnsi="標楷體" w:hint="eastAsia"/>
+        <w:t>&gt;</w:t>
+      </w:r>
+      <w:r>
+        <w:rPr>
+          <w:rFonts w:ascii="Times New Roman" w:eastAsia="標楷體" w:hAnsi="Times New Roman" w:cs="Times New Roman"/>
           <w:b/>
           <w:color w:val="4F6228" w:themeColor="accent3" w:themeShade="80"/>
         </w:rPr>
-        <w:t>&gt;</w:t>
-      </w:r>
-      <w:r>
-        <w:rPr>
-          <w:rFonts w:ascii="標楷體" w:eastAsia="標楷體" w:hAnsi="標楷體" w:hint="eastAsia"/>
-          <w:b/>
-          <w:color w:val="4F6228" w:themeColor="accent3" w:themeShade="80"/>
-        </w:rPr>
-        <w:t>&lt;</w:t>
-      </w:r>
-      <w:proofErr w:type="spellStart"/>
-      <w:r>
-        <w:rPr>
-          <w:rFonts w:ascii="標楷體" w:eastAsia="標楷體" w:hAnsi="標楷體" w:hint="eastAsia"/>
-          <w:b/>
-          <w:color w:val="4F6228" w:themeColor="accent3" w:themeShade="80"/>
-        </w:rPr>
-        <w:t>ul</w:t>
-      </w:r>
-      <w:proofErr w:type="spellEnd"/>
-      <w:r>
-        <w:rPr>
-          <w:rFonts w:ascii="標楷體" w:eastAsia="標楷體" w:hAnsi="標楷體" w:hint="eastAsia"/>
-          <w:b/>
-          <w:color w:val="4F6228" w:themeColor="accent3" w:themeShade="80"/>
-        </w:rPr>
-        <w:t>&gt;</w:t>
-      </w:r>
-      <w:r>
-        <w:rPr>
-          <w:rFonts w:ascii="標楷體" w:eastAsia="標楷體" w:hAnsi="標楷體" w:hint="eastAsia"/>
-          <w:b/>
-          <w:color w:val="4F6228" w:themeColor="accent3" w:themeShade="80"/>
-        </w:rPr>
         <w:t xml:space="preserve"> </w:t>
       </w:r>
       <w:r>
         <w:rPr>
-          <w:rFonts w:ascii="標楷體" w:eastAsia="標楷體" w:hAnsi="標楷體" w:hint="eastAsia"/>
+          <w:rFonts w:ascii="Times New Roman" w:eastAsia="標楷體" w:hAnsi="Times New Roman" w:cs="Times New Roman"/>
         </w:rPr>
         <w:t>可建立</w:t>
       </w:r>
       <w:r>
         <w:rPr>
-          <w:rFonts w:ascii="標楷體" w:eastAsia="標楷體" w:hAnsi="標楷體" w:hint="eastAsia"/>
+          <w:rFonts w:ascii="Times New Roman" w:eastAsia="標楷體" w:hAnsi="Times New Roman" w:cs="Times New Roman"/>
         </w:rPr>
         <w:t>不定序與定序</w:t>
       </w:r>
       <w:r>
         <w:rPr>
-          <w:rFonts w:ascii="標楷體" w:eastAsia="標楷體" w:hAnsi="標楷體" w:hint="eastAsia"/>
+          <w:rFonts w:ascii="Times New Roman" w:eastAsia="標楷體" w:hAnsi="Times New Roman" w:cs="Times New Roman"/>
         </w:rPr>
         <w:t>項目</w:t>
       </w:r>
       <w:r>
         <w:rPr>
-          <w:rFonts w:ascii="標楷體" w:eastAsia="標楷體" w:hAnsi="標楷體" w:hint="eastAsia"/>
+          <w:rFonts w:ascii="Times New Roman" w:eastAsia="標楷體" w:hAnsi="Times New Roman" w:cs="Times New Roman"/>
         </w:rPr>
         <w:t>清單</w:t>
       </w:r>
@@ -736,19 +704,20 @@
     <w:p>
       <w:pPr>
         <w:pStyle w:val="a7"/>
+        <w:snapToGrid w:val="0"/>
         <w:spacing w:beforeLines="50" w:before="180"/>
         <w:ind w:leftChars="0" w:left="840"/>
         <w:rPr>
-          <w:rFonts w:ascii="標楷體" w:eastAsia="標楷體" w:hAnsi="標楷體"/>
-        </w:rPr>
-      </w:pPr>
-      <w:r>
-        <w:rPr>
-          <w:rFonts w:ascii="標楷體" w:eastAsia="標楷體" w:hAnsi="標楷體"/>
+          <w:rFonts w:ascii="Times New Roman" w:eastAsia="標楷體" w:hAnsi="Times New Roman" w:cs="Times New Roman" w:hint="eastAsia"/>
+        </w:rPr>
+      </w:pPr>
+      <w:r>
+        <w:rPr>
+          <w:rFonts w:ascii="Times New Roman" w:eastAsia="標楷體" w:hAnsi="Times New Roman" w:cs="Times New Roman"/>
           <w:noProof/>
         </w:rPr>
         <w:drawing>
-          <wp:inline distT="0" distB="0" distL="0" distR="0">
+          <wp:inline distT="0" distB="0" distL="0" distR="0" wp14:anchorId="6E4FEAE0" wp14:editId="0AF28FE9">
             <wp:extent cx="1114425" cy="1047750"/>
             <wp:effectExtent l="0" t="0" r="9525" b="0"/>
             <wp:docPr id="4" name="圖片 4"/>
@@ -798,11 +767,11 @@
       </w:r>
       <w:r>
         <w:rPr>
-          <w:rFonts w:ascii="標楷體" w:eastAsia="標楷體" w:hAnsi="標楷體"/>
+          <w:rFonts w:ascii="Times New Roman" w:eastAsia="標楷體" w:hAnsi="Times New Roman" w:cs="Times New Roman"/>
           <w:noProof/>
         </w:rPr>
         <w:drawing>
-          <wp:inline distT="0" distB="0" distL="0" distR="0">
+          <wp:inline distT="0" distB="0" distL="0" distR="0" wp14:anchorId="16878CED" wp14:editId="69362B2C">
             <wp:extent cx="1114425" cy="1114425"/>
             <wp:effectExtent l="0" t="0" r="9525" b="9525"/>
             <wp:docPr id="5" name="圖片 5"/>
@@ -854,27 +823,40 @@
     <w:p>
       <w:pPr>
         <w:pStyle w:val="a7"/>
+        <w:snapToGrid w:val="0"/>
+        <w:spacing w:beforeLines="50" w:before="180"/>
+        <w:ind w:leftChars="0" w:left="840"/>
+        <w:rPr>
+          <w:rFonts w:ascii="Times New Roman" w:eastAsia="標楷體" w:hAnsi="Times New Roman" w:cs="Times New Roman"/>
+        </w:rPr>
+      </w:pPr>
+    </w:p>
+    <w:p>
+      <w:pPr>
+        <w:pStyle w:val="a7"/>
         <w:numPr>
           <w:ilvl w:val="0"/>
           <w:numId w:val="6"/>
         </w:numPr>
+        <w:snapToGrid w:val="0"/>
         <w:spacing w:beforeLines="50" w:before="180"/>
         <w:ind w:leftChars="0"/>
         <w:rPr>
-          <w:rFonts w:ascii="標楷體" w:eastAsia="標楷體" w:hAnsi="標楷體" w:hint="eastAsia"/>
-        </w:rPr>
-      </w:pPr>
-      <w:r>
-        <w:rPr>
-          <w:rFonts w:ascii="標楷體" w:eastAsia="標楷體" w:hAnsi="標楷體" w:hint="eastAsia"/>
+          <w:rFonts w:ascii="Times New Roman" w:eastAsia="標楷體" w:hAnsi="Times New Roman" w:cs="Times New Roman"/>
+        </w:rPr>
+      </w:pPr>
+      <w:r>
+        <w:rPr>
+          <w:rFonts w:ascii="Times New Roman" w:eastAsia="標楷體" w:hAnsi="Times New Roman" w:cs="Times New Roman"/>
           <w:b/>
           <w:color w:val="4F6228" w:themeColor="accent3" w:themeShade="80"/>
         </w:rPr>
+        <w:lastRenderedPageBreak/>
         <w:t>&lt;li&gt;</w:t>
       </w:r>
       <w:r>
         <w:rPr>
-          <w:rFonts w:ascii="標楷體" w:eastAsia="標楷體" w:hAnsi="標楷體" w:hint="eastAsia"/>
+          <w:rFonts w:ascii="Times New Roman" w:eastAsia="標楷體" w:hAnsi="Times New Roman" w:cs="Times New Roman"/>
           <w:b/>
           <w:color w:val="4F6228" w:themeColor="accent3" w:themeShade="80"/>
         </w:rPr>
@@ -882,7 +864,7 @@
       </w:r>
       <w:r>
         <w:rPr>
-          <w:rFonts w:ascii="標楷體" w:eastAsia="標楷體" w:hAnsi="標楷體" w:hint="eastAsia"/>
+          <w:rFonts w:ascii="Times New Roman" w:eastAsia="標楷體" w:hAnsi="Times New Roman" w:cs="Times New Roman"/>
           <w:b/>
           <w:color w:val="4F6228" w:themeColor="accent3" w:themeShade="80"/>
         </w:rPr>
@@ -890,33 +872,19 @@
       </w:r>
       <w:r>
         <w:rPr>
-          <w:rFonts w:ascii="標楷體" w:eastAsia="標楷體" w:hAnsi="標楷體" w:hint="eastAsia"/>
+          <w:rFonts w:ascii="Times New Roman" w:eastAsia="標楷體" w:hAnsi="Times New Roman" w:cs="Times New Roman"/>
         </w:rPr>
         <w:t>項目</w:t>
       </w:r>
       <w:r>
         <w:rPr>
-          <w:rFonts w:ascii="標楷體" w:eastAsia="標楷體" w:hAnsi="標楷體" w:hint="eastAsia"/>
-        </w:rPr>
-        <w:t>裡還可以</w:t>
-      </w:r>
-      <w:proofErr w:type="gramStart"/>
-      <w:r>
-        <w:rPr>
-          <w:rFonts w:ascii="標楷體" w:eastAsia="標楷體" w:hAnsi="標楷體" w:hint="eastAsia"/>
-        </w:rPr>
-        <w:t>使用巢</w:t>
-      </w:r>
-      <w:proofErr w:type="gramEnd"/>
-      <w:r>
-        <w:rPr>
-          <w:rFonts w:ascii="標楷體" w:eastAsia="標楷體" w:hAnsi="標楷體" w:hint="eastAsia"/>
-        </w:rPr>
-        <w:t>狀結構</w:t>
-      </w:r>
-      <w:r>
-        <w:rPr>
-          <w:rFonts w:ascii="標楷體" w:eastAsia="標楷體" w:hAnsi="標楷體" w:hint="eastAsia"/>
+          <w:rFonts w:ascii="Times New Roman" w:eastAsia="標楷體" w:hAnsi="Times New Roman" w:cs="Times New Roman"/>
+        </w:rPr>
+        <w:t>裡還可以使用巢狀結構</w:t>
+      </w:r>
+      <w:r>
+        <w:rPr>
+          <w:rFonts w:ascii="Times New Roman" w:eastAsia="標楷體" w:hAnsi="Times New Roman" w:cs="Times New Roman"/>
         </w:rPr>
         <w:t>做清單項目</w:t>
       </w:r>
@@ -924,19 +892,20 @@
     <w:p>
       <w:pPr>
         <w:pStyle w:val="a7"/>
+        <w:snapToGrid w:val="0"/>
         <w:spacing w:beforeLines="50" w:before="180"/>
         <w:ind w:leftChars="0" w:left="840"/>
         <w:rPr>
-          <w:rFonts w:ascii="標楷體" w:eastAsia="標楷體" w:hAnsi="標楷體"/>
-        </w:rPr>
-      </w:pPr>
-      <w:r>
-        <w:rPr>
-          <w:rFonts w:ascii="標楷體" w:eastAsia="標楷體" w:hAnsi="標楷體"/>
+          <w:rFonts w:ascii="Times New Roman" w:eastAsia="標楷體" w:hAnsi="Times New Roman" w:cs="Times New Roman"/>
+        </w:rPr>
+      </w:pPr>
+      <w:r>
+        <w:rPr>
+          <w:rFonts w:ascii="Times New Roman" w:eastAsia="標楷體" w:hAnsi="Times New Roman" w:cs="Times New Roman"/>
           <w:noProof/>
         </w:rPr>
         <w:drawing>
-          <wp:inline distT="0" distB="0" distL="0" distR="0">
+          <wp:inline distT="0" distB="0" distL="0" distR="0" wp14:anchorId="5E233756" wp14:editId="080EBDDB">
             <wp:extent cx="4448175" cy="2876550"/>
             <wp:effectExtent l="0" t="0" r="9525" b="0"/>
             <wp:docPr id="6" name="圖片 6"/>
@@ -992,15 +961,16 @@
           <w:ilvl w:val="0"/>
           <w:numId w:val="6"/>
         </w:numPr>
+        <w:snapToGrid w:val="0"/>
         <w:spacing w:beforeLines="50" w:before="180"/>
         <w:ind w:leftChars="0"/>
         <w:rPr>
-          <w:rFonts w:ascii="標楷體" w:eastAsia="標楷體" w:hAnsi="標楷體" w:hint="eastAsia"/>
-        </w:rPr>
-      </w:pPr>
-      <w:r>
-        <w:rPr>
-          <w:rFonts w:ascii="標楷體" w:eastAsia="標楷體" w:hAnsi="標楷體" w:hint="eastAsia"/>
+          <w:rFonts w:ascii="Times New Roman" w:eastAsia="標楷體" w:hAnsi="Times New Roman" w:cs="Times New Roman"/>
+        </w:rPr>
+      </w:pPr>
+      <w:r>
+        <w:rPr>
+          <w:rFonts w:ascii="Times New Roman" w:eastAsia="標楷體" w:hAnsi="Times New Roman" w:cs="Times New Roman"/>
           <w:b/>
           <w:color w:val="4F6228" w:themeColor="accent3" w:themeShade="80"/>
         </w:rPr>
@@ -1008,7 +978,7 @@
       </w:r>
       <w:r>
         <w:rPr>
-          <w:rFonts w:ascii="標楷體" w:eastAsia="標楷體" w:hAnsi="標楷體" w:hint="eastAsia"/>
+          <w:rFonts w:ascii="Times New Roman" w:eastAsia="標楷體" w:hAnsi="Times New Roman" w:cs="Times New Roman"/>
           <w:b/>
           <w:color w:val="4F6228" w:themeColor="accent3" w:themeShade="80"/>
         </w:rPr>
@@ -1016,33 +986,70 @@
       </w:r>
       <w:r>
         <w:rPr>
-          <w:rFonts w:ascii="標楷體" w:eastAsia="標楷體" w:hAnsi="標楷體" w:hint="eastAsia"/>
+          <w:rFonts w:ascii="Times New Roman" w:eastAsia="標楷體" w:hAnsi="Times New Roman" w:cs="Times New Roman"/>
         </w:rPr>
         <w:t>呈現</w:t>
       </w:r>
       <w:r>
         <w:rPr>
-          <w:rFonts w:ascii="標楷體" w:eastAsia="標楷體" w:hAnsi="標楷體" w:hint="eastAsia"/>
-        </w:rPr>
-        <w:t>輸入的文字格式，例如一段文字空了很多格(瀏覽器會忽略空白格)，要忠實呈現則要使用&lt;pre&gt;。</w:t>
+          <w:rFonts w:ascii="Times New Roman" w:eastAsia="標楷體" w:hAnsi="Times New Roman" w:cs="Times New Roman"/>
+        </w:rPr>
+        <w:t>輸入的文字格式，例如一段文字空了很多格</w:t>
+      </w:r>
+      <w:r>
+        <w:rPr>
+          <w:rFonts w:ascii="Times New Roman" w:eastAsia="標楷體" w:hAnsi="Times New Roman" w:cs="Times New Roman"/>
+        </w:rPr>
+        <w:t>(</w:t>
+      </w:r>
+      <w:r>
+        <w:rPr>
+          <w:rFonts w:ascii="Times New Roman" w:eastAsia="標楷體" w:hAnsi="Times New Roman" w:cs="Times New Roman"/>
+        </w:rPr>
+        <w:t>瀏覽器會忽略空白格</w:t>
+      </w:r>
+      <w:r>
+        <w:rPr>
+          <w:rFonts w:ascii="Times New Roman" w:eastAsia="標楷體" w:hAnsi="Times New Roman" w:cs="Times New Roman"/>
+        </w:rPr>
+        <w:t>)</w:t>
+      </w:r>
+      <w:r>
+        <w:rPr>
+          <w:rFonts w:ascii="Times New Roman" w:eastAsia="標楷體" w:hAnsi="Times New Roman" w:cs="Times New Roman"/>
+        </w:rPr>
+        <w:t>，要忠實呈現則要使用</w:t>
+      </w:r>
+      <w:r>
+        <w:rPr>
+          <w:rFonts w:ascii="Times New Roman" w:eastAsia="標楷體" w:hAnsi="Times New Roman" w:cs="Times New Roman"/>
+        </w:rPr>
+        <w:t>&lt;pre&gt;</w:t>
+      </w:r>
+      <w:r>
+        <w:rPr>
+          <w:rFonts w:ascii="Times New Roman" w:eastAsia="標楷體" w:hAnsi="Times New Roman" w:cs="Times New Roman"/>
+        </w:rPr>
+        <w:t>。</w:t>
       </w:r>
     </w:p>
     <w:p>
       <w:pPr>
         <w:pStyle w:val="a7"/>
+        <w:snapToGrid w:val="0"/>
         <w:spacing w:beforeLines="50" w:before="180"/>
         <w:ind w:leftChars="0" w:left="840"/>
         <w:rPr>
-          <w:rFonts w:ascii="標楷體" w:eastAsia="標楷體" w:hAnsi="標楷體" w:hint="eastAsia"/>
-        </w:rPr>
-      </w:pPr>
-      <w:r>
-        <w:rPr>
-          <w:rFonts w:ascii="標楷體" w:eastAsia="標楷體" w:hAnsi="標楷體"/>
+          <w:rFonts w:ascii="Times New Roman" w:eastAsia="標楷體" w:hAnsi="Times New Roman" w:cs="Times New Roman"/>
+        </w:rPr>
+      </w:pPr>
+      <w:r>
+        <w:rPr>
+          <w:rFonts w:ascii="Times New Roman" w:eastAsia="標楷體" w:hAnsi="Times New Roman" w:cs="Times New Roman"/>
           <w:noProof/>
         </w:rPr>
         <w:drawing>
-          <wp:inline distT="0" distB="0" distL="0" distR="0">
+          <wp:inline distT="0" distB="0" distL="0" distR="0" wp14:anchorId="38962558" wp14:editId="73236FF1">
             <wp:extent cx="5267325" cy="295275"/>
             <wp:effectExtent l="0" t="0" r="9525" b="9525"/>
             <wp:docPr id="7" name="圖片 7"/>
@@ -1094,19 +1101,20 @@
     <w:p>
       <w:pPr>
         <w:pStyle w:val="a7"/>
+        <w:snapToGrid w:val="0"/>
         <w:spacing w:beforeLines="50" w:before="180"/>
         <w:ind w:leftChars="0" w:left="840"/>
         <w:rPr>
-          <w:rFonts w:ascii="標楷體" w:eastAsia="標楷體" w:hAnsi="標楷體" w:hint="eastAsia"/>
-        </w:rPr>
-      </w:pPr>
-      <w:r>
-        <w:rPr>
-          <w:rFonts w:ascii="標楷體" w:eastAsia="標楷體" w:hAnsi="標楷體"/>
+          <w:rFonts w:ascii="Times New Roman" w:eastAsia="標楷體" w:hAnsi="Times New Roman" w:cs="Times New Roman"/>
+        </w:rPr>
+      </w:pPr>
+      <w:r>
+        <w:rPr>
+          <w:rFonts w:ascii="Times New Roman" w:eastAsia="標楷體" w:hAnsi="Times New Roman" w:cs="Times New Roman"/>
           <w:noProof/>
         </w:rPr>
         <w:drawing>
-          <wp:inline distT="0" distB="0" distL="0" distR="0">
+          <wp:inline distT="0" distB="0" distL="0" distR="0" wp14:anchorId="318A5BA0" wp14:editId="23E9D255">
             <wp:extent cx="5276850" cy="523875"/>
             <wp:effectExtent l="0" t="0" r="0" b="9525"/>
             <wp:docPr id="8" name="圖片 8"/>
@@ -1158,10 +1166,11 @@
     <w:p>
       <w:pPr>
         <w:pStyle w:val="a7"/>
+        <w:snapToGrid w:val="0"/>
         <w:spacing w:beforeLines="50" w:before="180"/>
         <w:ind w:leftChars="0" w:left="840"/>
         <w:rPr>
-          <w:rFonts w:ascii="標楷體" w:eastAsia="標楷體" w:hAnsi="標楷體"/>
+          <w:rFonts w:ascii="Times New Roman" w:eastAsia="標楷體" w:hAnsi="Times New Roman" w:cs="Times New Roman"/>
         </w:rPr>
       </w:pPr>
     </w:p>
@@ -1172,58 +1181,42 @@
           <w:ilvl w:val="0"/>
           <w:numId w:val="6"/>
         </w:numPr>
+        <w:snapToGrid w:val="0"/>
         <w:spacing w:beforeLines="50" w:before="180"/>
         <w:ind w:leftChars="0"/>
         <w:rPr>
-          <w:rFonts w:ascii="標楷體" w:eastAsia="標楷體" w:hAnsi="標楷體"/>
-        </w:rPr>
-      </w:pPr>
-      <w:r>
-        <w:rPr>
-          <w:rFonts w:ascii="標楷體" w:eastAsia="標楷體" w:hAnsi="標楷體" w:hint="eastAsia"/>
+          <w:rFonts w:ascii="Times New Roman" w:eastAsia="標楷體" w:hAnsi="Times New Roman" w:cs="Times New Roman"/>
+        </w:rPr>
+      </w:pPr>
+      <w:r>
+        <w:rPr>
+          <w:rFonts w:ascii="Times New Roman" w:eastAsia="標楷體" w:hAnsi="Times New Roman" w:cs="Times New Roman"/>
           <w:b/>
           <w:color w:val="4F6228" w:themeColor="accent3" w:themeShade="80"/>
         </w:rPr>
-        <w:t>&lt;</w:t>
-      </w:r>
-      <w:proofErr w:type="spellStart"/>
-      <w:r>
-        <w:rPr>
-          <w:rFonts w:ascii="標楷體" w:eastAsia="標楷體" w:hAnsi="標楷體" w:hint="eastAsia"/>
+        <w:t>&lt;img&gt;</w:t>
+      </w:r>
+      <w:r>
+        <w:rPr>
+          <w:rFonts w:ascii="Times New Roman" w:eastAsia="標楷體" w:hAnsi="Times New Roman" w:cs="Times New Roman"/>
           <w:b/>
           <w:color w:val="4F6228" w:themeColor="accent3" w:themeShade="80"/>
         </w:rPr>
-        <w:t>img</w:t>
-      </w:r>
-      <w:proofErr w:type="spellEnd"/>
-      <w:r>
-        <w:rPr>
-          <w:rFonts w:ascii="標楷體" w:eastAsia="標楷體" w:hAnsi="標楷體" w:hint="eastAsia"/>
-          <w:b/>
-          <w:color w:val="4F6228" w:themeColor="accent3" w:themeShade="80"/>
-        </w:rPr>
-        <w:t>&gt;</w:t>
-      </w:r>
-      <w:r>
-        <w:rPr>
-          <w:rFonts w:ascii="標楷體" w:eastAsia="標楷體" w:hAnsi="標楷體" w:hint="eastAsia"/>
-          <w:b/>
-          <w:color w:val="4F6228" w:themeColor="accent3" w:themeShade="80"/>
-        </w:rPr>
         <w:t xml:space="preserve"> </w:t>
       </w:r>
       <w:r>
         <w:rPr>
-          <w:rFonts w:ascii="標楷體" w:eastAsia="標楷體" w:hAnsi="標楷體" w:hint="eastAsia"/>
+          <w:rFonts w:ascii="Times New Roman" w:eastAsia="標楷體" w:hAnsi="Times New Roman" w:cs="Times New Roman"/>
         </w:rPr>
         <w:t>網頁中納入圖像的元件</w:t>
       </w:r>
     </w:p>
     <w:p>
       <w:pPr>
-        <w:spacing w:beforeLines="50" w:before="180"/>
-        <w:rPr>
-          <w:rFonts w:ascii="標楷體" w:eastAsia="標楷體" w:hAnsi="標楷體"/>
+        <w:snapToGrid w:val="0"/>
+        <w:spacing w:beforeLines="50" w:before="180"/>
+        <w:rPr>
+          <w:rFonts w:ascii="Times New Roman" w:eastAsia="標楷體" w:hAnsi="Times New Roman" w:cs="Times New Roman"/>
           <w:b/>
           <w:sz w:val="28"/>
           <w:szCs w:val="28"/>
@@ -1231,7 +1224,7 @@
       </w:pPr>
       <w:r>
         <w:rPr>
-          <w:rFonts w:ascii="標楷體" w:eastAsia="標楷體" w:hAnsi="標楷體" w:hint="eastAsia"/>
+          <w:rFonts w:ascii="Times New Roman" w:eastAsia="標楷體" w:hAnsi="Times New Roman" w:cs="Times New Roman"/>
           <w:b/>
           <w:sz w:val="28"/>
           <w:szCs w:val="28"/>
@@ -1241,60 +1234,68 @@
     </w:p>
     <w:p>
       <w:pPr>
+        <w:snapToGrid w:val="0"/>
         <w:spacing w:beforeLines="50" w:before="180"/>
         <w:ind w:firstLine="480"/>
         <w:rPr>
-          <w:rFonts w:ascii="標楷體" w:eastAsia="標楷體" w:hAnsi="標楷體"/>
-        </w:rPr>
-      </w:pPr>
-      <w:r>
-        <w:rPr>
-          <w:rFonts w:ascii="標楷體" w:eastAsia="標楷體" w:hAnsi="標楷體" w:hint="eastAsia"/>
-        </w:rPr>
-        <w:t>世界上有兩種元件:正常元件與空元件</w:t>
-      </w:r>
-      <w:r>
-        <w:rPr>
-          <w:rFonts w:ascii="標楷體" w:eastAsia="標楷體" w:hAnsi="標楷體" w:hint="eastAsia"/>
+          <w:rFonts w:ascii="Times New Roman" w:eastAsia="標楷體" w:hAnsi="Times New Roman" w:cs="Times New Roman"/>
+        </w:rPr>
+      </w:pPr>
+      <w:r>
+        <w:rPr>
+          <w:rFonts w:ascii="Times New Roman" w:eastAsia="標楷體" w:hAnsi="Times New Roman" w:cs="Times New Roman"/>
+        </w:rPr>
+        <w:t>世界上有兩種元件</w:t>
+      </w:r>
+      <w:r>
+        <w:rPr>
+          <w:rFonts w:ascii="Times New Roman" w:eastAsia="標楷體" w:hAnsi="Times New Roman" w:cs="Times New Roman"/>
+        </w:rPr>
+        <w:t>:</w:t>
+      </w:r>
+      <w:r>
+        <w:rPr>
+          <w:rFonts w:ascii="Times New Roman" w:eastAsia="標楷體" w:hAnsi="Times New Roman" w:cs="Times New Roman"/>
+        </w:rPr>
+        <w:t>正常元件與空元件</w:t>
+      </w:r>
+      <w:r>
+        <w:rPr>
+          <w:rFonts w:ascii="Times New Roman" w:eastAsia="標楷體" w:hAnsi="Times New Roman" w:cs="Times New Roman"/>
         </w:rPr>
         <w:t>，</w:t>
       </w:r>
       <w:r>
         <w:rPr>
-          <w:rFonts w:ascii="標楷體" w:eastAsia="標楷體" w:hAnsi="標楷體" w:hint="eastAsia"/>
+          <w:rFonts w:ascii="Times New Roman" w:eastAsia="標楷體" w:hAnsi="Times New Roman" w:cs="Times New Roman"/>
         </w:rPr>
         <w:t>不能任意讓元件在這兩種狀態下轉換。</w:t>
       </w:r>
       <w:r>
         <w:rPr>
-          <w:rFonts w:ascii="標楷體" w:eastAsia="標楷體" w:hAnsi="標楷體" w:hint="eastAsia"/>
-        </w:rPr>
-        <w:t>空元件只有一個標籤構成</w:t>
-      </w:r>
-      <w:r>
-        <w:rPr>
-          <w:rFonts w:ascii="標楷體" w:eastAsia="標楷體" w:hAnsi="標楷體" w:hint="eastAsia"/>
-        </w:rPr>
-        <w:t>，沒有內容但還是有開始或</w:t>
-      </w:r>
-      <w:r>
-        <w:rPr>
-          <w:rFonts w:ascii="標楷體" w:eastAsia="標楷體" w:hAnsi="標楷體" w:hint="eastAsia"/>
+          <w:rFonts w:ascii="Times New Roman" w:eastAsia="標楷體" w:hAnsi="Times New Roman" w:cs="Times New Roman"/>
+        </w:rPr>
+        <w:t>空元件只有一個標籤構成，沒有內容但還是有開始或</w:t>
+      </w:r>
+      <w:r>
+        <w:rPr>
+          <w:rFonts w:ascii="Times New Roman" w:eastAsia="標楷體" w:hAnsi="Times New Roman" w:cs="Times New Roman"/>
         </w:rPr>
         <w:t>結束標籤</w:t>
       </w:r>
       <w:r>
         <w:rPr>
-          <w:rFonts w:ascii="標楷體" w:eastAsia="標楷體" w:hAnsi="標楷體" w:hint="eastAsia"/>
+          <w:rFonts w:ascii="Times New Roman" w:eastAsia="標楷體" w:hAnsi="Times New Roman" w:cs="Times New Roman"/>
         </w:rPr>
         <w:t>。</w:t>
       </w:r>
     </w:p>
     <w:p>
       <w:pPr>
-        <w:spacing w:beforeLines="50" w:before="180"/>
-        <w:rPr>
-          <w:rFonts w:ascii="標楷體" w:eastAsia="標楷體" w:hAnsi="標楷體" w:hint="eastAsia"/>
+        <w:snapToGrid w:val="0"/>
+        <w:spacing w:beforeLines="50" w:before="180"/>
+        <w:rPr>
+          <w:rFonts w:ascii="Times New Roman" w:eastAsia="標楷體" w:hAnsi="Times New Roman" w:cs="Times New Roman"/>
           <w:b/>
           <w:sz w:val="28"/>
           <w:szCs w:val="28"/>
@@ -1302,310 +1303,281 @@
       </w:pPr>
       <w:r>
         <w:rPr>
-          <w:rFonts w:ascii="標楷體" w:eastAsia="標楷體" w:hAnsi="標楷體" w:hint="eastAsia"/>
+          <w:rFonts w:ascii="Times New Roman" w:eastAsia="標楷體" w:hAnsi="Times New Roman" w:cs="Times New Roman"/>
           <w:b/>
           <w:sz w:val="28"/>
           <w:szCs w:val="28"/>
         </w:rPr>
-        <w:lastRenderedPageBreak/>
-        <w:t>&lt;</w:t>
-      </w:r>
-      <w:proofErr w:type="spellStart"/>
-      <w:proofErr w:type="gramStart"/>
-      <w:r>
-        <w:rPr>
-          <w:rFonts w:ascii="標楷體" w:eastAsia="標楷體" w:hAnsi="標楷體" w:hint="eastAsia"/>
+        <w:t>&lt;br&gt;</w:t>
+      </w:r>
+    </w:p>
+    <w:p>
+      <w:pPr>
+        <w:snapToGrid w:val="0"/>
+        <w:spacing w:beforeLines="50" w:before="180"/>
+        <w:ind w:firstLine="480"/>
+        <w:rPr>
+          <w:rFonts w:ascii="Times New Roman" w:eastAsia="標楷體" w:hAnsi="Times New Roman" w:cs="Times New Roman" w:hint="eastAsia"/>
+        </w:rPr>
+      </w:pPr>
+      <w:r>
+        <w:rPr>
+          <w:rFonts w:ascii="Times New Roman" w:eastAsia="標楷體" w:hAnsi="Times New Roman" w:cs="Times New Roman"/>
+        </w:rPr>
+        <w:t>&lt;br&gt;</w:t>
+      </w:r>
+      <w:r>
+        <w:rPr>
+          <w:rFonts w:ascii="Times New Roman" w:eastAsia="標楷體" w:hAnsi="Times New Roman" w:cs="Times New Roman"/>
+        </w:rPr>
+        <w:t>沒有內容所以稱為空元件</w:t>
+      </w:r>
+      <w:r>
+        <w:rPr>
+          <w:rFonts w:ascii="Times New Roman" w:eastAsia="標楷體" w:hAnsi="Times New Roman" w:cs="Times New Roman"/>
+        </w:rPr>
+        <w:t>&lt;/br&gt;</w:t>
+      </w:r>
+      <w:r>
+        <w:rPr>
+          <w:rFonts w:ascii="Times New Roman" w:eastAsia="標楷體" w:hAnsi="Times New Roman" w:cs="Times New Roman"/>
+        </w:rPr>
+        <w:t>為比較嚴格得寫法。</w:t>
+      </w:r>
+    </w:p>
+    <w:p>
+      <w:pPr>
+        <w:snapToGrid w:val="0"/>
+        <w:spacing w:beforeLines="50" w:before="180"/>
+        <w:ind w:firstLine="480"/>
+        <w:rPr>
+          <w:rFonts w:ascii="Times New Roman" w:eastAsia="標楷體" w:hAnsi="Times New Roman" w:cs="Times New Roman" w:hint="eastAsia"/>
+        </w:rPr>
+      </w:pPr>
+    </w:p>
+    <w:p>
+      <w:pPr>
+        <w:snapToGrid w:val="0"/>
+        <w:spacing w:beforeLines="50" w:before="180"/>
+        <w:ind w:firstLine="480"/>
+        <w:rPr>
+          <w:rFonts w:ascii="Times New Roman" w:eastAsia="標楷體" w:hAnsi="Times New Roman" w:cs="Times New Roman"/>
           <w:b/>
           <w:sz w:val="28"/>
           <w:szCs w:val="28"/>
         </w:rPr>
-        <w:t>br</w:t>
-      </w:r>
-      <w:proofErr w:type="spellEnd"/>
-      <w:proofErr w:type="gramEnd"/>
-      <w:r>
-        <w:rPr>
-          <w:rFonts w:ascii="標楷體" w:eastAsia="標楷體" w:hAnsi="標楷體" w:hint="eastAsia"/>
+      </w:pPr>
+    </w:p>
+    <w:p>
+      <w:pPr>
+        <w:snapToGrid w:val="0"/>
+        <w:spacing w:beforeLines="50" w:before="180"/>
+        <w:rPr>
+          <w:rFonts w:ascii="Times New Roman" w:eastAsia="標楷體" w:hAnsi="Times New Roman" w:cs="Times New Roman"/>
           <w:b/>
           <w:sz w:val="28"/>
           <w:szCs w:val="28"/>
         </w:rPr>
-        <w:t>&gt;</w:t>
-      </w:r>
-    </w:p>
-    <w:p>
-      <w:pPr>
-        <w:spacing w:beforeLines="50" w:before="180"/>
-        <w:ind w:firstLine="480"/>
-        <w:rPr>
-          <w:rFonts w:ascii="標楷體" w:eastAsia="標楷體" w:hAnsi="標楷體"/>
+      </w:pPr>
+      <w:r>
+        <w:rPr>
+          <w:rFonts w:ascii="Times New Roman" w:eastAsia="標楷體" w:hAnsi="Times New Roman" w:cs="Times New Roman"/>
           <w:b/>
           <w:sz w:val="28"/>
           <w:szCs w:val="28"/>
         </w:rPr>
-      </w:pPr>
-      <w:r>
-        <w:rPr>
-          <w:rFonts w:ascii="標楷體" w:eastAsia="標楷體" w:hAnsi="標楷體" w:hint="eastAsia"/>
-        </w:rPr>
-        <w:t>&lt;</w:t>
-      </w:r>
-      <w:proofErr w:type="spellStart"/>
-      <w:r>
-        <w:rPr>
-          <w:rFonts w:ascii="標楷體" w:eastAsia="標楷體" w:hAnsi="標楷體" w:hint="eastAsia"/>
-        </w:rPr>
-        <w:t>br</w:t>
-      </w:r>
-      <w:proofErr w:type="spellEnd"/>
-      <w:r>
-        <w:rPr>
-          <w:rFonts w:ascii="標楷體" w:eastAsia="標楷體" w:hAnsi="標楷體" w:hint="eastAsia"/>
-        </w:rPr>
-        <w:t>&gt;沒有內容所以稱為空元件&lt;/</w:t>
-      </w:r>
-      <w:proofErr w:type="spellStart"/>
-      <w:r>
-        <w:rPr>
-          <w:rFonts w:ascii="標楷體" w:eastAsia="標楷體" w:hAnsi="標楷體" w:hint="eastAsia"/>
-        </w:rPr>
-        <w:t>br</w:t>
-      </w:r>
-      <w:proofErr w:type="spellEnd"/>
-      <w:r>
-        <w:rPr>
-          <w:rFonts w:ascii="標楷體" w:eastAsia="標楷體" w:hAnsi="標楷體" w:hint="eastAsia"/>
-        </w:rPr>
-        <w:t>&gt;為比較嚴格得寫法。</w:t>
-      </w:r>
-    </w:p>
-    <w:p>
-      <w:pPr>
-        <w:spacing w:beforeLines="50" w:before="180"/>
-        <w:rPr>
-          <w:rFonts w:ascii="標楷體" w:eastAsia="標楷體" w:hAnsi="標楷體"/>
+        <w:t>巢狀</w:t>
+      </w:r>
+      <w:r>
+        <w:rPr>
+          <w:rFonts w:ascii="Times New Roman" w:eastAsia="標楷體" w:hAnsi="Times New Roman" w:cs="Times New Roman"/>
           <w:b/>
           <w:sz w:val="28"/>
           <w:szCs w:val="28"/>
         </w:rPr>
-      </w:pPr>
-      <w:r>
-        <w:rPr>
-          <w:rFonts w:ascii="標楷體" w:eastAsia="標楷體" w:hAnsi="標楷體" w:hint="eastAsia"/>
+        <w:t>結構</w:t>
+      </w:r>
+    </w:p>
+    <w:p>
+      <w:pPr>
+        <w:snapToGrid w:val="0"/>
+        <w:spacing w:beforeLines="50" w:before="180"/>
+        <w:ind w:firstLine="480"/>
+        <w:rPr>
+          <w:rFonts w:ascii="Times New Roman" w:eastAsia="標楷體" w:hAnsi="Times New Roman" w:cs="Times New Roman" w:hint="eastAsia"/>
+        </w:rPr>
+      </w:pPr>
+      <w:r>
+        <w:rPr>
+          <w:rFonts w:ascii="Times New Roman" w:eastAsia="標楷體" w:hAnsi="Times New Roman" w:cs="Times New Roman"/>
+        </w:rPr>
+        <w:t>把一個元件放在另個元件稱為</w:t>
+      </w:r>
+      <w:r>
+        <w:rPr>
+          <w:rFonts w:ascii="Times New Roman" w:eastAsia="標楷體" w:hAnsi="Times New Roman" w:cs="Times New Roman"/>
+        </w:rPr>
+        <w:t>”</w:t>
+      </w:r>
+      <w:r>
+        <w:rPr>
+          <w:rFonts w:ascii="Times New Roman" w:eastAsia="標楷體" w:hAnsi="Times New Roman" w:cs="Times New Roman"/>
+        </w:rPr>
+        <w:t>巢狀</w:t>
+      </w:r>
+      <w:r>
+        <w:rPr>
+          <w:rFonts w:ascii="Times New Roman" w:eastAsia="標楷體" w:hAnsi="Times New Roman" w:cs="Times New Roman"/>
+        </w:rPr>
+        <w:t>結構</w:t>
+      </w:r>
+      <w:r>
+        <w:rPr>
+          <w:rFonts w:ascii="Times New Roman" w:eastAsia="標楷體" w:hAnsi="Times New Roman" w:cs="Times New Roman"/>
+        </w:rPr>
+        <w:t>”</w:t>
+      </w:r>
+      <w:r>
+        <w:rPr>
+          <w:rFonts w:ascii="Times New Roman" w:eastAsia="標楷體" w:hAnsi="Times New Roman" w:cs="Times New Roman"/>
+        </w:rPr>
+        <w:t>，可</w:t>
+      </w:r>
+      <w:r>
+        <w:rPr>
+          <w:rFonts w:ascii="Times New Roman" w:eastAsia="標楷體" w:hAnsi="Times New Roman" w:cs="Times New Roman"/>
+        </w:rPr>
+        <w:t>利用巢狀結構確認標籤成對</w:t>
+      </w:r>
+      <w:r>
+        <w:rPr>
+          <w:rFonts w:ascii="Times New Roman" w:eastAsia="標楷體" w:hAnsi="Times New Roman" w:cs="Times New Roman"/>
+        </w:rPr>
+        <w:t>，</w:t>
+      </w:r>
+      <w:r>
+        <w:rPr>
+          <w:rFonts w:ascii="Times New Roman" w:eastAsia="標楷體" w:hAnsi="Times New Roman" w:cs="Times New Roman"/>
+        </w:rPr>
+        <w:t>例如</w:t>
+      </w:r>
+      <w:r>
+        <w:rPr>
+          <w:rFonts w:ascii="Times New Roman" w:eastAsia="標楷體" w:hAnsi="Times New Roman" w:cs="Times New Roman"/>
+        </w:rPr>
+        <w:t>:</w:t>
+      </w:r>
+      <w:r>
+        <w:rPr>
+          <w:rFonts w:ascii="Times New Roman" w:eastAsia="標楷體" w:hAnsi="Times New Roman" w:cs="Times New Roman"/>
+        </w:rPr>
+        <w:t>&lt;p&gt;I’m so going to tweet &lt;em&gt;this&lt;/p&gt;&lt;/em&gt;(</w:t>
+      </w:r>
+      <w:r>
+        <w:rPr>
+          <w:rFonts w:ascii="Times New Roman" w:eastAsia="標楷體" w:hAnsi="Times New Roman" w:cs="Times New Roman"/>
+          <w:color w:val="FF0000"/>
+        </w:rPr>
+        <w:t>X</w:t>
+      </w:r>
+      <w:r>
+        <w:rPr>
+          <w:rFonts w:ascii="Times New Roman" w:eastAsia="標楷體" w:hAnsi="Times New Roman" w:cs="Times New Roman"/>
+        </w:rPr>
+        <w:t>)</w:t>
+      </w:r>
+    </w:p>
+    <w:p>
+      <w:pPr>
+        <w:snapToGrid w:val="0"/>
+        <w:spacing w:beforeLines="50" w:before="180"/>
+        <w:ind w:firstLine="480"/>
+        <w:rPr>
+          <w:rFonts w:ascii="Times New Roman" w:eastAsia="標楷體" w:hAnsi="Times New Roman" w:cs="Times New Roman"/>
+        </w:rPr>
+      </w:pPr>
+      <w:bookmarkStart w:id="0" w:name="_GoBack"/>
+      <w:bookmarkEnd w:id="0"/>
+    </w:p>
+    <w:p>
+      <w:pPr>
+        <w:snapToGrid w:val="0"/>
+        <w:spacing w:beforeLines="50" w:before="180"/>
+        <w:rPr>
+          <w:rFonts w:ascii="Times New Roman" w:eastAsia="標楷體" w:hAnsi="Times New Roman" w:cs="Times New Roman"/>
           <w:b/>
           <w:sz w:val="28"/>
           <w:szCs w:val="28"/>
         </w:rPr>
-        <w:t>巢狀</w:t>
-      </w:r>
-      <w:r>
-        <w:rPr>
-          <w:rFonts w:ascii="標楷體" w:eastAsia="標楷體" w:hAnsi="標楷體" w:hint="eastAsia"/>
+      </w:pPr>
+      <w:r>
+        <w:rPr>
+          <w:rFonts w:ascii="Times New Roman" w:eastAsia="標楷體" w:hAnsi="Times New Roman" w:cs="Times New Roman"/>
           <w:b/>
           <w:sz w:val="28"/>
           <w:szCs w:val="28"/>
         </w:rPr>
-        <w:t>結構</w:t>
-      </w:r>
-    </w:p>
-    <w:p>
-      <w:pPr>
+        <w:lastRenderedPageBreak/>
+        <w:t>字元實體</w:t>
+      </w:r>
+    </w:p>
+    <w:p>
+      <w:pPr>
+        <w:snapToGrid w:val="0"/>
         <w:spacing w:beforeLines="50" w:before="180"/>
         <w:ind w:firstLine="480"/>
         <w:rPr>
-          <w:rFonts w:ascii="標楷體" w:eastAsia="標楷體" w:hAnsi="標楷體"/>
-        </w:rPr>
-      </w:pPr>
-      <w:r>
-        <w:rPr>
-          <w:rFonts w:ascii="標楷體" w:eastAsia="標楷體" w:hAnsi="標楷體" w:hint="eastAsia"/>
-        </w:rPr>
-        <w:t>把一個元件放在另</w:t>
-      </w:r>
-      <w:proofErr w:type="gramStart"/>
-      <w:r>
-        <w:rPr>
-          <w:rFonts w:ascii="標楷體" w:eastAsia="標楷體" w:hAnsi="標楷體" w:hint="eastAsia"/>
-        </w:rPr>
-        <w:t>個</w:t>
-      </w:r>
-      <w:proofErr w:type="gramEnd"/>
-      <w:r>
-        <w:rPr>
-          <w:rFonts w:ascii="標楷體" w:eastAsia="標楷體" w:hAnsi="標楷體" w:hint="eastAsia"/>
-        </w:rPr>
-        <w:t>元件稱為</w:t>
-      </w:r>
-      <w:proofErr w:type="gramStart"/>
-      <w:r>
-        <w:rPr>
-          <w:rFonts w:ascii="標楷體" w:eastAsia="標楷體" w:hAnsi="標楷體"/>
-        </w:rPr>
-        <w:t>”</w:t>
-      </w:r>
-      <w:proofErr w:type="gramEnd"/>
-      <w:r>
-        <w:rPr>
-          <w:rFonts w:ascii="標楷體" w:eastAsia="標楷體" w:hAnsi="標楷體" w:hint="eastAsia"/>
-        </w:rPr>
-        <w:t>巢狀</w:t>
-      </w:r>
-      <w:r>
-        <w:rPr>
-          <w:rFonts w:ascii="標楷體" w:eastAsia="標楷體" w:hAnsi="標楷體" w:hint="eastAsia"/>
-        </w:rPr>
-        <w:t>結構</w:t>
-      </w:r>
-      <w:proofErr w:type="gramStart"/>
-      <w:r>
-        <w:rPr>
-          <w:rFonts w:ascii="標楷體" w:eastAsia="標楷體" w:hAnsi="標楷體"/>
-        </w:rPr>
-        <w:t>”</w:t>
-      </w:r>
-      <w:proofErr w:type="gramEnd"/>
-      <w:r>
-        <w:rPr>
-          <w:rFonts w:ascii="標楷體" w:eastAsia="標楷體" w:hAnsi="標楷體" w:hint="eastAsia"/>
-        </w:rPr>
-        <w:t>，可</w:t>
-      </w:r>
-      <w:r>
-        <w:rPr>
-          <w:rFonts w:ascii="標楷體" w:eastAsia="標楷體" w:hAnsi="標楷體" w:hint="eastAsia"/>
-        </w:rPr>
-        <w:t>利用巢狀結構確認標籤成對</w:t>
-      </w:r>
-      <w:r>
-        <w:rPr>
-          <w:rFonts w:ascii="標楷體" w:eastAsia="標楷體" w:hAnsi="標楷體" w:hint="eastAsia"/>
-        </w:rPr>
-        <w:t>，</w:t>
-      </w:r>
-      <w:r>
-        <w:rPr>
-          <w:rFonts w:ascii="標楷體" w:eastAsia="標楷體" w:hAnsi="標楷體" w:hint="eastAsia"/>
-        </w:rPr>
-        <w:t>例如:</w:t>
-      </w:r>
-      <w:r>
-        <w:rPr>
-          <w:rFonts w:ascii="標楷體" w:eastAsia="標楷體" w:hAnsi="標楷體" w:hint="eastAsia"/>
-        </w:rPr>
-        <w:t>&lt;p&gt;</w:t>
-      </w:r>
-      <w:r>
-        <w:rPr>
-          <w:rFonts w:ascii="標楷體" w:eastAsia="標楷體" w:hAnsi="標楷體"/>
-        </w:rPr>
-        <w:t>I’</w:t>
-      </w:r>
-      <w:r>
-        <w:rPr>
-          <w:rFonts w:ascii="標楷體" w:eastAsia="標楷體" w:hAnsi="標楷體" w:hint="eastAsia"/>
-        </w:rPr>
-        <w:t>m so going to tweet &lt;</w:t>
-      </w:r>
-      <w:proofErr w:type="spellStart"/>
-      <w:r>
-        <w:rPr>
-          <w:rFonts w:ascii="標楷體" w:eastAsia="標楷體" w:hAnsi="標楷體" w:hint="eastAsia"/>
-        </w:rPr>
-        <w:t>em</w:t>
-      </w:r>
-      <w:proofErr w:type="spellEnd"/>
-      <w:r>
-        <w:rPr>
-          <w:rFonts w:ascii="標楷體" w:eastAsia="標楷體" w:hAnsi="標楷體" w:hint="eastAsia"/>
-        </w:rPr>
-        <w:t>&gt;this&lt;/p&gt;&lt;/</w:t>
-      </w:r>
-      <w:proofErr w:type="spellStart"/>
-      <w:r>
-        <w:rPr>
-          <w:rFonts w:ascii="標楷體" w:eastAsia="標楷體" w:hAnsi="標楷體" w:hint="eastAsia"/>
-        </w:rPr>
-        <w:t>em</w:t>
-      </w:r>
-      <w:proofErr w:type="spellEnd"/>
-      <w:r>
-        <w:rPr>
-          <w:rFonts w:ascii="標楷體" w:eastAsia="標楷體" w:hAnsi="標楷體" w:hint="eastAsia"/>
-        </w:rPr>
-        <w:t>&gt;(</w:t>
-      </w:r>
-      <w:r>
-        <w:rPr>
-          <w:rFonts w:ascii="標楷體" w:eastAsia="標楷體" w:hAnsi="標楷體" w:hint="eastAsia"/>
-          <w:color w:val="FF0000"/>
-        </w:rPr>
-        <w:t>X</w:t>
-      </w:r>
-      <w:r>
-        <w:rPr>
-          <w:rFonts w:ascii="標楷體" w:eastAsia="標楷體" w:hAnsi="標楷體" w:hint="eastAsia"/>
+          <w:rFonts w:ascii="Times New Roman" w:eastAsia="標楷體" w:hAnsi="Times New Roman" w:cs="Times New Roman"/>
+        </w:rPr>
+      </w:pPr>
+      <w:r>
+        <w:rPr>
+          <w:rFonts w:ascii="Times New Roman" w:eastAsia="標楷體" w:hAnsi="Times New Roman" w:cs="Times New Roman"/>
+        </w:rPr>
+        <w:t>在網頁中呈現</w:t>
+      </w:r>
+      <w:r>
+        <w:rPr>
+          <w:rFonts w:ascii="Times New Roman" w:eastAsia="標楷體" w:hAnsi="Times New Roman" w:cs="Times New Roman"/>
+          <w:b/>
+          <w:color w:val="F79646" w:themeColor="accent6"/>
+        </w:rPr>
+        <w:t>&lt;&gt;</w:t>
+      </w:r>
+      <w:r>
+        <w:rPr>
+          <w:rFonts w:ascii="Times New Roman" w:eastAsia="標楷體" w:hAnsi="Times New Roman" w:cs="Times New Roman"/>
+        </w:rPr>
+        <w:t>需要使用字元實體</w:t>
+      </w:r>
+      <w:r>
+        <w:rPr>
+          <w:rFonts w:ascii="Times New Roman" w:eastAsia="標楷體" w:hAnsi="Times New Roman" w:cs="Times New Roman"/>
+        </w:rPr>
+        <w:t>(</w:t>
+      </w:r>
+      <w:r>
+        <w:rPr>
+          <w:rFonts w:ascii="Times New Roman" w:eastAsia="標楷體" w:hAnsi="Times New Roman" w:cs="Times New Roman"/>
+        </w:rPr>
+        <w:t>用來指定特殊字元</w:t>
+      </w:r>
+      <w:r>
+        <w:rPr>
+          <w:rFonts w:ascii="Times New Roman" w:eastAsia="標楷體" w:hAnsi="Times New Roman" w:cs="Times New Roman"/>
         </w:rPr>
         <w:t>)</w:t>
       </w:r>
-    </w:p>
-    <w:p>
-      <w:pPr>
-        <w:spacing w:beforeLines="50" w:before="180"/>
-        <w:rPr>
-          <w:rFonts w:ascii="標楷體" w:eastAsia="標楷體" w:hAnsi="標楷體"/>
-          <w:b/>
-          <w:sz w:val="28"/>
-          <w:szCs w:val="28"/>
-        </w:rPr>
-      </w:pPr>
-      <w:r>
-        <w:rPr>
-          <w:rFonts w:ascii="標楷體" w:eastAsia="標楷體" w:hAnsi="標楷體" w:hint="eastAsia"/>
-          <w:b/>
-          <w:sz w:val="28"/>
-          <w:szCs w:val="28"/>
-        </w:rPr>
-        <w:t>字元實體</w:t>
-      </w:r>
-    </w:p>
-    <w:p>
-      <w:pPr>
-        <w:spacing w:beforeLines="50" w:before="180"/>
-        <w:ind w:firstLine="480"/>
-        <w:rPr>
-          <w:rFonts w:ascii="標楷體" w:eastAsia="標楷體" w:hAnsi="標楷體"/>
-        </w:rPr>
-      </w:pPr>
-      <w:r>
-        <w:rPr>
-          <w:rFonts w:ascii="標楷體" w:eastAsia="標楷體" w:hAnsi="標楷體" w:hint="eastAsia"/>
-        </w:rPr>
-        <w:t>在網頁中呈現</w:t>
-      </w:r>
-      <w:r>
-        <w:rPr>
-          <w:rFonts w:ascii="標楷體" w:eastAsia="標楷體" w:hAnsi="標楷體" w:hint="eastAsia"/>
-          <w:b/>
-          <w:color w:val="F79646" w:themeColor="accent6"/>
-        </w:rPr>
-        <w:t>&lt;&gt;</w:t>
-      </w:r>
-      <w:r>
-        <w:rPr>
-          <w:rFonts w:ascii="標楷體" w:eastAsia="標楷體" w:hAnsi="標楷體" w:hint="eastAsia"/>
-        </w:rPr>
-        <w:t>需要使用字元實體(用來指定特殊字元)</w:t>
-      </w:r>
-      <w:r>
-        <w:rPr>
-          <w:rFonts w:ascii="標楷體" w:eastAsia="標楷體" w:hAnsi="標楷體" w:hint="eastAsia"/>
+      <w:r>
+        <w:rPr>
+          <w:rFonts w:ascii="Times New Roman" w:eastAsia="標楷體" w:hAnsi="Times New Roman" w:cs="Times New Roman"/>
           <w:color w:val="0F243E" w:themeColor="text2" w:themeShade="80"/>
         </w:rPr>
         <w:t xml:space="preserve"> </w:t>
       </w:r>
       <w:r>
         <w:rPr>
-          <w:rFonts w:ascii="標楷體" w:eastAsia="標楷體" w:hAnsi="標楷體" w:hint="eastAsia"/>
+          <w:rFonts w:ascii="Times New Roman" w:eastAsia="標楷體" w:hAnsi="Times New Roman" w:cs="Times New Roman"/>
           <w:b/>
           <w:color w:val="984806" w:themeColor="accent6" w:themeShade="80"/>
         </w:rPr>
@@ -1613,27 +1585,25 @@
       </w:r>
       <w:r>
         <w:rPr>
-          <w:rFonts w:ascii="標楷體" w:eastAsia="標楷體" w:hAnsi="標楷體" w:hint="eastAsia"/>
-        </w:rPr>
-        <w:t>縮寫為&amp;</w:t>
-      </w:r>
-      <w:proofErr w:type="spellStart"/>
-      <w:r>
-        <w:rPr>
-          <w:rFonts w:ascii="標楷體" w:eastAsia="標楷體" w:hAnsi="標楷體" w:hint="eastAsia"/>
-        </w:rPr>
-        <w:t>lt</w:t>
-      </w:r>
-      <w:proofErr w:type="spellEnd"/>
-      <w:r>
-        <w:rPr>
-          <w:rFonts w:ascii="標楷體" w:eastAsia="標楷體" w:hAnsi="標楷體" w:hint="eastAsia"/>
+          <w:rFonts w:ascii="Times New Roman" w:eastAsia="標楷體" w:hAnsi="Times New Roman" w:cs="Times New Roman"/>
+        </w:rPr>
+        <w:t>縮寫為</w:t>
+      </w:r>
+      <w:r>
+        <w:rPr>
+          <w:rFonts w:ascii="Times New Roman" w:eastAsia="標楷體" w:hAnsi="Times New Roman" w:cs="Times New Roman"/>
+        </w:rPr>
+        <w:t>&amp;lt</w:t>
+      </w:r>
+      <w:r>
+        <w:rPr>
+          <w:rFonts w:ascii="Times New Roman" w:eastAsia="標楷體" w:hAnsi="Times New Roman" w:cs="Times New Roman"/>
         </w:rPr>
         <w:t>、</w:t>
       </w:r>
       <w:r>
         <w:rPr>
-          <w:rFonts w:ascii="標楷體" w:eastAsia="標楷體" w:hAnsi="標楷體" w:hint="eastAsia"/>
+          <w:rFonts w:ascii="Times New Roman" w:eastAsia="標楷體" w:hAnsi="Times New Roman" w:cs="Times New Roman"/>
           <w:b/>
           <w:color w:val="984806" w:themeColor="accent6" w:themeShade="80"/>
         </w:rPr>
@@ -1641,29 +1611,63 @@
       </w:r>
       <w:r>
         <w:rPr>
-          <w:rFonts w:ascii="標楷體" w:eastAsia="標楷體" w:hAnsi="標楷體" w:hint="eastAsia"/>
-        </w:rPr>
-        <w:t>縮寫為&amp;</w:t>
-      </w:r>
-      <w:proofErr w:type="spellStart"/>
-      <w:r>
-        <w:rPr>
-          <w:rFonts w:ascii="標楷體" w:eastAsia="標楷體" w:hAnsi="標楷體" w:hint="eastAsia"/>
-        </w:rPr>
-        <w:t>gt</w:t>
-      </w:r>
-      <w:proofErr w:type="spellEnd"/>
-      <w:r>
-        <w:rPr>
-          <w:rFonts w:ascii="標楷體" w:eastAsia="標楷體" w:hAnsi="標楷體" w:hint="eastAsia"/>
+          <w:rFonts w:ascii="Times New Roman" w:eastAsia="標楷體" w:hAnsi="Times New Roman" w:cs="Times New Roman"/>
+        </w:rPr>
+        <w:t>縮寫為</w:t>
+      </w:r>
+      <w:r>
+        <w:rPr>
+          <w:rFonts w:ascii="Times New Roman" w:eastAsia="標楷體" w:hAnsi="Times New Roman" w:cs="Times New Roman"/>
+        </w:rPr>
+        <w:t>&amp;gt</w:t>
+      </w:r>
+      <w:r>
+        <w:rPr>
+          <w:rFonts w:ascii="Times New Roman" w:eastAsia="標楷體" w:hAnsi="Times New Roman" w:cs="Times New Roman"/>
         </w:rPr>
         <w:t>，另外</w:t>
       </w:r>
       <w:r>
         <w:rPr>
-          <w:rFonts w:ascii="標楷體" w:eastAsia="標楷體" w:hAnsi="標楷體" w:hint="eastAsia"/>
-        </w:rPr>
-        <w:t>如需用到&amp;請用&amp;amp,任何字元實體都以&amp;為第一個字元。</w:t>
+          <w:rFonts w:ascii="Times New Roman" w:eastAsia="標楷體" w:hAnsi="Times New Roman" w:cs="Times New Roman"/>
+        </w:rPr>
+        <w:t>如需用到</w:t>
+      </w:r>
+      <w:r>
+        <w:rPr>
+          <w:rFonts w:ascii="Times New Roman" w:eastAsia="標楷體" w:hAnsi="Times New Roman" w:cs="Times New Roman"/>
+        </w:rPr>
+        <w:t>&amp;</w:t>
+      </w:r>
+      <w:r>
+        <w:rPr>
+          <w:rFonts w:ascii="Times New Roman" w:eastAsia="標楷體" w:hAnsi="Times New Roman" w:cs="Times New Roman"/>
+        </w:rPr>
+        <w:t>請用</w:t>
+      </w:r>
+      <w:r>
+        <w:rPr>
+          <w:rFonts w:ascii="Times New Roman" w:eastAsia="標楷體" w:hAnsi="Times New Roman" w:cs="Times New Roman"/>
+        </w:rPr>
+        <w:t>&amp;amp,</w:t>
+      </w:r>
+      <w:r>
+        <w:rPr>
+          <w:rFonts w:ascii="Times New Roman" w:eastAsia="標楷體" w:hAnsi="Times New Roman" w:cs="Times New Roman"/>
+        </w:rPr>
+        <w:t>任何字元實體都以</w:t>
+      </w:r>
+      <w:r>
+        <w:rPr>
+          <w:rFonts w:ascii="Times New Roman" w:eastAsia="標楷體" w:hAnsi="Times New Roman" w:cs="Times New Roman"/>
+        </w:rPr>
+        <w:t>&amp;</w:t>
+      </w:r>
+      <w:r>
+        <w:rPr>
+          <w:rFonts w:ascii="Times New Roman" w:eastAsia="標楷體" w:hAnsi="Times New Roman" w:cs="Times New Roman"/>
+        </w:rPr>
+        <w:t>為第一個字元。</w:t>
       </w:r>
     </w:p>
     <w:sectPr>

--- a/Allen/Html深入淺出/3.網頁架構/網頁架構.docx
+++ b/Allen/Html深入淺出/3.網頁架構/網頁架構.docx
@@ -1,6 +1,6 @@
 
 <file path=word/document.xml><?xml version="1.0" encoding="utf-8"?>
-<w:document xmlns:wpc="http://schemas.microsoft.com/office/word/2010/wordprocessingCanvas" xmlns:mc="http://schemas.openxmlformats.org/markup-compatibility/2006" xmlns:o="urn:schemas-microsoft-com:office:office" xmlns:r="http://schemas.openxmlformats.org/officeDocument/2006/relationships" xmlns:m="http://schemas.openxmlformats.org/officeDocument/2006/math" xmlns:v="urn:schemas-microsoft-com:vml" xmlns:wp14="http://schemas.microsoft.com/office/word/2010/wordprocessingDrawing" xmlns:wp="http://schemas.openxmlformats.org/drawingml/2006/wordprocessingDrawing" xmlns:w10="urn:schemas-microsoft-com:office:word" xmlns:w="http://schemas.openxmlformats.org/wordprocessingml/2006/main" xmlns:w14="http://schemas.microsoft.com/office/word/2010/wordml" xmlns:wpg="http://schemas.microsoft.com/office/word/2010/wordprocessingGroup" xmlns:wpi="http://schemas.microsoft.com/office/word/2010/wordprocessingInk" xmlns:wne="http://schemas.microsoft.com/office/word/2006/wordml" xmlns:wps="http://schemas.microsoft.com/office/word/2010/wordprocessingShape" mc:Ignorable="w14 wp14">
+<w:document xmlns:wpc="http://schemas.microsoft.com/office/word/2010/wordprocessingCanvas" xmlns:mc="http://schemas.openxmlformats.org/markup-compatibility/2006" xmlns:o="urn:schemas-microsoft-com:office:office" xmlns:r="http://schemas.openxmlformats.org/officeDocument/2006/relationships" xmlns:m="http://schemas.openxmlformats.org/officeDocument/2006/math" xmlns:v="urn:schemas-microsoft-com:vml" xmlns:wp14="http://schemas.microsoft.com/office/word/2010/wordprocessingDrawing" xmlns:wp="http://schemas.openxmlformats.org/drawingml/2006/wordprocessingDrawing" xmlns:w10="urn:schemas-microsoft-com:office:word" xmlns:w="http://schemas.openxmlformats.org/wordprocessingml/2006/main" xmlns:w14="http://schemas.microsoft.com/office/word/2010/wordml" xmlns:w15="http://schemas.microsoft.com/office/word/2012/wordml" xmlns:wpg="http://schemas.microsoft.com/office/word/2010/wordprocessingGroup" xmlns:wpi="http://schemas.microsoft.com/office/word/2010/wordprocessingInk" xmlns:wne="http://schemas.microsoft.com/office/word/2006/wordml" xmlns:wps="http://schemas.microsoft.com/office/word/2010/wordprocessingShape" mc:Ignorable="w14 w15 wp14">
   <w:body>
     <w:p>
       <w:pPr>
@@ -63,166 +63,163 @@
         </w:rPr>
         <w:t>網頁架構</w:t>
       </w:r>
-      <w:r>
+    </w:p>
+    <w:p>
+      <w:pPr>
+        <w:pStyle w:val="a7"/>
+        <w:numPr>
+          <w:ilvl w:val="0"/>
+          <w:numId w:val="7"/>
+        </w:numPr>
+        <w:snapToGrid w:val="0"/>
+        <w:spacing w:beforeLines="50" w:before="180"/>
+        <w:ind w:leftChars="0"/>
+        <w:rPr>
+          <w:rFonts w:ascii="Times New Roman" w:eastAsia="標楷體" w:hAnsi="Times New Roman" w:cs="Times New Roman"/>
+        </w:rPr>
+      </w:pPr>
+      <w:r>
+        <w:rPr>
+          <w:rFonts w:ascii="Times New Roman" w:eastAsia="標楷體" w:hAnsi="Times New Roman" w:cs="Times New Roman"/>
+        </w:rPr>
+        <w:t>建立草圖</w:t>
+      </w:r>
+    </w:p>
+    <w:p>
+      <w:pPr>
+        <w:pStyle w:val="a7"/>
+        <w:numPr>
+          <w:ilvl w:val="0"/>
+          <w:numId w:val="7"/>
+        </w:numPr>
+        <w:snapToGrid w:val="0"/>
+        <w:spacing w:beforeLines="50" w:before="180"/>
+        <w:ind w:leftChars="0"/>
+        <w:rPr>
+          <w:rFonts w:ascii="Times New Roman" w:eastAsia="標楷體" w:hAnsi="Times New Roman" w:cs="Times New Roman"/>
+        </w:rPr>
+      </w:pPr>
+      <w:r>
+        <w:rPr>
+          <w:rFonts w:ascii="Times New Roman" w:eastAsia="標楷體" w:hAnsi="Times New Roman" w:cs="Times New Roman"/>
+        </w:rPr>
+        <w:t>草圖轉化</w:t>
+      </w:r>
+      <w:r>
+        <w:rPr>
+          <w:rFonts w:ascii="Times New Roman" w:eastAsia="標楷體" w:hAnsi="Times New Roman" w:cs="Times New Roman"/>
+        </w:rPr>
+        <w:t>HTML</w:t>
+      </w:r>
+      <w:r>
+        <w:rPr>
+          <w:rFonts w:ascii="Times New Roman" w:eastAsia="標楷體" w:hAnsi="Times New Roman" w:cs="Times New Roman"/>
+        </w:rPr>
+        <w:t>網頁</w:t>
+      </w:r>
+      <w:r>
+        <w:rPr>
+          <w:rFonts w:ascii="Times New Roman" w:eastAsia="標楷體" w:hAnsi="Times New Roman" w:cs="Times New Roman"/>
+        </w:rPr>
+        <w:t>構圖</w:t>
+      </w:r>
+      <w:r>
+        <w:rPr>
+          <w:rFonts w:ascii="Times New Roman" w:eastAsia="標楷體" w:hAnsi="Times New Roman" w:cs="Times New Roman"/>
+        </w:rPr>
+        <w:t>(</w:t>
+      </w:r>
+      <w:r>
+        <w:rPr>
+          <w:rFonts w:ascii="Times New Roman" w:eastAsia="標楷體" w:hAnsi="Times New Roman" w:cs="Times New Roman"/>
+        </w:rPr>
+        <w:t>先從大區塊元件</w:t>
+      </w:r>
+      <w:r>
+        <w:rPr>
+          <w:rFonts w:ascii="Times New Roman" w:eastAsia="標楷體" w:hAnsi="Times New Roman" w:cs="Times New Roman" w:hint="eastAsia"/>
+        </w:rPr>
+        <w:t>再</w:t>
+      </w:r>
+      <w:r>
+        <w:rPr>
+          <w:rFonts w:ascii="Times New Roman" w:eastAsia="標楷體" w:hAnsi="Times New Roman" w:cs="Times New Roman"/>
+        </w:rPr>
+        <w:t>以行內元件做細部調整</w:t>
+      </w:r>
+      <w:r>
+        <w:rPr>
+          <w:rFonts w:ascii="Times New Roman" w:eastAsia="標楷體" w:hAnsi="Times New Roman" w:cs="Times New Roman"/>
+        </w:rPr>
+        <w:t>)</w:t>
+      </w:r>
+    </w:p>
+    <w:p>
+      <w:pPr>
+        <w:pStyle w:val="a7"/>
+        <w:numPr>
+          <w:ilvl w:val="0"/>
+          <w:numId w:val="7"/>
+        </w:numPr>
+        <w:snapToGrid w:val="0"/>
+        <w:spacing w:beforeLines="50" w:before="180"/>
+        <w:ind w:leftChars="0"/>
+        <w:rPr>
+          <w:rFonts w:ascii="Times New Roman" w:eastAsia="標楷體" w:hAnsi="Times New Roman" w:cs="Times New Roman"/>
+        </w:rPr>
+      </w:pPr>
+      <w:r>
+        <w:rPr>
+          <w:rFonts w:ascii="Times New Roman" w:eastAsia="標楷體" w:hAnsi="Times New Roman" w:cs="Times New Roman"/>
+        </w:rPr>
+        <w:t>轉變真正的</w:t>
+      </w:r>
+      <w:r>
+        <w:rPr>
+          <w:rFonts w:ascii="Times New Roman" w:eastAsia="標楷體" w:hAnsi="Times New Roman" w:cs="Times New Roman"/>
+        </w:rPr>
+        <w:t>HTML</w:t>
+      </w:r>
+    </w:p>
+    <w:p>
+      <w:pPr>
+        <w:pStyle w:val="a7"/>
+        <w:numPr>
+          <w:ilvl w:val="0"/>
+          <w:numId w:val="7"/>
+        </w:numPr>
+        <w:snapToGrid w:val="0"/>
+        <w:spacing w:beforeLines="50" w:before="180"/>
+        <w:ind w:leftChars="0"/>
+        <w:rPr>
+          <w:rFonts w:ascii="Times New Roman" w:eastAsia="標楷體" w:hAnsi="Times New Roman" w:cs="Times New Roman"/>
+        </w:rPr>
+      </w:pPr>
+      <w:r>
+        <w:rPr>
+          <w:rFonts w:ascii="Times New Roman" w:eastAsia="標楷體" w:hAnsi="Times New Roman" w:cs="Times New Roman"/>
+        </w:rPr>
+        <w:t>基礎網頁</w:t>
+      </w:r>
+    </w:p>
+    <w:p>
+      <w:pPr>
+        <w:snapToGrid w:val="0"/>
+        <w:spacing w:beforeLines="50" w:before="180"/>
         <w:rPr>
           <w:rFonts w:ascii="Times New Roman" w:eastAsia="標楷體" w:hAnsi="Times New Roman" w:cs="Times New Roman"/>
           <w:b/>
           <w:sz w:val="28"/>
           <w:szCs w:val="28"/>
         </w:rPr>
-        <w:t>:</w:t>
-      </w:r>
-    </w:p>
-    <w:p>
-      <w:pPr>
-        <w:snapToGrid w:val="0"/>
-        <w:spacing w:beforeLines="50" w:before="180"/>
-        <w:ind w:left="480"/>
-        <w:rPr>
-          <w:rFonts w:ascii="Times New Roman" w:eastAsia="標楷體" w:hAnsi="Times New Roman" w:cs="Times New Roman"/>
-        </w:rPr>
-      </w:pPr>
-      <w:r>
-        <w:rPr>
-          <w:rFonts w:ascii="Times New Roman" w:eastAsia="標楷體" w:hAnsi="Times New Roman" w:cs="Times New Roman"/>
-        </w:rPr>
-        <w:t>建立草圖</w:t>
-      </w:r>
-      <w:r>
-        <w:rPr>
-          <w:rFonts w:ascii="Times New Roman" w:eastAsia="標楷體" w:hAnsi="Times New Roman" w:cs="Times New Roman"/>
-        </w:rPr>
-        <w:sym w:font="Wingdings" w:char="F0E0"/>
-      </w:r>
-      <w:r>
-        <w:rPr>
-          <w:rFonts w:ascii="Times New Roman" w:eastAsia="標楷體" w:hAnsi="Times New Roman" w:cs="Times New Roman"/>
-        </w:rPr>
-        <w:t xml:space="preserve"> </w:t>
-      </w:r>
-      <w:r>
-        <w:rPr>
-          <w:rFonts w:ascii="Times New Roman" w:eastAsia="標楷體" w:hAnsi="Times New Roman" w:cs="Times New Roman"/>
-        </w:rPr>
-        <w:t>將草圖轉化</w:t>
-      </w:r>
-      <w:r>
-        <w:rPr>
-          <w:rFonts w:ascii="Times New Roman" w:eastAsia="標楷體" w:hAnsi="Times New Roman" w:cs="Times New Roman"/>
-        </w:rPr>
-        <w:t>HTML</w:t>
-      </w:r>
-      <w:r>
-        <w:rPr>
-          <w:rFonts w:ascii="Times New Roman" w:eastAsia="標楷體" w:hAnsi="Times New Roman" w:cs="Times New Roman"/>
-        </w:rPr>
-        <w:t>網頁版面構圖</w:t>
-      </w:r>
-      <w:r>
-        <w:rPr>
-          <w:rFonts w:ascii="Times New Roman" w:eastAsia="標楷體" w:hAnsi="Times New Roman" w:cs="Times New Roman"/>
-        </w:rPr>
-        <w:t>圖</w:t>
-      </w:r>
-    </w:p>
-    <w:p>
-      <w:pPr>
-        <w:snapToGrid w:val="0"/>
-        <w:spacing w:beforeLines="50" w:before="180"/>
-        <w:ind w:left="480"/>
-        <w:rPr>
-          <w:rFonts w:ascii="Times New Roman" w:eastAsia="標楷體" w:hAnsi="Times New Roman" w:cs="Times New Roman"/>
-        </w:rPr>
-      </w:pPr>
-      <w:r>
-        <w:rPr>
-          <w:rFonts w:ascii="Times New Roman" w:eastAsia="標楷體" w:hAnsi="Times New Roman" w:cs="Times New Roman"/>
-        </w:rPr>
-        <w:t xml:space="preserve">   (</w:t>
-      </w:r>
-      <w:r>
-        <w:rPr>
-          <w:rFonts w:ascii="Times New Roman" w:eastAsia="標楷體" w:hAnsi="Times New Roman" w:cs="Times New Roman"/>
-        </w:rPr>
-        <w:t>先從大區塊元件開始在以行內元件做細部調整</w:t>
-      </w:r>
-      <w:r>
-        <w:rPr>
-          <w:rFonts w:ascii="Times New Roman" w:eastAsia="標楷體" w:hAnsi="Times New Roman" w:cs="Times New Roman"/>
-        </w:rPr>
-        <w:t>)</w:t>
-      </w:r>
-      <w:r>
-        <w:rPr>
-          <w:rFonts w:ascii="Times New Roman" w:eastAsia="標楷體" w:hAnsi="Times New Roman" w:cs="Times New Roman"/>
-        </w:rPr>
-        <w:sym w:font="Wingdings" w:char="F0E0"/>
-      </w:r>
-      <w:r>
-        <w:rPr>
-          <w:rFonts w:ascii="Times New Roman" w:eastAsia="標楷體" w:hAnsi="Times New Roman" w:cs="Times New Roman"/>
-        </w:rPr>
-        <w:t xml:space="preserve"> </w:t>
-      </w:r>
-      <w:r>
-        <w:rPr>
-          <w:rFonts w:ascii="Times New Roman" w:eastAsia="標楷體" w:hAnsi="Times New Roman" w:cs="Times New Roman"/>
-        </w:rPr>
-        <w:t>轉變真正的</w:t>
-      </w:r>
-      <w:r>
-        <w:rPr>
-          <w:rFonts w:ascii="Times New Roman" w:eastAsia="標楷體" w:hAnsi="Times New Roman" w:cs="Times New Roman"/>
-        </w:rPr>
-        <w:t>HTML</w:t>
-      </w:r>
-    </w:p>
-    <w:p>
-      <w:pPr>
-        <w:snapToGrid w:val="0"/>
-        <w:spacing w:beforeLines="50" w:before="180"/>
-        <w:ind w:left="480"/>
-        <w:rPr>
-          <w:rFonts w:ascii="Times New Roman" w:eastAsia="標楷體" w:hAnsi="Times New Roman" w:cs="Times New Roman"/>
-        </w:rPr>
-      </w:pPr>
-      <w:r>
-        <w:rPr>
-          <w:rFonts w:ascii="Times New Roman" w:eastAsia="標楷體" w:hAnsi="Times New Roman" w:cs="Times New Roman"/>
-        </w:rPr>
-        <w:sym w:font="Wingdings" w:char="F0E0"/>
-      </w:r>
-      <w:r>
-        <w:rPr>
-          <w:rFonts w:ascii="Times New Roman" w:eastAsia="標楷體" w:hAnsi="Times New Roman" w:cs="Times New Roman"/>
-        </w:rPr>
-        <w:t xml:space="preserve"> </w:t>
-      </w:r>
-      <w:r>
-        <w:rPr>
-          <w:rFonts w:ascii="Times New Roman" w:eastAsia="標楷體" w:hAnsi="Times New Roman" w:cs="Times New Roman"/>
-        </w:rPr>
-        <w:t>基礎網頁</w:t>
-      </w:r>
-    </w:p>
-    <w:p>
-      <w:pPr>
-        <w:snapToGrid w:val="0"/>
-        <w:spacing w:beforeLines="50" w:before="180"/>
+      </w:pPr>
+      <w:r>
         <w:rPr>
           <w:rFonts w:ascii="Times New Roman" w:eastAsia="標楷體" w:hAnsi="Times New Roman" w:cs="Times New Roman"/>
           <w:b/>
           <w:sz w:val="28"/>
           <w:szCs w:val="28"/>
         </w:rPr>
-      </w:pPr>
-      <w:r>
-        <w:rPr>
-          <w:rFonts w:ascii="Times New Roman" w:eastAsia="標楷體" w:hAnsi="Times New Roman" w:cs="Times New Roman"/>
-          <w:b/>
-          <w:sz w:val="28"/>
-          <w:szCs w:val="28"/>
-        </w:rPr>
         <w:t>元件</w:t>
       </w:r>
     </w:p>
@@ -251,6 +248,14 @@
           <w:color w:val="4F6228" w:themeColor="accent3" w:themeShade="80"/>
         </w:rPr>
         <w:t>&lt;</w:t>
+      </w:r>
+      <w:r>
+        <w:rPr>
+          <w:rFonts w:ascii="Times New Roman" w:eastAsia="標楷體" w:hAnsi="Times New Roman" w:cs="Times New Roman"/>
+          <w:b/>
+          <w:color w:val="4F6228" w:themeColor="accent3" w:themeShade="80"/>
+        </w:rPr>
+        <w:t>i</w:t>
       </w:r>
       <w:r>
         <w:rPr>
@@ -415,7 +420,7 @@
                     </pic:cNvPicPr>
                   </pic:nvPicPr>
                   <pic:blipFill>
-                    <a:blip r:embed="rId8">
+                    <a:blip r:embed="rId7">
                       <a:extLst>
                         <a:ext uri="{28A0092B-C50C-407E-A947-70E740481C1C}">
                           <a14:useLocalDpi xmlns:a14="http://schemas.microsoft.com/office/drawing/2010/main" val="0"/>
@@ -547,7 +552,7 @@
                     </pic:cNvPicPr>
                   </pic:nvPicPr>
                   <pic:blipFill>
-                    <a:blip r:embed="rId9">
+                    <a:blip r:embed="rId8">
                       <a:extLst>
                         <a:ext uri="{28A0092B-C50C-407E-A947-70E740481C1C}">
                           <a14:useLocalDpi xmlns:a14="http://schemas.microsoft.com/office/drawing/2010/main" val="0"/>
@@ -641,6 +646,61 @@
     <w:p>
       <w:pPr>
         <w:pStyle w:val="a7"/>
+        <w:snapToGrid w:val="0"/>
+        <w:spacing w:beforeLines="50" w:before="180"/>
+        <w:ind w:leftChars="0" w:left="840"/>
+        <w:rPr>
+          <w:rFonts w:ascii="Times New Roman" w:eastAsia="標楷體" w:hAnsi="Times New Roman" w:cs="Times New Roman"/>
+        </w:rPr>
+      </w:pPr>
+    </w:p>
+    <w:p>
+      <w:pPr>
+        <w:pStyle w:val="a7"/>
+        <w:snapToGrid w:val="0"/>
+        <w:spacing w:beforeLines="50" w:before="180"/>
+        <w:ind w:leftChars="0" w:left="840"/>
+        <w:rPr>
+          <w:rFonts w:ascii="Times New Roman" w:eastAsia="標楷體" w:hAnsi="Times New Roman" w:cs="Times New Roman"/>
+        </w:rPr>
+      </w:pPr>
+    </w:p>
+    <w:p>
+      <w:pPr>
+        <w:pStyle w:val="a7"/>
+        <w:snapToGrid w:val="0"/>
+        <w:spacing w:beforeLines="50" w:before="180"/>
+        <w:ind w:leftChars="0" w:left="840"/>
+        <w:rPr>
+          <w:rFonts w:ascii="Times New Roman" w:eastAsia="標楷體" w:hAnsi="Times New Roman" w:cs="Times New Roman"/>
+        </w:rPr>
+      </w:pPr>
+    </w:p>
+    <w:p>
+      <w:pPr>
+        <w:pStyle w:val="a7"/>
+        <w:snapToGrid w:val="0"/>
+        <w:spacing w:beforeLines="50" w:before="180"/>
+        <w:ind w:leftChars="0" w:left="840"/>
+        <w:rPr>
+          <w:rFonts w:ascii="Times New Roman" w:eastAsia="標楷體" w:hAnsi="Times New Roman" w:cs="Times New Roman"/>
+        </w:rPr>
+      </w:pPr>
+    </w:p>
+    <w:p>
+      <w:pPr>
+        <w:pStyle w:val="a7"/>
+        <w:snapToGrid w:val="0"/>
+        <w:spacing w:beforeLines="50" w:before="180"/>
+        <w:ind w:leftChars="0" w:left="840"/>
+        <w:rPr>
+          <w:rFonts w:ascii="Times New Roman" w:eastAsia="標楷體" w:hAnsi="Times New Roman" w:cs="Times New Roman" w:hint="eastAsia"/>
+        </w:rPr>
+      </w:pPr>
+    </w:p>
+    <w:p>
+      <w:pPr>
+        <w:pStyle w:val="a7"/>
         <w:numPr>
           <w:ilvl w:val="0"/>
           <w:numId w:val="6"/>
@@ -658,6 +718,7 @@
           <w:b/>
           <w:color w:val="4F6228" w:themeColor="accent3" w:themeShade="80"/>
         </w:rPr>
+        <w:lastRenderedPageBreak/>
         <w:t>&lt;ol&gt;&lt;ul</w:t>
       </w:r>
       <w:r>
@@ -708,7 +769,7 @@
         <w:spacing w:beforeLines="50" w:before="180"/>
         <w:ind w:leftChars="0" w:left="840"/>
         <w:rPr>
-          <w:rFonts w:ascii="Times New Roman" w:eastAsia="標楷體" w:hAnsi="Times New Roman" w:cs="Times New Roman" w:hint="eastAsia"/>
+          <w:rFonts w:ascii="Times New Roman" w:eastAsia="標楷體" w:hAnsi="Times New Roman" w:cs="Times New Roman"/>
         </w:rPr>
       </w:pPr>
       <w:r>
@@ -734,7 +795,7 @@
                     </pic:cNvPicPr>
                   </pic:nvPicPr>
                   <pic:blipFill>
-                    <a:blip r:embed="rId10">
+                    <a:blip r:embed="rId9">
                       <a:extLst>
                         <a:ext uri="{28A0092B-C50C-407E-A947-70E740481C1C}">
                           <a14:useLocalDpi xmlns:a14="http://schemas.microsoft.com/office/drawing/2010/main" val="0"/>
@@ -788,7 +849,7 @@
                     </pic:cNvPicPr>
                   </pic:nvPicPr>
                   <pic:blipFill>
-                    <a:blip r:embed="rId11">
+                    <a:blip r:embed="rId10">
                       <a:extLst>
                         <a:ext uri="{28A0092B-C50C-407E-A947-70E740481C1C}">
                           <a14:useLocalDpi xmlns:a14="http://schemas.microsoft.com/office/drawing/2010/main" val="0"/>
@@ -851,7 +912,6 @@
           <w:b/>
           <w:color w:val="4F6228" w:themeColor="accent3" w:themeShade="80"/>
         </w:rPr>
-        <w:lastRenderedPageBreak/>
         <w:t>&lt;li&gt;</w:t>
       </w:r>
       <w:r>
@@ -922,7 +982,7 @@
                     </pic:cNvPicPr>
                   </pic:nvPicPr>
                   <pic:blipFill>
-                    <a:blip r:embed="rId12">
+                    <a:blip r:embed="rId11">
                       <a:extLst>
                         <a:ext uri="{28A0092B-C50C-407E-A947-70E740481C1C}">
                           <a14:useLocalDpi xmlns:a14="http://schemas.microsoft.com/office/drawing/2010/main" val="0"/>
@@ -1066,7 +1126,7 @@
                     </pic:cNvPicPr>
                   </pic:nvPicPr>
                   <pic:blipFill>
-                    <a:blip r:embed="rId13">
+                    <a:blip r:embed="rId12">
                       <a:extLst>
                         <a:ext uri="{28A0092B-C50C-407E-A947-70E740481C1C}">
                           <a14:useLocalDpi xmlns:a14="http://schemas.microsoft.com/office/drawing/2010/main" val="0"/>
@@ -1131,7 +1191,7 @@
                     </pic:cNvPicPr>
                   </pic:nvPicPr>
                   <pic:blipFill>
-                    <a:blip r:embed="rId14">
+                    <a:blip r:embed="rId13">
                       <a:extLst>
                         <a:ext uri="{28A0092B-C50C-407E-A947-70E740481C1C}">
                           <a14:useLocalDpi xmlns:a14="http://schemas.microsoft.com/office/drawing/2010/main" val="0"/>
@@ -1217,6 +1277,51 @@
         <w:spacing w:beforeLines="50" w:before="180"/>
         <w:rPr>
           <w:rFonts w:ascii="Times New Roman" w:eastAsia="標楷體" w:hAnsi="Times New Roman" w:cs="Times New Roman"/>
+        </w:rPr>
+      </w:pPr>
+    </w:p>
+    <w:p>
+      <w:pPr>
+        <w:snapToGrid w:val="0"/>
+        <w:spacing w:beforeLines="50" w:before="180"/>
+        <w:rPr>
+          <w:rFonts w:ascii="Times New Roman" w:eastAsia="標楷體" w:hAnsi="Times New Roman" w:cs="Times New Roman"/>
+        </w:rPr>
+      </w:pPr>
+    </w:p>
+    <w:p>
+      <w:pPr>
+        <w:snapToGrid w:val="0"/>
+        <w:spacing w:beforeLines="50" w:before="180"/>
+        <w:rPr>
+          <w:rFonts w:ascii="Times New Roman" w:eastAsia="標楷體" w:hAnsi="Times New Roman" w:cs="Times New Roman"/>
+        </w:rPr>
+      </w:pPr>
+    </w:p>
+    <w:p>
+      <w:pPr>
+        <w:snapToGrid w:val="0"/>
+        <w:spacing w:beforeLines="50" w:before="180"/>
+        <w:rPr>
+          <w:rFonts w:ascii="Times New Roman" w:eastAsia="標楷體" w:hAnsi="Times New Roman" w:cs="Times New Roman"/>
+        </w:rPr>
+      </w:pPr>
+    </w:p>
+    <w:p>
+      <w:pPr>
+        <w:snapToGrid w:val="0"/>
+        <w:spacing w:beforeLines="50" w:before="180"/>
+        <w:rPr>
+          <w:rFonts w:ascii="Times New Roman" w:eastAsia="標楷體" w:hAnsi="Times New Roman" w:cs="Times New Roman"/>
+        </w:rPr>
+      </w:pPr>
+    </w:p>
+    <w:p>
+      <w:pPr>
+        <w:snapToGrid w:val="0"/>
+        <w:spacing w:beforeLines="50" w:before="180"/>
+        <w:rPr>
+          <w:rFonts w:ascii="Times New Roman" w:eastAsia="標楷體" w:hAnsi="Times New Roman" w:cs="Times New Roman"/>
           <w:b/>
           <w:sz w:val="28"/>
           <w:szCs w:val="28"/>
@@ -1229,6 +1334,7 @@
           <w:sz w:val="28"/>
           <w:szCs w:val="28"/>
         </w:rPr>
+        <w:lastRenderedPageBreak/>
         <w:t>空元件</w:t>
       </w:r>
     </w:p>
@@ -1317,7 +1423,7 @@
         <w:spacing w:beforeLines="50" w:before="180"/>
         <w:ind w:firstLine="480"/>
         <w:rPr>
-          <w:rFonts w:ascii="Times New Roman" w:eastAsia="標楷體" w:hAnsi="Times New Roman" w:cs="Times New Roman" w:hint="eastAsia"/>
+          <w:rFonts w:ascii="Times New Roman" w:eastAsia="標楷體" w:hAnsi="Times New Roman" w:cs="Times New Roman"/>
         </w:rPr>
       </w:pPr>
       <w:r>
@@ -1351,7 +1457,7 @@
         <w:spacing w:beforeLines="50" w:before="180"/>
         <w:ind w:firstLine="480"/>
         <w:rPr>
-          <w:rFonts w:ascii="Times New Roman" w:eastAsia="標楷體" w:hAnsi="Times New Roman" w:cs="Times New Roman" w:hint="eastAsia"/>
+          <w:rFonts w:ascii="Times New Roman" w:eastAsia="標楷體" w:hAnsi="Times New Roman" w:cs="Times New Roman"/>
         </w:rPr>
       </w:pPr>
     </w:p>
@@ -1404,7 +1510,7 @@
         <w:spacing w:beforeLines="50" w:before="180"/>
         <w:ind w:firstLine="480"/>
         <w:rPr>
-          <w:rFonts w:ascii="Times New Roman" w:eastAsia="標楷體" w:hAnsi="Times New Roman" w:cs="Times New Roman" w:hint="eastAsia"/>
+          <w:rFonts w:ascii="Times New Roman" w:eastAsia="標楷體" w:hAnsi="Times New Roman" w:cs="Times New Roman"/>
         </w:rPr>
       </w:pPr>
       <w:r>
@@ -1471,33 +1577,105 @@
         <w:rPr>
           <w:rFonts w:ascii="Times New Roman" w:eastAsia="標楷體" w:hAnsi="Times New Roman" w:cs="Times New Roman"/>
         </w:rPr>
-        <w:t>&lt;p&gt;I’m so going to tweet &lt;em&gt;this&lt;/p&gt;&lt;/em&gt;(</w:t>
-      </w:r>
-      <w:r>
-        <w:rPr>
-          <w:rFonts w:ascii="Times New Roman" w:eastAsia="標楷體" w:hAnsi="Times New Roman" w:cs="Times New Roman"/>
-          <w:color w:val="FF0000"/>
-        </w:rPr>
-        <w:t>X</w:t>
-      </w:r>
-      <w:r>
-        <w:rPr>
-          <w:rFonts w:ascii="Times New Roman" w:eastAsia="標楷體" w:hAnsi="Times New Roman" w:cs="Times New Roman"/>
-        </w:rPr>
-        <w:t>)</w:t>
-      </w:r>
-    </w:p>
-    <w:p>
-      <w:pPr>
-        <w:snapToGrid w:val="0"/>
-        <w:spacing w:beforeLines="50" w:before="180"/>
-        <w:ind w:firstLine="480"/>
-        <w:rPr>
-          <w:rFonts w:ascii="Times New Roman" w:eastAsia="標楷體" w:hAnsi="Times New Roman" w:cs="Times New Roman"/>
-        </w:rPr>
-      </w:pPr>
+        <w:t>&lt;p&gt;</w:t>
+      </w:r>
+      <w:r>
+        <w:rPr>
+          <w:rFonts w:ascii="Times New Roman" w:eastAsia="標楷體" w:hAnsi="Times New Roman" w:cs="Times New Roman"/>
+        </w:rPr>
+        <w:t xml:space="preserve"> </w:t>
+      </w:r>
+      <w:r>
+        <w:rPr>
+          <w:rFonts w:ascii="Times New Roman" w:eastAsia="標楷體" w:hAnsi="Times New Roman" w:cs="Times New Roman"/>
+        </w:rPr>
+        <w:t xml:space="preserve">I’m so going to tweet </w:t>
+      </w:r>
+      <w:r>
+        <w:rPr>
+          <w:rFonts w:ascii="Times New Roman" w:eastAsia="標楷體" w:hAnsi="Times New Roman" w:cs="Times New Roman"/>
+        </w:rPr>
+        <w:t xml:space="preserve"> </w:t>
+      </w:r>
+      <w:r>
+        <w:rPr>
+          <w:rFonts w:ascii="Times New Roman" w:eastAsia="標楷體" w:hAnsi="Times New Roman" w:cs="Times New Roman"/>
+        </w:rPr>
+        <w:t>&lt;em&gt;</w:t>
+      </w:r>
+      <w:r>
+        <w:rPr>
+          <w:rFonts w:ascii="Times New Roman" w:eastAsia="標楷體" w:hAnsi="Times New Roman" w:cs="Times New Roman"/>
+        </w:rPr>
+        <w:t xml:space="preserve"> </w:t>
+      </w:r>
+      <w:r>
+        <w:rPr>
+          <w:rFonts w:ascii="Times New Roman" w:eastAsia="標楷體" w:hAnsi="Times New Roman" w:cs="Times New Roman"/>
+        </w:rPr>
+        <w:t>this</w:t>
+      </w:r>
+      <w:r>
+        <w:rPr>
+          <w:rFonts w:ascii="Times New Roman" w:eastAsia="標楷體" w:hAnsi="Times New Roman" w:cs="Times New Roman"/>
+        </w:rPr>
+        <w:t xml:space="preserve"> </w:t>
+      </w:r>
+      <w:r>
+        <w:rPr>
+          <w:rFonts w:ascii="Times New Roman" w:eastAsia="標楷體" w:hAnsi="Times New Roman" w:cs="Times New Roman"/>
+        </w:rPr>
+        <w:t>&lt;/p&gt;</w:t>
+      </w:r>
+      <w:r>
+        <w:rPr>
+          <w:rFonts w:ascii="Times New Roman" w:eastAsia="標楷體" w:hAnsi="Times New Roman" w:cs="Times New Roman"/>
+        </w:rPr>
+        <w:t xml:space="preserve"> </w:t>
+      </w:r>
+      <w:r>
+        <w:rPr>
+          <w:rFonts w:ascii="Times New Roman" w:eastAsia="標楷體" w:hAnsi="Times New Roman" w:cs="Times New Roman"/>
+        </w:rPr>
+        <w:t>&lt;/em&gt;</w:t>
+      </w:r>
+      <w:r>
+        <w:rPr>
+          <w:rFonts w:ascii="Times New Roman" w:eastAsia="標楷體" w:hAnsi="Times New Roman" w:cs="Times New Roman"/>
+        </w:rPr>
+        <w:t xml:space="preserve"> </w:t>
+      </w:r>
       <w:bookmarkStart w:id="0" w:name="_GoBack"/>
       <w:bookmarkEnd w:id="0"/>
+      <w:r>
+        <w:rPr>
+          <w:rFonts w:ascii="Times New Roman" w:eastAsia="標楷體" w:hAnsi="Times New Roman" w:cs="Times New Roman"/>
+        </w:rPr>
+        <w:t>(</w:t>
+      </w:r>
+      <w:r>
+        <w:rPr>
+          <w:rFonts w:ascii="Times New Roman" w:eastAsia="標楷體" w:hAnsi="Times New Roman" w:cs="Times New Roman"/>
+          <w:color w:val="FF0000"/>
+        </w:rPr>
+        <w:t>X</w:t>
+      </w:r>
+      <w:r>
+        <w:rPr>
+          <w:rFonts w:ascii="Times New Roman" w:eastAsia="標楷體" w:hAnsi="Times New Roman" w:cs="Times New Roman"/>
+        </w:rPr>
+        <w:t>)</w:t>
+      </w:r>
+    </w:p>
+    <w:p>
+      <w:pPr>
+        <w:snapToGrid w:val="0"/>
+        <w:spacing w:beforeLines="50" w:before="180"/>
+        <w:ind w:firstLine="480"/>
+        <w:rPr>
+          <w:rFonts w:ascii="Times New Roman" w:eastAsia="標楷體" w:hAnsi="Times New Roman" w:cs="Times New Roman"/>
+        </w:rPr>
+      </w:pPr>
     </w:p>
     <w:p>
       <w:pPr>
@@ -1517,7 +1695,6 @@
           <w:sz w:val="28"/>
           <w:szCs w:val="28"/>
         </w:rPr>
-        <w:lastRenderedPageBreak/>
         <w:t>字元實體</w:t>
       </w:r>
     </w:p>
@@ -1681,7 +1858,7 @@
 </file>
 
 <file path=word/endnotes.xml><?xml version="1.0" encoding="utf-8"?>
-<w:endnotes xmlns:wpc="http://schemas.microsoft.com/office/word/2010/wordprocessingCanvas" xmlns:mc="http://schemas.openxmlformats.org/markup-compatibility/2006" xmlns:o="urn:schemas-microsoft-com:office:office" xmlns:r="http://schemas.openxmlformats.org/officeDocument/2006/relationships" xmlns:m="http://schemas.openxmlformats.org/officeDocument/2006/math" xmlns:v="urn:schemas-microsoft-com:vml" xmlns:wp14="http://schemas.microsoft.com/office/word/2010/wordprocessingDrawing" xmlns:wp="http://schemas.openxmlformats.org/drawingml/2006/wordprocessingDrawing" xmlns:w10="urn:schemas-microsoft-com:office:word" xmlns:w="http://schemas.openxmlformats.org/wordprocessingml/2006/main" xmlns:w14="http://schemas.microsoft.com/office/word/2010/wordml" xmlns:wpg="http://schemas.microsoft.com/office/word/2010/wordprocessingGroup" xmlns:wpi="http://schemas.microsoft.com/office/word/2010/wordprocessingInk" xmlns:wne="http://schemas.microsoft.com/office/word/2006/wordml" xmlns:wps="http://schemas.microsoft.com/office/word/2010/wordprocessingShape" mc:Ignorable="w14 wp14">
+<w:endnotes xmlns:wpc="http://schemas.microsoft.com/office/word/2010/wordprocessingCanvas" xmlns:mc="http://schemas.openxmlformats.org/markup-compatibility/2006" xmlns:o="urn:schemas-microsoft-com:office:office" xmlns:r="http://schemas.openxmlformats.org/officeDocument/2006/relationships" xmlns:m="http://schemas.openxmlformats.org/officeDocument/2006/math" xmlns:v="urn:schemas-microsoft-com:vml" xmlns:wp14="http://schemas.microsoft.com/office/word/2010/wordprocessingDrawing" xmlns:wp="http://schemas.openxmlformats.org/drawingml/2006/wordprocessingDrawing" xmlns:w10="urn:schemas-microsoft-com:office:word" xmlns:w="http://schemas.openxmlformats.org/wordprocessingml/2006/main" xmlns:w14="http://schemas.microsoft.com/office/word/2010/wordml" xmlns:w15="http://schemas.microsoft.com/office/word/2012/wordml" xmlns:wpg="http://schemas.microsoft.com/office/word/2010/wordprocessingGroup" xmlns:wpi="http://schemas.microsoft.com/office/word/2010/wordprocessingInk" xmlns:wne="http://schemas.microsoft.com/office/word/2006/wordml" xmlns:wps="http://schemas.microsoft.com/office/word/2010/wordprocessingShape" mc:Ignorable="w14 w15 wp14">
   <w:endnote w:type="separator" w:id="-1">
     <w:p>
       <w:r>
@@ -1700,7 +1877,7 @@
 </file>
 
 <file path=word/footnotes.xml><?xml version="1.0" encoding="utf-8"?>
-<w:footnotes xmlns:wpc="http://schemas.microsoft.com/office/word/2010/wordprocessingCanvas" xmlns:mc="http://schemas.openxmlformats.org/markup-compatibility/2006" xmlns:o="urn:schemas-microsoft-com:office:office" xmlns:r="http://schemas.openxmlformats.org/officeDocument/2006/relationships" xmlns:m="http://schemas.openxmlformats.org/officeDocument/2006/math" xmlns:v="urn:schemas-microsoft-com:vml" xmlns:wp14="http://schemas.microsoft.com/office/word/2010/wordprocessingDrawing" xmlns:wp="http://schemas.openxmlformats.org/drawingml/2006/wordprocessingDrawing" xmlns:w10="urn:schemas-microsoft-com:office:word" xmlns:w="http://schemas.openxmlformats.org/wordprocessingml/2006/main" xmlns:w14="http://schemas.microsoft.com/office/word/2010/wordml" xmlns:wpg="http://schemas.microsoft.com/office/word/2010/wordprocessingGroup" xmlns:wpi="http://schemas.microsoft.com/office/word/2010/wordprocessingInk" xmlns:wne="http://schemas.microsoft.com/office/word/2006/wordml" xmlns:wps="http://schemas.microsoft.com/office/word/2010/wordprocessingShape" mc:Ignorable="w14 wp14">
+<w:footnotes xmlns:wpc="http://schemas.microsoft.com/office/word/2010/wordprocessingCanvas" xmlns:mc="http://schemas.openxmlformats.org/markup-compatibility/2006" xmlns:o="urn:schemas-microsoft-com:office:office" xmlns:r="http://schemas.openxmlformats.org/officeDocument/2006/relationships" xmlns:m="http://schemas.openxmlformats.org/officeDocument/2006/math" xmlns:v="urn:schemas-microsoft-com:vml" xmlns:wp14="http://schemas.microsoft.com/office/word/2010/wordprocessingDrawing" xmlns:wp="http://schemas.openxmlformats.org/drawingml/2006/wordprocessingDrawing" xmlns:w10="urn:schemas-microsoft-com:office:word" xmlns:w="http://schemas.openxmlformats.org/wordprocessingml/2006/main" xmlns:w14="http://schemas.microsoft.com/office/word/2010/wordml" xmlns:w15="http://schemas.microsoft.com/office/word/2012/wordml" xmlns:wpg="http://schemas.microsoft.com/office/word/2010/wordprocessingGroup" xmlns:wpi="http://schemas.microsoft.com/office/word/2010/wordprocessingInk" xmlns:wne="http://schemas.microsoft.com/office/word/2006/wordml" xmlns:wps="http://schemas.microsoft.com/office/word/2010/wordprocessingShape" mc:Ignorable="w14 w15 wp14">
   <w:footnote w:type="separator" w:id="-1">
     <w:p>
       <w:r>
@@ -1719,8 +1896,97 @@
 </file>
 
 <file path=word/numbering.xml><?xml version="1.0" encoding="utf-8"?>
-<w:numbering xmlns:wpc="http://schemas.microsoft.com/office/word/2010/wordprocessingCanvas" xmlns:mc="http://schemas.openxmlformats.org/markup-compatibility/2006" xmlns:o="urn:schemas-microsoft-com:office:office" xmlns:r="http://schemas.openxmlformats.org/officeDocument/2006/relationships" xmlns:m="http://schemas.openxmlformats.org/officeDocument/2006/math" xmlns:v="urn:schemas-microsoft-com:vml" xmlns:wp14="http://schemas.microsoft.com/office/word/2010/wordprocessingDrawing" xmlns:wp="http://schemas.openxmlformats.org/drawingml/2006/wordprocessingDrawing" xmlns:w10="urn:schemas-microsoft-com:office:word" xmlns:w="http://schemas.openxmlformats.org/wordprocessingml/2006/main" xmlns:w14="http://schemas.microsoft.com/office/word/2010/wordml" xmlns:wpg="http://schemas.microsoft.com/office/word/2010/wordprocessingGroup" xmlns:wpi="http://schemas.microsoft.com/office/word/2010/wordprocessingInk" xmlns:wne="http://schemas.microsoft.com/office/word/2006/wordml" xmlns:wps="http://schemas.microsoft.com/office/word/2010/wordprocessingShape" mc:Ignorable="w14 wp14">
+<w:numbering xmlns:wpc="http://schemas.microsoft.com/office/word/2010/wordprocessingCanvas" xmlns:mc="http://schemas.openxmlformats.org/markup-compatibility/2006" xmlns:o="urn:schemas-microsoft-com:office:office" xmlns:r="http://schemas.openxmlformats.org/officeDocument/2006/relationships" xmlns:m="http://schemas.openxmlformats.org/officeDocument/2006/math" xmlns:v="urn:schemas-microsoft-com:vml" xmlns:wp14="http://schemas.microsoft.com/office/word/2010/wordprocessingDrawing" xmlns:wp="http://schemas.openxmlformats.org/drawingml/2006/wordprocessingDrawing" xmlns:w10="urn:schemas-microsoft-com:office:word" xmlns:w="http://schemas.openxmlformats.org/wordprocessingml/2006/main" xmlns:w14="http://schemas.microsoft.com/office/word/2010/wordml" xmlns:w15="http://schemas.microsoft.com/office/word/2012/wordml" xmlns:wpg="http://schemas.microsoft.com/office/word/2010/wordprocessingGroup" xmlns:wpi="http://schemas.microsoft.com/office/word/2010/wordprocessingInk" xmlns:wne="http://schemas.microsoft.com/office/word/2006/wordml" xmlns:wps="http://schemas.microsoft.com/office/word/2010/wordprocessingShape" mc:Ignorable="w14 w15 wp14">
   <w:abstractNum w:abstractNumId="0">
+    <w:nsid w:val="15F87F41"/>
+    <w:multiLevelType w:val="hybridMultilevel"/>
+    <w:tmpl w:val="619CFD12"/>
+    <w:lvl w:ilvl="0" w:tplc="6EC4BC82">
+      <w:start w:val="1"/>
+      <w:numFmt w:val="decimal"/>
+      <w:lvlText w:val="%1."/>
+      <w:lvlJc w:val="left"/>
+      <w:pPr>
+        <w:ind w:left="840" w:hanging="360"/>
+      </w:pPr>
+      <w:rPr>
+        <w:rFonts w:hint="default"/>
+      </w:rPr>
+    </w:lvl>
+    <w:lvl w:ilvl="1" w:tplc="04090019" w:tentative="1">
+      <w:start w:val="1"/>
+      <w:numFmt w:val="ideographTraditional"/>
+      <w:lvlText w:val="%2、"/>
+      <w:lvlJc w:val="left"/>
+      <w:pPr>
+        <w:ind w:left="1440" w:hanging="480"/>
+      </w:pPr>
+    </w:lvl>
+    <w:lvl w:ilvl="2" w:tplc="0409001B" w:tentative="1">
+      <w:start w:val="1"/>
+      <w:numFmt w:val="lowerRoman"/>
+      <w:lvlText w:val="%3."/>
+      <w:lvlJc w:val="right"/>
+      <w:pPr>
+        <w:ind w:left="1920" w:hanging="480"/>
+      </w:pPr>
+    </w:lvl>
+    <w:lvl w:ilvl="3" w:tplc="0409000F" w:tentative="1">
+      <w:start w:val="1"/>
+      <w:numFmt w:val="decimal"/>
+      <w:lvlText w:val="%4."/>
+      <w:lvlJc w:val="left"/>
+      <w:pPr>
+        <w:ind w:left="2400" w:hanging="480"/>
+      </w:pPr>
+    </w:lvl>
+    <w:lvl w:ilvl="4" w:tplc="04090019" w:tentative="1">
+      <w:start w:val="1"/>
+      <w:numFmt w:val="ideographTraditional"/>
+      <w:lvlText w:val="%5、"/>
+      <w:lvlJc w:val="left"/>
+      <w:pPr>
+        <w:ind w:left="2880" w:hanging="480"/>
+      </w:pPr>
+    </w:lvl>
+    <w:lvl w:ilvl="5" w:tplc="0409001B" w:tentative="1">
+      <w:start w:val="1"/>
+      <w:numFmt w:val="lowerRoman"/>
+      <w:lvlText w:val="%6."/>
+      <w:lvlJc w:val="right"/>
+      <w:pPr>
+        <w:ind w:left="3360" w:hanging="480"/>
+      </w:pPr>
+    </w:lvl>
+    <w:lvl w:ilvl="6" w:tplc="0409000F" w:tentative="1">
+      <w:start w:val="1"/>
+      <w:numFmt w:val="decimal"/>
+      <w:lvlText w:val="%7."/>
+      <w:lvlJc w:val="left"/>
+      <w:pPr>
+        <w:ind w:left="3840" w:hanging="480"/>
+      </w:pPr>
+    </w:lvl>
+    <w:lvl w:ilvl="7" w:tplc="04090019" w:tentative="1">
+      <w:start w:val="1"/>
+      <w:numFmt w:val="ideographTraditional"/>
+      <w:lvlText w:val="%8、"/>
+      <w:lvlJc w:val="left"/>
+      <w:pPr>
+        <w:ind w:left="4320" w:hanging="480"/>
+      </w:pPr>
+    </w:lvl>
+    <w:lvl w:ilvl="8" w:tplc="0409001B" w:tentative="1">
+      <w:start w:val="1"/>
+      <w:numFmt w:val="lowerRoman"/>
+      <w:lvlText w:val="%9."/>
+      <w:lvlJc w:val="right"/>
+      <w:pPr>
+        <w:ind w:left="4800" w:hanging="480"/>
+      </w:pPr>
+    </w:lvl>
+  </w:abstractNum>
+  <w:abstractNum w:abstractNumId="1">
     <w:nsid w:val="170C6DF8"/>
     <w:multiLevelType w:val="hybridMultilevel"/>
     <w:tmpl w:val="07A22BF2"/>
@@ -1833,7 +2099,7 @@
       </w:rPr>
     </w:lvl>
   </w:abstractNum>
-  <w:abstractNum w:abstractNumId="1">
+  <w:abstractNum w:abstractNumId="2">
     <w:nsid w:val="40286E62"/>
     <w:multiLevelType w:val="hybridMultilevel"/>
     <w:tmpl w:val="D3B086A6"/>
@@ -1946,7 +2212,7 @@
       </w:rPr>
     </w:lvl>
   </w:abstractNum>
-  <w:abstractNum w:abstractNumId="2">
+  <w:abstractNum w:abstractNumId="3">
     <w:nsid w:val="4F5C47E0"/>
     <w:multiLevelType w:val="hybridMultilevel"/>
     <w:tmpl w:val="778A64A2"/>
@@ -2058,7 +2324,7 @@
       </w:rPr>
     </w:lvl>
   </w:abstractNum>
-  <w:abstractNum w:abstractNumId="3">
+  <w:abstractNum w:abstractNumId="4">
     <w:nsid w:val="598503EA"/>
     <w:multiLevelType w:val="hybridMultilevel"/>
     <w:tmpl w:val="A9804080"/>
@@ -2171,7 +2437,7 @@
       </w:rPr>
     </w:lvl>
   </w:abstractNum>
-  <w:abstractNum w:abstractNumId="4">
+  <w:abstractNum w:abstractNumId="5">
     <w:nsid w:val="5AF06F48"/>
     <w:multiLevelType w:val="hybridMultilevel"/>
     <w:tmpl w:val="FAF4E5C0"/>
@@ -2284,7 +2550,7 @@
       </w:rPr>
     </w:lvl>
   </w:abstractNum>
-  <w:abstractNum w:abstractNumId="5">
+  <w:abstractNum w:abstractNumId="6">
     <w:nsid w:val="7D8F347A"/>
     <w:multiLevelType w:val="hybridMultilevel"/>
     <w:tmpl w:val="EFF8A17A"/>
@@ -2398,28 +2664,31 @@
     </w:lvl>
   </w:abstractNum>
   <w:num w:numId="1">
+    <w:abstractNumId w:val="6"/>
+  </w:num>
+  <w:num w:numId="2">
+    <w:abstractNumId w:val="2"/>
+  </w:num>
+  <w:num w:numId="3">
+    <w:abstractNumId w:val="1"/>
+  </w:num>
+  <w:num w:numId="4">
     <w:abstractNumId w:val="5"/>
   </w:num>
-  <w:num w:numId="2">
-    <w:abstractNumId w:val="1"/>
-  </w:num>
-  <w:num w:numId="3">
-    <w:abstractNumId w:val="0"/>
-  </w:num>
-  <w:num w:numId="4">
+  <w:num w:numId="5">
     <w:abstractNumId w:val="4"/>
   </w:num>
-  <w:num w:numId="5">
+  <w:num w:numId="6">
     <w:abstractNumId w:val="3"/>
   </w:num>
-  <w:num w:numId="6">
-    <w:abstractNumId w:val="2"/>
+  <w:num w:numId="7">
+    <w:abstractNumId w:val="0"/>
   </w:num>
 </w:numbering>
 </file>
 
 <file path=word/styles.xml><?xml version="1.0" encoding="utf-8"?>
-<w:styles xmlns:mc="http://schemas.openxmlformats.org/markup-compatibility/2006" xmlns:r="http://schemas.openxmlformats.org/officeDocument/2006/relationships" xmlns:w="http://schemas.openxmlformats.org/wordprocessingml/2006/main" xmlns:w14="http://schemas.microsoft.com/office/word/2010/wordml" mc:Ignorable="w14">
+<w:styles xmlns:mc="http://schemas.openxmlformats.org/markup-compatibility/2006" xmlns:r="http://schemas.openxmlformats.org/officeDocument/2006/relationships" xmlns:w="http://schemas.openxmlformats.org/wordprocessingml/2006/main" xmlns:w14="http://schemas.microsoft.com/office/word/2010/wordml" xmlns:w15="http://schemas.microsoft.com/office/word/2012/wordml" mc:Ignorable="w14 w15">
   <w:docDefaults>
     <w:rPrDefault>
       <w:rPr>
@@ -2432,431 +2701,378 @@
     </w:rPrDefault>
     <w:pPrDefault/>
   </w:docDefaults>
-  <w:latentStyles w:defLockedState="0" w:defUIPriority="99" w:defSemiHidden="1" w:defUnhideWhenUsed="1" w:defQFormat="0" w:count="267">
-    <w:lsdException w:name="Normal" w:semiHidden="0" w:uiPriority="0" w:unhideWhenUsed="0" w:qFormat="1"/>
-    <w:lsdException w:name="heading 1" w:semiHidden="0" w:uiPriority="9" w:unhideWhenUsed="0" w:qFormat="1"/>
-    <w:lsdException w:name="heading 2" w:uiPriority="9" w:qFormat="1"/>
-    <w:lsdException w:name="heading 3" w:uiPriority="9" w:qFormat="1"/>
-    <w:lsdException w:name="heading 4" w:uiPriority="9" w:qFormat="1"/>
-    <w:lsdException w:name="heading 5" w:uiPriority="9" w:qFormat="1"/>
-    <w:lsdException w:name="heading 6" w:uiPriority="9" w:qFormat="1"/>
-    <w:lsdException w:name="heading 7" w:uiPriority="9" w:qFormat="1"/>
-    <w:lsdException w:name="heading 8" w:uiPriority="9" w:qFormat="1"/>
-    <w:lsdException w:name="heading 9" w:uiPriority="9" w:qFormat="1"/>
-    <w:lsdException w:name="toc 1" w:uiPriority="39"/>
-    <w:lsdException w:name="toc 2" w:uiPriority="39"/>
-    <w:lsdException w:name="toc 3" w:uiPriority="39"/>
-    <w:lsdException w:name="toc 4" w:uiPriority="39"/>
-    <w:lsdException w:name="toc 5" w:uiPriority="39"/>
-    <w:lsdException w:name="toc 6" w:uiPriority="39"/>
-    <w:lsdException w:name="toc 7" w:uiPriority="39"/>
-    <w:lsdException w:name="toc 8" w:uiPriority="39"/>
-    <w:lsdException w:name="toc 9" w:uiPriority="39"/>
-    <w:lsdException w:name="caption" w:uiPriority="35" w:qFormat="1"/>
-    <w:lsdException w:name="Title" w:semiHidden="0" w:uiPriority="10" w:unhideWhenUsed="0" w:qFormat="1"/>
-    <w:lsdException w:name="Default Paragraph Font" w:uiPriority="1"/>
-    <w:lsdException w:name="Subtitle" w:semiHidden="0" w:uiPriority="11" w:unhideWhenUsed="0" w:qFormat="1"/>
-    <w:lsdException w:name="Strong" w:semiHidden="0" w:uiPriority="22" w:unhideWhenUsed="0" w:qFormat="1"/>
-    <w:lsdException w:name="Emphasis" w:semiHidden="0" w:uiPriority="20" w:unhideWhenUsed="0" w:qFormat="1"/>
-    <w:lsdException w:name="Table Grid" w:semiHidden="0" w:uiPriority="59" w:unhideWhenUsed="0"/>
-    <w:lsdException w:name="Placeholder Text" w:unhideWhenUsed="0"/>
-    <w:lsdException w:name="No Spacing" w:semiHidden="0" w:uiPriority="1" w:unhideWhenUsed="0" w:qFormat="1"/>
-    <w:lsdException w:name="Light Shading" w:semiHidden="0" w:uiPriority="60" w:unhideWhenUsed="0"/>
-    <w:lsdException w:name="Light List" w:semiHidden="0" w:uiPriority="61" w:unhideWhenUsed="0"/>
-    <w:lsdException w:name="Light Grid" w:semiHidden="0" w:uiPriority="62" w:unhideWhenUsed="0"/>
-    <w:lsdException w:name="Medium Shading 1" w:semiHidden="0" w:uiPriority="63" w:unhideWhenUsed="0"/>
-    <w:lsdException w:name="Medium Shading 2" w:semiHidden="0" w:uiPriority="64" w:unhideWhenUsed="0"/>
-    <w:lsdException w:name="Medium List 1" w:semiHidden="0" w:uiPriority="65" w:unhideWhenUsed="0"/>
-    <w:lsdException w:name="Medium List 2" w:semiHidden="0" w:uiPriority="66" w:unhideWhenUsed="0"/>
-    <w:lsdException w:name="Medium Grid 1" w:semiHidden="0" w:uiPriority="67" w:unhideWhenUsed="0"/>
-    <w:lsdException w:name="Medium Grid 2" w:semiHidden="0" w:uiPriority="68" w:unhideWhenUsed="0"/>
-    <w:lsdException w:name="Medium Grid 3" w:semiHidden="0" w:uiPriority="69" w:unhideWhenUsed="0"/>
-    <w:lsdException w:name="Dark List" w:semiHidden="0" w:uiPriority="70" w:unhideWhenUsed="0"/>
-    <w:lsdException w:name="Colorful Shading" w:semiHidden="0" w:uiPriority="71" w:unhideWhenUsed="0"/>
-    <w:lsdException w:name="Colorful List" w:semiHidden="0" w:uiPriority="72" w:unhideWhenUsed="0"/>
-    <w:lsdException w:name="Colorful Grid" w:semiHidden="0" w:uiPriority="73" w:unhideWhenUsed="0"/>
-    <w:lsdException w:name="Light Shading Accent 1" w:semiHidden="0" w:uiPriority="60" w:unhideWhenUsed="0"/>
-    <w:lsdException w:name="Light List Accent 1" w:semiHidden="0" w:uiPriority="61" w:unhideWhenUsed="0"/>
-    <w:lsdException w:name="Light Grid Accent 1" w:semiHidden="0" w:uiPriority="62" w:unhideWhenUsed="0"/>
-    <w:lsdException w:name="Medium Shading 1 Accent 1" w:semiHidden="0" w:uiPriority="63" w:unhideWhenUsed="0"/>
-    <w:lsdException w:name="Medium Shading 2 Accent 1" w:semiHidden="0" w:uiPriority="64" w:unhideWhenUsed="0"/>
-    <w:lsdException w:name="Medium List 1 Accent 1" w:semiHidden="0" w:uiPriority="65" w:unhideWhenUsed="0"/>
-    <w:lsdException w:name="Revision" w:unhideWhenUsed="0"/>
-    <w:lsdException w:name="List Paragraph" w:semiHidden="0" w:uiPriority="34" w:unhideWhenUsed="0" w:qFormat="1"/>
-    <w:lsdException w:name="Quote" w:semiHidden="0" w:uiPriority="29" w:unhideWhenUsed="0" w:qFormat="1"/>
-    <w:lsdException w:name="Intense Quote" w:semiHidden="0" w:uiPriority="30" w:unhideWhenUsed="0" w:qFormat="1"/>
-    <w:lsdException w:name="Medium List 2 Accent 1" w:semiHidden="0" w:uiPriority="66" w:unhideWhenUsed="0"/>
-    <w:lsdException w:name="Medium Grid 1 Accent 1" w:semiHidden="0" w:uiPriority="67" w:unhideWhenUsed="0"/>
-    <w:lsdException w:name="Medium Grid 2 Accent 1" w:semiHidden="0" w:uiPriority="68" w:unhideWhenUsed="0"/>
-    <w:lsdException w:name="Medium Grid 3 Accent 1" w:semiHidden="0" w:uiPriority="69" w:unhideWhenUsed="0"/>
-    <w:lsdException w:name="Dark List Accent 1" w:semiHidden="0" w:uiPriority="70" w:unhideWhenUsed="0"/>
-    <w:lsdException w:name="Colorful Shading Accent 1" w:semiHidden="0" w:uiPriority="71" w:unhideWhenUsed="0"/>
-    <w:lsdException w:name="Colorful List Accent 1" w:semiHidden="0" w:uiPriority="72" w:unhideWhenUsed="0"/>
-    <w:lsdException w:name="Colorful Grid Accent 1" w:semiHidden="0" w:uiPriority="73" w:unhideWhenUsed="0"/>
-    <w:lsdException w:name="Light Shading Accent 2" w:semiHidden="0" w:uiPriority="60" w:unhideWhenUsed="0"/>
-    <w:lsdException w:name="Light List Accent 2" w:semiHidden="0" w:uiPriority="61" w:unhideWhenUsed="0"/>
-    <w:lsdException w:name="Light Grid Accent 2" w:semiHidden="0" w:uiPriority="62" w:unhideWhenUsed="0"/>
-    <w:lsdException w:name="Medium Shading 1 Accent 2" w:semiHidden="0" w:uiPriority="63" w:unhideWhenUsed="0"/>
-    <w:lsdException w:name="Medium Shading 2 Accent 2" w:semiHidden="0" w:uiPriority="64" w:unhideWhenUsed="0"/>
-    <w:lsdException w:name="Medium List 1 Accent 2" w:semiHidden="0" w:uiPriority="65" w:unhideWhenUsed="0"/>
-    <w:lsdException w:name="Medium List 2 Accent 2" w:semiHidden="0" w:uiPriority="66" w:unhideWhenUsed="0"/>
-    <w:lsdException w:name="Medium Grid 1 Accent 2" w:semiHidden="0" w:uiPriority="67" w:unhideWhenUsed="0"/>
-    <w:lsdException w:name="Medium Grid 2 Accent 2" w:semiHidden="0" w:uiPriority="68" w:unhideWhenUsed="0"/>
-    <w:lsdException w:name="Medium Grid 3 Accent 2" w:semiHidden="0" w:uiPriority="69" w:unhideWhenUsed="0"/>
-    <w:lsdException w:name="Dark List Accent 2" w:semiHidden="0" w:uiPriority="70" w:unhideWhenUsed="0"/>
-    <w:lsdException w:name="Colorful Shading Accent 2" w:semiHidden="0" w:uiPriority="71" w:unhideWhenUsed="0"/>
-    <w:lsdException w:name="Colorful List Accent 2" w:semiHidden="0" w:uiPriority="72" w:unhideWhenUsed="0"/>
-    <w:lsdException w:name="Colorful Grid Accent 2" w:semiHidden="0" w:uiPriority="73" w:unhideWhenUsed="0"/>
-    <w:lsdException w:name="Light Shading Accent 3" w:semiHidden="0" w:uiPriority="60" w:unhideWhenUsed="0"/>
-    <w:lsdException w:name="Light List Accent 3" w:semiHidden="0" w:uiPriority="61" w:unhideWhenUsed="0"/>
-    <w:lsdException w:name="Light Grid Accent 3" w:semiHidden="0" w:uiPriority="62" w:unhideWhenUsed="0"/>
-    <w:lsdException w:name="Medium Shading 1 Accent 3" w:semiHidden="0" w:uiPriority="63" w:unhideWhenUsed="0"/>
-    <w:lsdException w:name="Medium Shading 2 Accent 3" w:semiHidden="0" w:uiPriority="64" w:unhideWhenUsed="0"/>
-    <w:lsdException w:name="Medium List 1 Accent 3" w:semiHidden="0" w:uiPriority="65" w:unhideWhenUsed="0"/>
-    <w:lsdException w:name="Medium List 2 Accent 3" w:semiHidden="0" w:uiPriority="66" w:unhideWhenUsed="0"/>
-    <w:lsdException w:name="Medium Grid 1 Accent 3" w:semiHidden="0" w:uiPriority="67" w:unhideWhenUsed="0"/>
-    <w:lsdException w:name="Medium Grid 2 Accent 3" w:semiHidden="0" w:uiPriority="68" w:unhideWhenUsed="0"/>
-    <w:lsdException w:name="Medium Grid 3 Accent 3" w:semiHidden="0" w:uiPriority="69" w:unhideWhenUsed="0"/>
-    <w:lsdException w:name="Dark List Accent 3" w:semiHidden="0" w:uiPriority="70" w:unhideWhenUsed="0"/>
-    <w:lsdException w:name="Colorful Shading Accent 3" w:semiHidden="0" w:uiPriority="71" w:unhideWhenUsed="0"/>
-    <w:lsdException w:name="Colorful List Accent 3" w:semiHidden="0" w:uiPriority="72" w:unhideWhenUsed="0"/>
-    <w:lsdException w:name="Colorful Grid Accent 3" w:semiHidden="0" w:uiPriority="73" w:unhideWhenUsed="0"/>
-    <w:lsdException w:name="Light Shading Accent 4" w:semiHidden="0" w:uiPriority="60" w:unhideWhenUsed="0"/>
-    <w:lsdException w:name="Light List Accent 4" w:semiHidden="0" w:uiPriority="61" w:unhideWhenUsed="0"/>
-    <w:lsdException w:name="Light Grid Accent 4" w:semiHidden="0" w:uiPriority="62" w:unhideWhenUsed="0"/>
-    <w:lsdException w:name="Medium Shading 1 Accent 4" w:semiHidden="0" w:uiPriority="63" w:unhideWhenUsed="0"/>
-    <w:lsdException w:name="Medium Shading 2 Accent 4" w:semiHidden="0" w:uiPriority="64" w:unhideWhenUsed="0"/>
-    <w:lsdException w:name="Medium List 1 Accent 4" w:semiHidden="0" w:uiPriority="65" w:unhideWhenUsed="0"/>
-    <w:lsdException w:name="Medium List 2 Accent 4" w:semiHidden="0" w:uiPriority="66" w:unhideWhenUsed="0"/>
-    <w:lsdException w:name="Medium Grid 1 Accent 4" w:semiHidden="0" w:uiPriority="67" w:unhideWhenUsed="0"/>
-    <w:lsdException w:name="Medium Grid 2 Accent 4" w:semiHidden="0" w:uiPriority="68" w:unhideWhenUsed="0"/>
-    <w:lsdException w:name="Medium Grid 3 Accent 4" w:semiHidden="0" w:uiPriority="69" w:unhideWhenUsed="0"/>
-    <w:lsdException w:name="Dark List Accent 4" w:semiHidden="0" w:uiPriority="70" w:unhideWhenUsed="0"/>
-    <w:lsdException w:name="Colorful Shading Accent 4" w:semiHidden="0" w:uiPriority="71" w:unhideWhenUsed="0"/>
-    <w:lsdException w:name="Colorful List Accent 4" w:semiHidden="0" w:uiPriority="72" w:unhideWhenUsed="0"/>
-    <w:lsdException w:name="Colorful Grid Accent 4" w:semiHidden="0" w:uiPriority="73" w:unhideWhenUsed="0"/>
-    <w:lsdException w:name="Light Shading Accent 5" w:semiHidden="0" w:uiPriority="60" w:unhideWhenUsed="0"/>
-    <w:lsdException w:name="Light List Accent 5" w:semiHidden="0" w:uiPriority="61" w:unhideWhenUsed="0"/>
-    <w:lsdException w:name="Light Grid Accent 5" w:semiHidden="0" w:uiPriority="62" w:unhideWhenUsed="0"/>
-    <w:lsdException w:name="Medium Shading 1 Accent 5" w:semiHidden="0" w:uiPriority="63" w:unhideWhenUsed="0"/>
-    <w:lsdException w:name="Medium Shading 2 Accent 5" w:semiHidden="0" w:uiPriority="64" w:unhideWhenUsed="0"/>
-    <w:lsdException w:name="Medium List 1 Accent 5" w:semiHidden="0" w:uiPriority="65" w:unhideWhenUsed="0"/>
-    <w:lsdException w:name="Medium List 2 Accent 5" w:semiHidden="0" w:uiPriority="66" w:unhideWhenUsed="0"/>
-    <w:lsdException w:name="Medium Grid 1 Accent 5" w:semiHidden="0" w:uiPriority="67" w:unhideWhenUsed="0"/>
-    <w:lsdException w:name="Medium Grid 2 Accent 5" w:semiHidden="0" w:uiPriority="68" w:unhideWhenUsed="0"/>
-    <w:lsdException w:name="Medium Grid 3 Accent 5" w:semiHidden="0" w:uiPriority="69" w:unhideWhenUsed="0"/>
-    <w:lsdException w:name="Dark List Accent 5" w:semiHidden="0" w:uiPriority="70" w:unhideWhenUsed="0"/>
-    <w:lsdException w:name="Colorful Shading Accent 5" w:semiHidden="0" w:uiPriority="71" w:unhideWhenUsed="0"/>
-    <w:lsdException w:name="Colorful List Accent 5" w:semiHidden="0" w:uiPriority="72" w:unhideWhenUsed="0"/>
-    <w:lsdException w:name="Colorful Grid Accent 5" w:semiHidden="0" w:uiPriority="73" w:unhideWhenUsed="0"/>
-    <w:lsdException w:name="Light Shading Accent 6" w:semiHidden="0" w:uiPriority="60" w:unhideWhenUsed="0"/>
-    <w:lsdException w:name="Light List Accent 6" w:semiHidden="0" w:uiPriority="61" w:unhideWhenUsed="0"/>
-    <w:lsdException w:name="Light Grid Accent 6" w:semiHidden="0" w:uiPriority="62" w:unhideWhenUsed="0"/>
-    <w:lsdException w:name="Medium Shading 1 Accent 6" w:semiHidden="0" w:uiPriority="63" w:unhideWhenUsed="0"/>
-    <w:lsdException w:name="Medium Shading 2 Accent 6" w:semiHidden="0" w:uiPriority="64" w:unhideWhenUsed="0"/>
-    <w:lsdException w:name="Medium List 1 Accent 6" w:semiHidden="0" w:uiPriority="65" w:unhideWhenUsed="0"/>
-    <w:lsdException w:name="Medium List 2 Accent 6" w:semiHidden="0" w:uiPriority="66" w:unhideWhenUsed="0"/>
-    <w:lsdException w:name="Medium Grid 1 Accent 6" w:semiHidden="0" w:uiPriority="67" w:unhideWhenUsed="0"/>
-    <w:lsdException w:name="Medium Grid 2 Accent 6" w:semiHidden="0" w:uiPriority="68" w:unhideWhenUsed="0"/>
-    <w:lsdException w:name="Medium Grid 3 Accent 6" w:semiHidden="0" w:uiPriority="69" w:unhideWhenUsed="0"/>
-    <w:lsdException w:name="Dark List Accent 6" w:semiHidden="0" w:uiPriority="70" w:unhideWhenUsed="0"/>
-    <w:lsdException w:name="Colorful Shading Accent 6" w:semiHidden="0" w:uiPriority="71" w:unhideWhenUsed="0"/>
-    <w:lsdException w:name="Colorful List Accent 6" w:semiHidden="0" w:uiPriority="72" w:unhideWhenUsed="0"/>
-    <w:lsdException w:name="Colorful Grid Accent 6" w:semiHidden="0" w:uiPriority="73" w:unhideWhenUsed="0"/>
-    <w:lsdException w:name="Subtle Emphasis" w:semiHidden="0" w:uiPriority="19" w:unhideWhenUsed="0" w:qFormat="1"/>
-    <w:lsdException w:name="Intense Emphasis" w:semiHidden="0" w:uiPriority="21" w:unhideWhenUsed="0" w:qFormat="1"/>
-    <w:lsdException w:name="Subtle Reference" w:semiHidden="0" w:uiPriority="31" w:unhideWhenUsed="0" w:qFormat="1"/>
-    <w:lsdException w:name="Intense Reference" w:semiHidden="0" w:uiPriority="32" w:unhideWhenUsed="0" w:qFormat="1"/>
-    <w:lsdException w:name="Book Title" w:semiHidden="0" w:uiPriority="33" w:unhideWhenUsed="0" w:qFormat="1"/>
-    <w:lsdException w:name="Bibliography" w:uiPriority="37"/>
-    <w:lsdException w:name="TOC Heading" w:uiPriority="39" w:qFormat="1"/>
-  </w:latentStyles>
-  <w:style w:type="paragraph" w:default="1" w:styleId="a">
-    <w:name w:val="Normal"/>
-    <w:qFormat/>
-    <w:pPr>
-      <w:widowControl w:val="0"/>
-    </w:pPr>
-  </w:style>
-  <w:style w:type="character" w:default="1" w:styleId="a0">
-    <w:name w:val="Default Paragraph Font"/>
-    <w:uiPriority w:val="1"/>
-    <w:semiHidden/>
-    <w:unhideWhenUsed/>
-  </w:style>
-  <w:style w:type="table" w:default="1" w:styleId="a1">
-    <w:name w:val="Normal Table"/>
-    <w:uiPriority w:val="99"/>
-    <w:semiHidden/>
-    <w:unhideWhenUsed/>
-    <w:tblPr>
-      <w:tblInd w:w="0" w:type="dxa"/>
-      <w:tblCellMar>
-        <w:top w:w="0" w:type="dxa"/>
-        <w:left w:w="108" w:type="dxa"/>
-        <w:bottom w:w="0" w:type="dxa"/>
-        <w:right w:w="108" w:type="dxa"/>
-      </w:tblCellMar>
-    </w:tblPr>
-  </w:style>
-  <w:style w:type="numbering" w:default="1" w:styleId="a2">
-    <w:name w:val="No List"/>
-    <w:uiPriority w:val="99"/>
-    <w:semiHidden/>
-    <w:unhideWhenUsed/>
-  </w:style>
-  <w:style w:type="paragraph" w:styleId="a3">
-    <w:name w:val="header"/>
-    <w:basedOn w:val="a"/>
-    <w:link w:val="a4"/>
-    <w:uiPriority w:val="99"/>
-    <w:unhideWhenUsed/>
-    <w:rsid w:val="008E7AE1"/>
-    <w:pPr>
-      <w:tabs>
-        <w:tab w:val="center" w:pos="4153"/>
-        <w:tab w:val="right" w:pos="8306"/>
-      </w:tabs>
-      <w:snapToGrid w:val="0"/>
-    </w:pPr>
-    <w:rPr>
-      <w:sz w:val="20"/>
-      <w:szCs w:val="20"/>
-    </w:rPr>
-  </w:style>
-  <w:style w:type="character" w:customStyle="1" w:styleId="a4">
-    <w:name w:val="頁首 字元"/>
-    <w:basedOn w:val="a0"/>
-    <w:link w:val="a3"/>
-    <w:uiPriority w:val="99"/>
-    <w:rsid w:val="008E7AE1"/>
-    <w:rPr>
-      <w:sz w:val="20"/>
-      <w:szCs w:val="20"/>
-    </w:rPr>
-  </w:style>
-  <w:style w:type="paragraph" w:styleId="a5">
-    <w:name w:val="footer"/>
-    <w:basedOn w:val="a"/>
-    <w:link w:val="a6"/>
-    <w:uiPriority w:val="99"/>
-    <w:unhideWhenUsed/>
-    <w:rsid w:val="008E7AE1"/>
-    <w:pPr>
-      <w:tabs>
-        <w:tab w:val="center" w:pos="4153"/>
-        <w:tab w:val="right" w:pos="8306"/>
-      </w:tabs>
-      <w:snapToGrid w:val="0"/>
-    </w:pPr>
-    <w:rPr>
-      <w:sz w:val="20"/>
-      <w:szCs w:val="20"/>
-    </w:rPr>
-  </w:style>
-  <w:style w:type="character" w:customStyle="1" w:styleId="a6">
-    <w:name w:val="頁尾 字元"/>
-    <w:basedOn w:val="a0"/>
-    <w:link w:val="a5"/>
-    <w:uiPriority w:val="99"/>
-    <w:rsid w:val="008E7AE1"/>
-    <w:rPr>
-      <w:sz w:val="20"/>
-      <w:szCs w:val="20"/>
-    </w:rPr>
-  </w:style>
-  <w:style w:type="paragraph" w:styleId="a7">
-    <w:name w:val="List Paragraph"/>
-    <w:basedOn w:val="a"/>
-    <w:uiPriority w:val="34"/>
-    <w:qFormat/>
-    <w:rsid w:val="00C042C2"/>
-    <w:pPr>
-      <w:ind w:leftChars="200" w:left="480"/>
-    </w:pPr>
-  </w:style>
-  <w:style w:type="paragraph" w:styleId="a8">
-    <w:name w:val="Balloon Text"/>
-    <w:basedOn w:val="a"/>
-    <w:link w:val="a9"/>
-    <w:uiPriority w:val="99"/>
-    <w:semiHidden/>
-    <w:unhideWhenUsed/>
-    <w:rsid w:val="003F7A76"/>
-    <w:rPr>
-      <w:rFonts w:asciiTheme="majorHAnsi" w:eastAsiaTheme="majorEastAsia" w:hAnsiTheme="majorHAnsi" w:cstheme="majorBidi"/>
-      <w:sz w:val="18"/>
-      <w:szCs w:val="18"/>
-    </w:rPr>
-  </w:style>
-  <w:style w:type="character" w:customStyle="1" w:styleId="a9">
-    <w:name w:val="註解方塊文字 字元"/>
-    <w:basedOn w:val="a0"/>
-    <w:link w:val="a8"/>
-    <w:uiPriority w:val="99"/>
-    <w:semiHidden/>
-    <w:rsid w:val="003F7A76"/>
-    <w:rPr>
-      <w:rFonts w:asciiTheme="majorHAnsi" w:eastAsiaTheme="majorEastAsia" w:hAnsiTheme="majorHAnsi" w:cstheme="majorBidi"/>
-      <w:sz w:val="18"/>
-      <w:szCs w:val="18"/>
-    </w:rPr>
-  </w:style>
-</w:styles>
-</file>
-
-<file path=word/stylesWithEffects.xml><?xml version="1.0" encoding="utf-8"?>
-<w:styles xmlns:wpc="http://schemas.microsoft.com/office/word/2010/wordprocessingCanvas" xmlns:mc="http://schemas.openxmlformats.org/markup-compatibility/2006" xmlns:o="urn:schemas-microsoft-com:office:office" xmlns:r="http://schemas.openxmlformats.org/officeDocument/2006/relationships" xmlns:m="http://schemas.openxmlformats.org/officeDocument/2006/math" xmlns:v="urn:schemas-microsoft-com:vml" xmlns:wp14="http://schemas.microsoft.com/office/word/2010/wordprocessingDrawing" xmlns:wp="http://schemas.openxmlformats.org/drawingml/2006/wordprocessingDrawing" xmlns:w10="urn:schemas-microsoft-com:office:word" xmlns:w="http://schemas.openxmlformats.org/wordprocessingml/2006/main" xmlns:w14="http://schemas.microsoft.com/office/word/2010/wordml" xmlns:wpg="http://schemas.microsoft.com/office/word/2010/wordprocessingGroup" xmlns:wpi="http://schemas.microsoft.com/office/word/2010/wordprocessingInk" xmlns:wne="http://schemas.microsoft.com/office/word/2006/wordml" xmlns:wps="http://schemas.microsoft.com/office/word/2010/wordprocessingShape" mc:Ignorable="w14 wp14">
-  <w:docDefaults>
-    <w:rPrDefault>
-      <w:rPr>
-        <w:rFonts w:asciiTheme="minorHAnsi" w:eastAsiaTheme="minorEastAsia" w:hAnsiTheme="minorHAnsi" w:cstheme="minorBidi"/>
-        <w:kern w:val="2"/>
-        <w:sz w:val="24"/>
-        <w:szCs w:val="22"/>
-        <w:lang w:val="en-US" w:eastAsia="zh-TW" w:bidi="ar-SA"/>
-      </w:rPr>
-    </w:rPrDefault>
-    <w:pPrDefault/>
-  </w:docDefaults>
-  <w:latentStyles w:defLockedState="0" w:defUIPriority="99" w:defSemiHidden="1" w:defUnhideWhenUsed="1" w:defQFormat="0" w:count="267">
-    <w:lsdException w:name="Normal" w:semiHidden="0" w:uiPriority="0" w:unhideWhenUsed="0" w:qFormat="1"/>
-    <w:lsdException w:name="heading 1" w:semiHidden="0" w:uiPriority="9" w:unhideWhenUsed="0" w:qFormat="1"/>
-    <w:lsdException w:name="heading 2" w:uiPriority="9" w:qFormat="1"/>
-    <w:lsdException w:name="heading 3" w:uiPriority="9" w:qFormat="1"/>
-    <w:lsdException w:name="heading 4" w:uiPriority="9" w:qFormat="1"/>
-    <w:lsdException w:name="heading 5" w:uiPriority="9" w:qFormat="1"/>
-    <w:lsdException w:name="heading 6" w:uiPriority="9" w:qFormat="1"/>
-    <w:lsdException w:name="heading 7" w:uiPriority="9" w:qFormat="1"/>
-    <w:lsdException w:name="heading 8" w:uiPriority="9" w:qFormat="1"/>
-    <w:lsdException w:name="heading 9" w:uiPriority="9" w:qFormat="1"/>
-    <w:lsdException w:name="toc 1" w:uiPriority="39"/>
-    <w:lsdException w:name="toc 2" w:uiPriority="39"/>
-    <w:lsdException w:name="toc 3" w:uiPriority="39"/>
-    <w:lsdException w:name="toc 4" w:uiPriority="39"/>
-    <w:lsdException w:name="toc 5" w:uiPriority="39"/>
-    <w:lsdException w:name="toc 6" w:uiPriority="39"/>
-    <w:lsdException w:name="toc 7" w:uiPriority="39"/>
-    <w:lsdException w:name="toc 8" w:uiPriority="39"/>
-    <w:lsdException w:name="toc 9" w:uiPriority="39"/>
-    <w:lsdException w:name="caption" w:uiPriority="35" w:qFormat="1"/>
-    <w:lsdException w:name="Title" w:semiHidden="0" w:uiPriority="10" w:unhideWhenUsed="0" w:qFormat="1"/>
-    <w:lsdException w:name="Default Paragraph Font" w:uiPriority="1"/>
-    <w:lsdException w:name="Subtitle" w:semiHidden="0" w:uiPriority="11" w:unhideWhenUsed="0" w:qFormat="1"/>
-    <w:lsdException w:name="Strong" w:semiHidden="0" w:uiPriority="22" w:unhideWhenUsed="0" w:qFormat="1"/>
-    <w:lsdException w:name="Emphasis" w:semiHidden="0" w:uiPriority="20" w:unhideWhenUsed="0" w:qFormat="1"/>
-    <w:lsdException w:name="Table Grid" w:semiHidden="0" w:uiPriority="59" w:unhideWhenUsed="0"/>
-    <w:lsdException w:name="Placeholder Text" w:unhideWhenUsed="0"/>
-    <w:lsdException w:name="No Spacing" w:semiHidden="0" w:uiPriority="1" w:unhideWhenUsed="0" w:qFormat="1"/>
-    <w:lsdException w:name="Light Shading" w:semiHidden="0" w:uiPriority="60" w:unhideWhenUsed="0"/>
-    <w:lsdException w:name="Light List" w:semiHidden="0" w:uiPriority="61" w:unhideWhenUsed="0"/>
-    <w:lsdException w:name="Light Grid" w:semiHidden="0" w:uiPriority="62" w:unhideWhenUsed="0"/>
-    <w:lsdException w:name="Medium Shading 1" w:semiHidden="0" w:uiPriority="63" w:unhideWhenUsed="0"/>
-    <w:lsdException w:name="Medium Shading 2" w:semiHidden="0" w:uiPriority="64" w:unhideWhenUsed="0"/>
-    <w:lsdException w:name="Medium List 1" w:semiHidden="0" w:uiPriority="65" w:unhideWhenUsed="0"/>
-    <w:lsdException w:name="Medium List 2" w:semiHidden="0" w:uiPriority="66" w:unhideWhenUsed="0"/>
-    <w:lsdException w:name="Medium Grid 1" w:semiHidden="0" w:uiPriority="67" w:unhideWhenUsed="0"/>
-    <w:lsdException w:name="Medium Grid 2" w:semiHidden="0" w:uiPriority="68" w:unhideWhenUsed="0"/>
-    <w:lsdException w:name="Medium Grid 3" w:semiHidden="0" w:uiPriority="69" w:unhideWhenUsed="0"/>
-    <w:lsdException w:name="Dark List" w:semiHidden="0" w:uiPriority="70" w:unhideWhenUsed="0"/>
-    <w:lsdException w:name="Colorful Shading" w:semiHidden="0" w:uiPriority="71" w:unhideWhenUsed="0"/>
-    <w:lsdException w:name="Colorful List" w:semiHidden="0" w:uiPriority="72" w:unhideWhenUsed="0"/>
-    <w:lsdException w:name="Colorful Grid" w:semiHidden="0" w:uiPriority="73" w:unhideWhenUsed="0"/>
-    <w:lsdException w:name="Light Shading Accent 1" w:semiHidden="0" w:uiPriority="60" w:unhideWhenUsed="0"/>
-    <w:lsdException w:name="Light List Accent 1" w:semiHidden="0" w:uiPriority="61" w:unhideWhenUsed="0"/>
-    <w:lsdException w:name="Light Grid Accent 1" w:semiHidden="0" w:uiPriority="62" w:unhideWhenUsed="0"/>
-    <w:lsdException w:name="Medium Shading 1 Accent 1" w:semiHidden="0" w:uiPriority="63" w:unhideWhenUsed="0"/>
-    <w:lsdException w:name="Medium Shading 2 Accent 1" w:semiHidden="0" w:uiPriority="64" w:unhideWhenUsed="0"/>
-    <w:lsdException w:name="Medium List 1 Accent 1" w:semiHidden="0" w:uiPriority="65" w:unhideWhenUsed="0"/>
-    <w:lsdException w:name="Revision" w:unhideWhenUsed="0"/>
-    <w:lsdException w:name="List Paragraph" w:semiHidden="0" w:uiPriority="34" w:unhideWhenUsed="0" w:qFormat="1"/>
-    <w:lsdException w:name="Quote" w:semiHidden="0" w:uiPriority="29" w:unhideWhenUsed="0" w:qFormat="1"/>
-    <w:lsdException w:name="Intense Quote" w:semiHidden="0" w:uiPriority="30" w:unhideWhenUsed="0" w:qFormat="1"/>
-    <w:lsdException w:name="Medium List 2 Accent 1" w:semiHidden="0" w:uiPriority="66" w:unhideWhenUsed="0"/>
-    <w:lsdException w:name="Medium Grid 1 Accent 1" w:semiHidden="0" w:uiPriority="67" w:unhideWhenUsed="0"/>
-    <w:lsdException w:name="Medium Grid 2 Accent 1" w:semiHidden="0" w:uiPriority="68" w:unhideWhenUsed="0"/>
-    <w:lsdException w:name="Medium Grid 3 Accent 1" w:semiHidden="0" w:uiPriority="69" w:unhideWhenUsed="0"/>
-    <w:lsdException w:name="Dark List Accent 1" w:semiHidden="0" w:uiPriority="70" w:unhideWhenUsed="0"/>
-    <w:lsdException w:name="Colorful Shading Accent 1" w:semiHidden="0" w:uiPriority="71" w:unhideWhenUsed="0"/>
-    <w:lsdException w:name="Colorful List Accent 1" w:semiHidden="0" w:uiPriority="72" w:unhideWhenUsed="0"/>
-    <w:lsdException w:name="Colorful Grid Accent 1" w:semiHidden="0" w:uiPriority="73" w:unhideWhenUsed="0"/>
-    <w:lsdException w:name="Light Shading Accent 2" w:semiHidden="0" w:uiPriority="60" w:unhideWhenUsed="0"/>
-    <w:lsdException w:name="Light List Accent 2" w:semiHidden="0" w:uiPriority="61" w:unhideWhenUsed="0"/>
-    <w:lsdException w:name="Light Grid Accent 2" w:semiHidden="0" w:uiPriority="62" w:unhideWhenUsed="0"/>
-    <w:lsdException w:name="Medium Shading 1 Accent 2" w:semiHidden="0" w:uiPriority="63" w:unhideWhenUsed="0"/>
-    <w:lsdException w:name="Medium Shading 2 Accent 2" w:semiHidden="0" w:uiPriority="64" w:unhideWhenUsed="0"/>
-    <w:lsdException w:name="Medium List 1 Accent 2" w:semiHidden="0" w:uiPriority="65" w:unhideWhenUsed="0"/>
-    <w:lsdException w:name="Medium List 2 Accent 2" w:semiHidden="0" w:uiPriority="66" w:unhideWhenUsed="0"/>
-    <w:lsdException w:name="Medium Grid 1 Accent 2" w:semiHidden="0" w:uiPriority="67" w:unhideWhenUsed="0"/>
-    <w:lsdException w:name="Medium Grid 2 Accent 2" w:semiHidden="0" w:uiPriority="68" w:unhideWhenUsed="0"/>
-    <w:lsdException w:name="Medium Grid 3 Accent 2" w:semiHidden="0" w:uiPriority="69" w:unhideWhenUsed="0"/>
-    <w:lsdException w:name="Dark List Accent 2" w:semiHidden="0" w:uiPriority="70" w:unhideWhenUsed="0"/>
-    <w:lsdException w:name="Colorful Shading Accent 2" w:semiHidden="0" w:uiPriority="71" w:unhideWhenUsed="0"/>
-    <w:lsdException w:name="Colorful List Accent 2" w:semiHidden="0" w:uiPriority="72" w:unhideWhenUsed="0"/>
-    <w:lsdException w:name="Colorful Grid Accent 2" w:semiHidden="0" w:uiPriority="73" w:unhideWhenUsed="0"/>
-    <w:lsdException w:name="Light Shading Accent 3" w:semiHidden="0" w:uiPriority="60" w:unhideWhenUsed="0"/>
-    <w:lsdException w:name="Light List Accent 3" w:semiHidden="0" w:uiPriority="61" w:unhideWhenUsed="0"/>
-    <w:lsdException w:name="Light Grid Accent 3" w:semiHidden="0" w:uiPriority="62" w:unhideWhenUsed="0"/>
-    <w:lsdException w:name="Medium Shading 1 Accent 3" w:semiHidden="0" w:uiPriority="63" w:unhideWhenUsed="0"/>
-    <w:lsdException w:name="Medium Shading 2 Accent 3" w:semiHidden="0" w:uiPriority="64" w:unhideWhenUsed="0"/>
-    <w:lsdException w:name="Medium List 1 Accent 3" w:semiHidden="0" w:uiPriority="65" w:unhideWhenUsed="0"/>
-    <w:lsdException w:name="Medium List 2 Accent 3" w:semiHidden="0" w:uiPriority="66" w:unhideWhenUsed="0"/>
-    <w:lsdException w:name="Medium Grid 1 Accent 3" w:semiHidden="0" w:uiPriority="67" w:unhideWhenUsed="0"/>
-    <w:lsdException w:name="Medium Grid 2 Accent 3" w:semiHidden="0" w:uiPriority="68" w:unhideWhenUsed="0"/>
-    <w:lsdException w:name="Medium Grid 3 Accent 3" w:semiHidden="0" w:uiPriority="69" w:unhideWhenUsed="0"/>
-    <w:lsdException w:name="Dark List Accent 3" w:semiHidden="0" w:uiPriority="70" w:unhideWhenUsed="0"/>
-    <w:lsdException w:name="Colorful Shading Accent 3" w:semiHidden="0" w:uiPriority="71" w:unhideWhenUsed="0"/>
-    <w:lsdException w:name="Colorful List Accent 3" w:semiHidden="0" w:uiPriority="72" w:unhideWhenUsed="0"/>
-    <w:lsdException w:name="Colorful Grid Accent 3" w:semiHidden="0" w:uiPriority="73" w:unhideWhenUsed="0"/>
-    <w:lsdException w:name="Light Shading Accent 4" w:semiHidden="0" w:uiPriority="60" w:unhideWhenUsed="0"/>
-    <w:lsdException w:name="Light List Accent 4" w:semiHidden="0" w:uiPriority="61" w:unhideWhenUsed="0"/>
-    <w:lsdException w:name="Light Grid Accent 4" w:semiHidden="0" w:uiPriority="62" w:unhideWhenUsed="0"/>
-    <w:lsdException w:name="Medium Shading 1 Accent 4" w:semiHidden="0" w:uiPriority="63" w:unhideWhenUsed="0"/>
-    <w:lsdException w:name="Medium Shading 2 Accent 4" w:semiHidden="0" w:uiPriority="64" w:unhideWhenUsed="0"/>
-    <w:lsdException w:name="Medium List 1 Accent 4" w:semiHidden="0" w:uiPriority="65" w:unhideWhenUsed="0"/>
-    <w:lsdException w:name="Medium List 2 Accent 4" w:semiHidden="0" w:uiPriority="66" w:unhideWhenUsed="0"/>
-    <w:lsdException w:name="Medium Grid 1 Accent 4" w:semiHidden="0" w:uiPriority="67" w:unhideWhenUsed="0"/>
-    <w:lsdException w:name="Medium Grid 2 Accent 4" w:semiHidden="0" w:uiPriority="68" w:unhideWhenUsed="0"/>
-    <w:lsdException w:name="Medium Grid 3 Accent 4" w:semiHidden="0" w:uiPriority="69" w:unhideWhenUsed="0"/>
-    <w:lsdException w:name="Dark List Accent 4" w:semiHidden="0" w:uiPriority="70" w:unhideWhenUsed="0"/>
-    <w:lsdException w:name="Colorful Shading Accent 4" w:semiHidden="0" w:uiPriority="71" w:unhideWhenUsed="0"/>
-    <w:lsdException w:name="Colorful List Accent 4" w:semiHidden="0" w:uiPriority="72" w:unhideWhenUsed="0"/>
-    <w:lsdException w:name="Colorful Grid Accent 4" w:semiHidden="0" w:uiPriority="73" w:unhideWhenUsed="0"/>
-    <w:lsdException w:name="Light Shading Accent 5" w:semiHidden="0" w:uiPriority="60" w:unhideWhenUsed="0"/>
-    <w:lsdException w:name="Light List Accent 5" w:semiHidden="0" w:uiPriority="61" w:unhideWhenUsed="0"/>
-    <w:lsdException w:name="Light Grid Accent 5" w:semiHidden="0" w:uiPriority="62" w:unhideWhenUsed="0"/>
-    <w:lsdException w:name="Medium Shading 1 Accent 5" w:semiHidden="0" w:uiPriority="63" w:unhideWhenUsed="0"/>
-    <w:lsdException w:name="Medium Shading 2 Accent 5" w:semiHidden="0" w:uiPriority="64" w:unhideWhenUsed="0"/>
-    <w:lsdException w:name="Medium List 1 Accent 5" w:semiHidden="0" w:uiPriority="65" w:unhideWhenUsed="0"/>
-    <w:lsdException w:name="Medium List 2 Accent 5" w:semiHidden="0" w:uiPriority="66" w:unhideWhenUsed="0"/>
-    <w:lsdException w:name="Medium Grid 1 Accent 5" w:semiHidden="0" w:uiPriority="67" w:unhideWhenUsed="0"/>
-    <w:lsdException w:name="Medium Grid 2 Accent 5" w:semiHidden="0" w:uiPriority="68" w:unhideWhenUsed="0"/>
-    <w:lsdException w:name="Medium Grid 3 Accent 5" w:semiHidden="0" w:uiPriority="69" w:unhideWhenUsed="0"/>
-    <w:lsdException w:name="Dark List Accent 5" w:semiHidden="0" w:uiPriority="70" w:unhideWhenUsed="0"/>
-    <w:lsdException w:name="Colorful Shading Accent 5" w:semiHidden="0" w:uiPriority="71" w:unhideWhenUsed="0"/>
-    <w:lsdException w:name="Colorful List Accent 5" w:semiHidden="0" w:uiPriority="72" w:unhideWhenUsed="0"/>
-    <w:lsdException w:name="Colorful Grid Accent 5" w:semiHidden="0" w:uiPriority="73" w:unhideWhenUsed="0"/>
-    <w:lsdException w:name="Light Shading Accent 6" w:semiHidden="0" w:uiPriority="60" w:unhideWhenUsed="0"/>
-    <w:lsdException w:name="Light List Accent 6" w:semiHidden="0" w:uiPriority="61" w:unhideWhenUsed="0"/>
-    <w:lsdException w:name="Light Grid Accent 6" w:semiHidden="0" w:uiPriority="62" w:unhideWhenUsed="0"/>
-    <w:lsdException w:name="Medium Shading 1 Accent 6" w:semiHidden="0" w:uiPriority="63" w:unhideWhenUsed="0"/>
-    <w:lsdException w:name="Medium Shading 2 Accent 6" w:semiHidden="0" w:uiPriority="64" w:unhideWhenUsed="0"/>
-    <w:lsdException w:name="Medium List 1 Accent 6" w:semiHidden="0" w:uiPriority="65" w:unhideWhenUsed="0"/>
-    <w:lsdException w:name="Medium List 2 Accent 6" w:semiHidden="0" w:uiPriority="66" w:unhideWhenUsed="0"/>
-    <w:lsdException w:name="Medium Grid 1 Accent 6" w:semiHidden="0" w:uiPriority="67" w:unhideWhenUsed="0"/>
-    <w:lsdException w:name="Medium Grid 2 Accent 6" w:semiHidden="0" w:uiPriority="68" w:unhideWhenUsed="0"/>
-    <w:lsdException w:name="Medium Grid 3 Accent 6" w:semiHidden="0" w:uiPriority="69" w:unhideWhenUsed="0"/>
-    <w:lsdException w:name="Dark List Accent 6" w:semiHidden="0" w:uiPriority="70" w:unhideWhenUsed="0"/>
-    <w:lsdException w:name="Colorful Shading Accent 6" w:semiHidden="0" w:uiPriority="71" w:unhideWhenUsed="0"/>
-    <w:lsdException w:name="Colorful List Accent 6" w:semiHidden="0" w:uiPriority="72" w:unhideWhenUsed="0"/>
-    <w:lsdException w:name="Colorful Grid Accent 6" w:semiHidden="0" w:uiPriority="73" w:unhideWhenUsed="0"/>
-    <w:lsdException w:name="Subtle Emphasis" w:semiHidden="0" w:uiPriority="19" w:unhideWhenUsed="0" w:qFormat="1"/>
-    <w:lsdException w:name="Intense Emphasis" w:semiHidden="0" w:uiPriority="21" w:unhideWhenUsed="0" w:qFormat="1"/>
-    <w:lsdException w:name="Subtle Reference" w:semiHidden="0" w:uiPriority="31" w:unhideWhenUsed="0" w:qFormat="1"/>
-    <w:lsdException w:name="Intense Reference" w:semiHidden="0" w:uiPriority="32" w:unhideWhenUsed="0" w:qFormat="1"/>
-    <w:lsdException w:name="Book Title" w:semiHidden="0" w:uiPriority="33" w:unhideWhenUsed="0" w:qFormat="1"/>
-    <w:lsdException w:name="Bibliography" w:uiPriority="37"/>
-    <w:lsdException w:name="TOC Heading" w:uiPriority="39" w:qFormat="1"/>
+  <w:latentStyles w:defLockedState="0" w:defUIPriority="99" w:defSemiHidden="0" w:defUnhideWhenUsed="0" w:defQFormat="0" w:count="371">
+    <w:lsdException w:name="Normal" w:uiPriority="0" w:qFormat="1"/>
+    <w:lsdException w:name="heading 1" w:uiPriority="9" w:qFormat="1"/>
+    <w:lsdException w:name="heading 2" w:semiHidden="1" w:uiPriority="9" w:unhideWhenUsed="1" w:qFormat="1"/>
+    <w:lsdException w:name="heading 3" w:semiHidden="1" w:uiPriority="9" w:unhideWhenUsed="1" w:qFormat="1"/>
+    <w:lsdException w:name="heading 4" w:semiHidden="1" w:uiPriority="9" w:unhideWhenUsed="1" w:qFormat="1"/>
+    <w:lsdException w:name="heading 5" w:semiHidden="1" w:uiPriority="9" w:unhideWhenUsed="1" w:qFormat="1"/>
+    <w:lsdException w:name="heading 6" w:semiHidden="1" w:uiPriority="9" w:unhideWhenUsed="1" w:qFormat="1"/>
+    <w:lsdException w:name="heading 7" w:semiHidden="1" w:uiPriority="9" w:unhideWhenUsed="1" w:qFormat="1"/>
+    <w:lsdException w:name="heading 8" w:semiHidden="1" w:uiPriority="9" w:unhideWhenUsed="1" w:qFormat="1"/>
+    <w:lsdException w:name="heading 9" w:semiHidden="1" w:uiPriority="9" w:unhideWhenUsed="1" w:qFormat="1"/>
+    <w:lsdException w:name="index 1" w:semiHidden="1" w:unhideWhenUsed="1"/>
+    <w:lsdException w:name="index 2" w:semiHidden="1" w:unhideWhenUsed="1"/>
+    <w:lsdException w:name="index 3" w:semiHidden="1" w:unhideWhenUsed="1"/>
+    <w:lsdException w:name="index 4" w:semiHidden="1" w:unhideWhenUsed="1"/>
+    <w:lsdException w:name="index 5" w:semiHidden="1" w:unhideWhenUsed="1"/>
+    <w:lsdException w:name="index 6" w:semiHidden="1" w:unhideWhenUsed="1"/>
+    <w:lsdException w:name="index 7" w:semiHidden="1" w:unhideWhenUsed="1"/>
+    <w:lsdException w:name="index 8" w:semiHidden="1" w:unhideWhenUsed="1"/>
+    <w:lsdException w:name="index 9" w:semiHidden="1" w:unhideWhenUsed="1"/>
+    <w:lsdException w:name="toc 1" w:semiHidden="1" w:uiPriority="39" w:unhideWhenUsed="1"/>
+    <w:lsdException w:name="toc 2" w:semiHidden="1" w:uiPriority="39" w:unhideWhenUsed="1"/>
+    <w:lsdException w:name="toc 3" w:semiHidden="1" w:uiPriority="39" w:unhideWhenUsed="1"/>
+    <w:lsdException w:name="toc 4" w:semiHidden="1" w:uiPriority="39" w:unhideWhenUsed="1"/>
+    <w:lsdException w:name="toc 5" w:semiHidden="1" w:uiPriority="39" w:unhideWhenUsed="1"/>
+    <w:lsdException w:name="toc 6" w:semiHidden="1" w:uiPriority="39" w:unhideWhenUsed="1"/>
+    <w:lsdException w:name="toc 7" w:semiHidden="1" w:uiPriority="39" w:unhideWhenUsed="1"/>
+    <w:lsdException w:name="toc 8" w:semiHidden="1" w:uiPriority="39" w:unhideWhenUsed="1"/>
+    <w:lsdException w:name="toc 9" w:semiHidden="1" w:uiPriority="39" w:unhideWhenUsed="1"/>
+    <w:lsdException w:name="Normal Indent" w:semiHidden="1" w:unhideWhenUsed="1"/>
+    <w:lsdException w:name="footnote text" w:semiHidden="1" w:unhideWhenUsed="1"/>
+    <w:lsdException w:name="annotation text" w:semiHidden="1" w:unhideWhenUsed="1"/>
+    <w:lsdException w:name="header" w:semiHidden="1" w:unhideWhenUsed="1"/>
+    <w:lsdException w:name="footer" w:semiHidden="1" w:unhideWhenUsed="1"/>
+    <w:lsdException w:name="index heading" w:semiHidden="1" w:unhideWhenUsed="1"/>
+    <w:lsdException w:name="caption" w:semiHidden="1" w:uiPriority="35" w:unhideWhenUsed="1" w:qFormat="1"/>
+    <w:lsdException w:name="table of figures" w:semiHidden="1" w:unhideWhenUsed="1"/>
+    <w:lsdException w:name="envelope address" w:semiHidden="1" w:unhideWhenUsed="1"/>
+    <w:lsdException w:name="envelope return" w:semiHidden="1" w:unhideWhenUsed="1"/>
+    <w:lsdException w:name="footnote reference" w:semiHidden="1" w:unhideWhenUsed="1"/>
+    <w:lsdException w:name="annotation reference" w:semiHidden="1" w:unhideWhenUsed="1"/>
+    <w:lsdException w:name="line number" w:semiHidden="1" w:unhideWhenUsed="1"/>
+    <w:lsdException w:name="page number" w:semiHidden="1" w:unhideWhenUsed="1"/>
+    <w:lsdException w:name="endnote reference" w:semiHidden="1" w:unhideWhenUsed="1"/>
+    <w:lsdException w:name="endnote text" w:semiHidden="1" w:unhideWhenUsed="1"/>
+    <w:lsdException w:name="table of authorities" w:semiHidden="1" w:unhideWhenUsed="1"/>
+    <w:lsdException w:name="macro" w:semiHidden="1" w:unhideWhenUsed="1"/>
+    <w:lsdException w:name="toa heading" w:semiHidden="1" w:unhideWhenUsed="1"/>
+    <w:lsdException w:name="List" w:semiHidden="1" w:unhideWhenUsed="1"/>
+    <w:lsdException w:name="List Bullet" w:semiHidden="1" w:unhideWhenUsed="1"/>
+    <w:lsdException w:name="List Number" w:semiHidden="1" w:unhideWhenUsed="1"/>
+    <w:lsdException w:name="List 2" w:semiHidden="1" w:unhideWhenUsed="1"/>
+    <w:lsdException w:name="List 3" w:semiHidden="1" w:unhideWhenUsed="1"/>
+    <w:lsdException w:name="List 4" w:semiHidden="1" w:unhideWhenUsed="1"/>
+    <w:lsdException w:name="List 5" w:semiHidden="1" w:unhideWhenUsed="1"/>
+    <w:lsdException w:name="List Bullet 2" w:semiHidden="1" w:unhideWhenUsed="1"/>
+    <w:lsdException w:name="List Bullet 3" w:semiHidden="1" w:unhideWhenUsed="1"/>
+    <w:lsdException w:name="List Bullet 4" w:semiHidden="1" w:unhideWhenUsed="1"/>
+    <w:lsdException w:name="List Bullet 5" w:semiHidden="1" w:unhideWhenUsed="1"/>
+    <w:lsdException w:name="List Number 2" w:semiHidden="1" w:unhideWhenUsed="1"/>
+    <w:lsdException w:name="List Number 3" w:semiHidden="1" w:unhideWhenUsed="1"/>
+    <w:lsdException w:name="List Number 4" w:semiHidden="1" w:unhideWhenUsed="1"/>
+    <w:lsdException w:name="List Number 5" w:semiHidden="1" w:unhideWhenUsed="1"/>
+    <w:lsdException w:name="Title" w:uiPriority="10" w:qFormat="1"/>
+    <w:lsdException w:name="Closing" w:semiHidden="1" w:unhideWhenUsed="1"/>
+    <w:lsdException w:name="Signature" w:semiHidden="1" w:unhideWhenUsed="1"/>
+    <w:lsdException w:name="Default Paragraph Font" w:semiHidden="1" w:uiPriority="1" w:unhideWhenUsed="1"/>
+    <w:lsdException w:name="Body Text" w:semiHidden="1" w:unhideWhenUsed="1"/>
+    <w:lsdException w:name="Body Text Indent" w:semiHidden="1" w:unhideWhenUsed="1"/>
+    <w:lsdException w:name="List Continue" w:semiHidden="1" w:unhideWhenUsed="1"/>
+    <w:lsdException w:name="List Continue 2" w:semiHidden="1" w:unhideWhenUsed="1"/>
+    <w:lsdException w:name="List Continue 3" w:semiHidden="1" w:unhideWhenUsed="1"/>
+    <w:lsdException w:name="List Continue 4" w:semiHidden="1" w:unhideWhenUsed="1"/>
+    <w:lsdException w:name="List Continue 5" w:semiHidden="1" w:unhideWhenUsed="1"/>
+    <w:lsdException w:name="Message Header" w:semiHidden="1" w:unhideWhenUsed="1"/>
+    <w:lsdException w:name="Subtitle" w:uiPriority="11" w:qFormat="1"/>
+    <w:lsdException w:name="Salutation" w:semiHidden="1" w:unhideWhenUsed="1"/>
+    <w:lsdException w:name="Date" w:semiHidden="1" w:unhideWhenUsed="1"/>
+    <w:lsdException w:name="Body Text First Indent" w:semiHidden="1" w:unhideWhenUsed="1"/>
+    <w:lsdException w:name="Body Text First Indent 2" w:semiHidden="1" w:unhideWhenUsed="1"/>
+    <w:lsdException w:name="Note Heading" w:semiHidden="1" w:unhideWhenUsed="1"/>
+    <w:lsdException w:name="Body Text 2" w:semiHidden="1" w:unhideWhenUsed="1"/>
+    <w:lsdException w:name="Body Text 3" w:semiHidden="1" w:unhideWhenUsed="1"/>
+    <w:lsdException w:name="Body Text Indent 2" w:semiHidden="1" w:unhideWhenUsed="1"/>
+    <w:lsdException w:name="Body Text Indent 3" w:semiHidden="1" w:unhideWhenUsed="1"/>
+    <w:lsdException w:name="Block Text" w:semiHidden="1" w:unhideWhenUsed="1"/>
+    <w:lsdException w:name="Hyperlink" w:semiHidden="1" w:unhideWhenUsed="1"/>
+    <w:lsdException w:name="FollowedHyperlink" w:semiHidden="1" w:unhideWhenUsed="1"/>
+    <w:lsdException w:name="Strong" w:uiPriority="22" w:qFormat="1"/>
+    <w:lsdException w:name="Emphasis" w:uiPriority="20" w:qFormat="1"/>
+    <w:lsdException w:name="Document Map" w:semiHidden="1" w:unhideWhenUsed="1"/>
+    <w:lsdException w:name="Plain Text" w:semiHidden="1" w:unhideWhenUsed="1"/>
+    <w:lsdException w:name="E-mail Signature" w:semiHidden="1" w:unhideWhenUsed="1"/>
+    <w:lsdException w:name="HTML Top of Form" w:semiHidden="1" w:unhideWhenUsed="1"/>
+    <w:lsdException w:name="HTML Bottom of Form" w:semiHidden="1" w:unhideWhenUsed="1"/>
+    <w:lsdException w:name="Normal (Web)" w:semiHidden="1" w:unhideWhenUsed="1"/>
+    <w:lsdException w:name="HTML Acronym" w:semiHidden="1" w:unhideWhenUsed="1"/>
+    <w:lsdException w:name="HTML Address" w:semiHidden="1" w:unhideWhenUsed="1"/>
+    <w:lsdException w:name="HTML Cite" w:semiHidden="1" w:unhideWhenUsed="1"/>
+    <w:lsdException w:name="HTML Code" w:semiHidden="1" w:unhideWhenUsed="1"/>
+    <w:lsdException w:name="HTML Definition" w:semiHidden="1" w:unhideWhenUsed="1"/>
+    <w:lsdException w:name="HTML Keyboard" w:semiHidden="1" w:unhideWhenUsed="1"/>
+    <w:lsdException w:name="HTML Preformatted" w:semiHidden="1" w:unhideWhenUsed="1"/>
+    <w:lsdException w:name="HTML Sample" w:semiHidden="1" w:unhideWhenUsed="1"/>
+    <w:lsdException w:name="HTML Typewriter" w:semiHidden="1" w:unhideWhenUsed="1"/>
+    <w:lsdException w:name="HTML Variable" w:semiHidden="1" w:unhideWhenUsed="1"/>
+    <w:lsdException w:name="Normal Table" w:semiHidden="1" w:unhideWhenUsed="1"/>
+    <w:lsdException w:name="annotation subject" w:semiHidden="1" w:unhideWhenUsed="1"/>
+    <w:lsdException w:name="No List" w:semiHidden="1" w:unhideWhenUsed="1"/>
+    <w:lsdException w:name="Outline List 1" w:semiHidden="1" w:unhideWhenUsed="1"/>
+    <w:lsdException w:name="Outline List 2" w:semiHidden="1" w:unhideWhenUsed="1"/>
+    <w:lsdException w:name="Outline List 3" w:semiHidden="1" w:unhideWhenUsed="1"/>
+    <w:lsdException w:name="Table Simple 1" w:semiHidden="1" w:unhideWhenUsed="1"/>
+    <w:lsdException w:name="Table Simple 2" w:semiHidden="1" w:unhideWhenUsed="1"/>
+    <w:lsdException w:name="Table Simple 3" w:semiHidden="1" w:unhideWhenUsed="1"/>
+    <w:lsdException w:name="Table Classic 1" w:semiHidden="1" w:unhideWhenUsed="1"/>
+    <w:lsdException w:name="Table Classic 2" w:semiHidden="1" w:unhideWhenUsed="1"/>
+    <w:lsdException w:name="Table Classic 3" w:semiHidden="1" w:unhideWhenUsed="1"/>
+    <w:lsdException w:name="Table Classic 4" w:semiHidden="1" w:unhideWhenUsed="1"/>
+    <w:lsdException w:name="Table Colorful 1" w:semiHidden="1" w:unhideWhenUsed="1"/>
+    <w:lsdException w:name="Table Colorful 2" w:semiHidden="1" w:unhideWhenUsed="1"/>
+    <w:lsdException w:name="Table Colorful 3" w:semiHidden="1" w:unhideWhenUsed="1"/>
+    <w:lsdException w:name="Table Columns 1" w:semiHidden="1" w:unhideWhenUsed="1"/>
+    <w:lsdException w:name="Table Columns 2" w:semiHidden="1" w:unhideWhenUsed="1"/>
+    <w:lsdException w:name="Table Columns 3" w:semiHidden="1" w:unhideWhenUsed="1"/>
+    <w:lsdException w:name="Table Columns 4" w:semiHidden="1" w:unhideWhenUsed="1"/>
+    <w:lsdException w:name="Table Columns 5" w:semiHidden="1" w:unhideWhenUsed="1"/>
+    <w:lsdException w:name="Table Grid 1" w:semiHidden="1" w:unhideWhenUsed="1"/>
+    <w:lsdException w:name="Table Grid 2" w:semiHidden="1" w:unhideWhenUsed="1"/>
+    <w:lsdException w:name="Table Grid 3" w:semiHidden="1" w:unhideWhenUsed="1"/>
+    <w:lsdException w:name="Table Grid 4" w:semiHidden="1" w:unhideWhenUsed="1"/>
+    <w:lsdException w:name="Table Grid 5" w:semiHidden="1" w:unhideWhenUsed="1"/>
+    <w:lsdException w:name="Table Grid 6" w:semiHidden="1" w:unhideWhenUsed="1"/>
+    <w:lsdException w:name="Table Grid 7" w:semiHidden="1" w:unhideWhenUsed="1"/>
+    <w:lsdException w:name="Table Grid 8" w:semiHidden="1" w:unhideWhenUsed="1"/>
+    <w:lsdException w:name="Table List 1" w:semiHidden="1" w:unhideWhenUsed="1"/>
+    <w:lsdException w:name="Table List 2" w:semiHidden="1" w:unhideWhenUsed="1"/>
+    <w:lsdException w:name="Table List 3" w:semiHidden="1" w:unhideWhenUsed="1"/>
+    <w:lsdException w:name="Table List 4" w:semiHidden="1" w:unhideWhenUsed="1"/>
+    <w:lsdException w:name="Table List 5" w:semiHidden="1" w:unhideWhenUsed="1"/>
+    <w:lsdException w:name="Table List 6" w:semiHidden="1" w:unhideWhenUsed="1"/>
+    <w:lsdException w:name="Table List 7" w:semiHidden="1" w:unhideWhenUsed="1"/>
+    <w:lsdException w:name="Table List 8" w:semiHidden="1" w:unhideWhenUsed="1"/>
+    <w:lsdException w:name="Table 3D effects 1" w:semiHidden="1" w:unhideWhenUsed="1"/>
+    <w:lsdException w:name="Table 3D effects 2" w:semiHidden="1" w:unhideWhenUsed="1"/>
+    <w:lsdException w:name="Table 3D effects 3" w:semiHidden="1" w:unhideWhenUsed="1"/>
+    <w:lsdException w:name="Table Contemporary" w:semiHidden="1" w:unhideWhenUsed="1"/>
+    <w:lsdException w:name="Table Elegant" w:semiHidden="1" w:unhideWhenUsed="1"/>
+    <w:lsdException w:name="Table Professional" w:semiHidden="1" w:unhideWhenUsed="1"/>
+    <w:lsdException w:name="Table Subtle 1" w:semiHidden="1" w:unhideWhenUsed="1"/>
+    <w:lsdException w:name="Table Subtle 2" w:semiHidden="1" w:unhideWhenUsed="1"/>
+    <w:lsdException w:name="Table Web 1" w:semiHidden="1" w:unhideWhenUsed="1"/>
+    <w:lsdException w:name="Table Web 2" w:semiHidden="1" w:unhideWhenUsed="1"/>
+    <w:lsdException w:name="Table Web 3" w:semiHidden="1" w:unhideWhenUsed="1"/>
+    <w:lsdException w:name="Balloon Text" w:semiHidden="1" w:unhideWhenUsed="1"/>
+    <w:lsdException w:name="Table Grid" w:uiPriority="59"/>
+    <w:lsdException w:name="Table Theme" w:semiHidden="1" w:unhideWhenUsed="1"/>
+    <w:lsdException w:name="Placeholder Text" w:semiHidden="1"/>
+    <w:lsdException w:name="No Spacing" w:uiPriority="1" w:qFormat="1"/>
+    <w:lsdException w:name="Light Shading" w:uiPriority="60"/>
+    <w:lsdException w:name="Light List" w:uiPriority="61"/>
+    <w:lsdException w:name="Light Grid" w:uiPriority="62"/>
+    <w:lsdException w:name="Medium Shading 1" w:uiPriority="63"/>
+    <w:lsdException w:name="Medium Shading 2" w:uiPriority="64"/>
+    <w:lsdException w:name="Medium List 1" w:uiPriority="65"/>
+    <w:lsdException w:name="Medium List 2" w:uiPriority="66"/>
+    <w:lsdException w:name="Medium Grid 1" w:uiPriority="67"/>
+    <w:lsdException w:name="Medium Grid 2" w:uiPriority="68"/>
+    <w:lsdException w:name="Medium Grid 3" w:uiPriority="69"/>
+    <w:lsdException w:name="Dark List" w:uiPriority="70"/>
+    <w:lsdException w:name="Colorful Shading" w:uiPriority="71"/>
+    <w:lsdException w:name="Colorful List" w:uiPriority="72"/>
+    <w:lsdException w:name="Colorful Grid" w:uiPriority="73"/>
+    <w:lsdException w:name="Light Shading Accent 1" w:uiPriority="60"/>
+    <w:lsdException w:name="Light List Accent 1" w:uiPriority="61"/>
+    <w:lsdException w:name="Light Grid Accent 1" w:uiPriority="62"/>
+    <w:lsdException w:name="Medium Shading 1 Accent 1" w:uiPriority="63"/>
+    <w:lsdException w:name="Medium Shading 2 Accent 1" w:uiPriority="64"/>
+    <w:lsdException w:name="Medium List 1 Accent 1" w:uiPriority="65"/>
+    <w:lsdException w:name="Revision" w:semiHidden="1"/>
+    <w:lsdException w:name="List Paragraph" w:uiPriority="34" w:qFormat="1"/>
+    <w:lsdException w:name="Quote" w:uiPriority="29" w:qFormat="1"/>
+    <w:lsdException w:name="Intense Quote" w:uiPriority="30" w:qFormat="1"/>
+    <w:lsdException w:name="Medium List 2 Accent 1" w:uiPriority="66"/>
+    <w:lsdException w:name="Medium Grid 1 Accent 1" w:uiPriority="67"/>
+    <w:lsdException w:name="Medium Grid 2 Accent 1" w:uiPriority="68"/>
+    <w:lsdException w:name="Medium Grid 3 Accent 1" w:uiPriority="69"/>
+    <w:lsdException w:name="Dark List Accent 1" w:uiPriority="70"/>
+    <w:lsdException w:name="Colorful Shading Accent 1" w:uiPriority="71"/>
+    <w:lsdException w:name="Colorful List Accent 1" w:uiPriority="72"/>
+    <w:lsdException w:name="Colorful Grid Accent 1" w:uiPriority="73"/>
+    <w:lsdException w:name="Light Shading Accent 2" w:uiPriority="60"/>
+    <w:lsdException w:name="Light List Accent 2" w:uiPriority="61"/>
+    <w:lsdException w:name="Light Grid Accent 2" w:uiPriority="62"/>
+    <w:lsdException w:name="Medium Shading 1 Accent 2" w:uiPriority="63"/>
+    <w:lsdException w:name="Medium Shading 2 Accent 2" w:uiPriority="64"/>
+    <w:lsdException w:name="Medium List 1 Accent 2" w:uiPriority="65"/>
+    <w:lsdException w:name="Medium List 2 Accent 2" w:uiPriority="66"/>
+    <w:lsdException w:name="Medium Grid 1 Accent 2" w:uiPriority="67"/>
+    <w:lsdException w:name="Medium Grid 2 Accent 2" w:uiPriority="68"/>
+    <w:lsdException w:name="Medium Grid 3 Accent 2" w:uiPriority="69"/>
+    <w:lsdException w:name="Dark List Accent 2" w:uiPriority="70"/>
+    <w:lsdException w:name="Colorful Shading Accent 2" w:uiPriority="71"/>
+    <w:lsdException w:name="Colorful List Accent 2" w:uiPriority="72"/>
+    <w:lsdException w:name="Colorful Grid Accent 2" w:uiPriority="73"/>
+    <w:lsdException w:name="Light Shading Accent 3" w:uiPriority="60"/>
+    <w:lsdException w:name="Light List Accent 3" w:uiPriority="61"/>
+    <w:lsdException w:name="Light Grid Accent 3" w:uiPriority="62"/>
+    <w:lsdException w:name="Medium Shading 1 Accent 3" w:uiPriority="63"/>
+    <w:lsdException w:name="Medium Shading 2 Accent 3" w:uiPriority="64"/>
+    <w:lsdException w:name="Medium List 1 Accent 3" w:uiPriority="65"/>
+    <w:lsdException w:name="Medium List 2 Accent 3" w:uiPriority="66"/>
+    <w:lsdException w:name="Medium Grid 1 Accent 3" w:uiPriority="67"/>
+    <w:lsdException w:name="Medium Grid 2 Accent 3" w:uiPriority="68"/>
+    <w:lsdException w:name="Medium Grid 3 Accent 3" w:uiPriority="69"/>
+    <w:lsdException w:name="Dark List Accent 3" w:uiPriority="70"/>
+    <w:lsdException w:name="Colorful Shading Accent 3" w:uiPriority="71"/>
+    <w:lsdException w:name="Colorful List Accent 3" w:uiPriority="72"/>
+    <w:lsdException w:name="Colorful Grid Accent 3" w:uiPriority="73"/>
+    <w:lsdException w:name="Light Shading Accent 4" w:uiPriority="60"/>
+    <w:lsdException w:name="Light List Accent 4" w:uiPriority="61"/>
+    <w:lsdException w:name="Light Grid Accent 4" w:uiPriority="62"/>
+    <w:lsdException w:name="Medium Shading 1 Accent 4" w:uiPriority="63"/>
+    <w:lsdException w:name="Medium Shading 2 Accent 4" w:uiPriority="64"/>
+    <w:lsdException w:name="Medium List 1 Accent 4" w:uiPriority="65"/>
+    <w:lsdException w:name="Medium List 2 Accent 4" w:uiPriority="66"/>
+    <w:lsdException w:name="Medium Grid 1 Accent 4" w:uiPriority="67"/>
+    <w:lsdException w:name="Medium Grid 2 Accent 4" w:uiPriority="68"/>
+    <w:lsdException w:name="Medium Grid 3 Accent 4" w:uiPriority="69"/>
+    <w:lsdException w:name="Dark List Accent 4" w:uiPriority="70"/>
+    <w:lsdException w:name="Colorful Shading Accent 4" w:uiPriority="71"/>
+    <w:lsdException w:name="Colorful List Accent 4" w:uiPriority="72"/>
+    <w:lsdException w:name="Colorful Grid Accent 4" w:uiPriority="73"/>
+    <w:lsdException w:name="Light Shading Accent 5" w:uiPriority="60"/>
+    <w:lsdException w:name="Light List Accent 5" w:uiPriority="61"/>
+    <w:lsdException w:name="Light Grid Accent 5" w:uiPriority="62"/>
+    <w:lsdException w:name="Medium Shading 1 Accent 5" w:uiPriority="63"/>
+    <w:lsdException w:name="Medium Shading 2 Accent 5" w:uiPriority="64"/>
+    <w:lsdException w:name="Medium List 1 Accent 5" w:uiPriority="65"/>
+    <w:lsdException w:name="Medium List 2 Accent 5" w:uiPriority="66"/>
+    <w:lsdException w:name="Medium Grid 1 Accent 5" w:uiPriority="67"/>
+    <w:lsdException w:name="Medium Grid 2 Accent 5" w:uiPriority="68"/>
+    <w:lsdException w:name="Medium Grid 3 Accent 5" w:uiPriority="69"/>
+    <w:lsdException w:name="Dark List Accent 5" w:uiPriority="70"/>
+    <w:lsdException w:name="Colorful Shading Accent 5" w:uiPriority="71"/>
+    <w:lsdException w:name="Colorful List Accent 5" w:uiPriority="72"/>
+    <w:lsdException w:name="Colorful Grid Accent 5" w:uiPriority="73"/>
+    <w:lsdException w:name="Light Shading Accent 6" w:uiPriority="60"/>
+    <w:lsdException w:name="Light List Accent 6" w:uiPriority="61"/>
+    <w:lsdException w:name="Light Grid Accent 6" w:uiPriority="62"/>
+    <w:lsdException w:name="Medium Shading 1 Accent 6" w:uiPriority="63"/>
+    <w:lsdException w:name="Medium Shading 2 Accent 6" w:uiPriority="64"/>
+    <w:lsdException w:name="Medium List 1 Accent 6" w:uiPriority="65"/>
+    <w:lsdException w:name="Medium List 2 Accent 6" w:uiPriority="66"/>
+    <w:lsdException w:name="Medium Grid 1 Accent 6" w:uiPriority="67"/>
+    <w:lsdException w:name="Medium Grid 2 Accent 6" w:uiPriority="68"/>
+    <w:lsdException w:name="Medium Grid 3 Accent 6" w:uiPriority="69"/>
+    <w:lsdException w:name="Dark List Accent 6" w:uiPriority="70"/>
+    <w:lsdException w:name="Colorful Shading Accent 6" w:uiPriority="71"/>
+    <w:lsdException w:name="Colorful List Accent 6" w:uiPriority="72"/>
+    <w:lsdException w:name="Colorful Grid Accent 6" w:uiPriority="73"/>
+    <w:lsdException w:name="Subtle Emphasis" w:uiPriority="19" w:qFormat="1"/>
+    <w:lsdException w:name="Intense Emphasis" w:uiPriority="21" w:qFormat="1"/>
+    <w:lsdException w:name="Subtle Reference" w:uiPriority="31" w:qFormat="1"/>
+    <w:lsdException w:name="Intense Reference" w:uiPriority="32" w:qFormat="1"/>
+    <w:lsdException w:name="Book Title" w:uiPriority="33" w:qFormat="1"/>
+    <w:lsdException w:name="Bibliography" w:semiHidden="1" w:uiPriority="37" w:unhideWhenUsed="1"/>
+    <w:lsdException w:name="TOC Heading" w:semiHidden="1" w:uiPriority="39" w:unhideWhenUsed="1" w:qFormat="1"/>
+    <w:lsdException w:name="Plain Table 1" w:uiPriority="41"/>
+    <w:lsdException w:name="Plain Table 2" w:uiPriority="42"/>
+    <w:lsdException w:name="Plain Table 3" w:uiPriority="43"/>
+    <w:lsdException w:name="Plain Table 4" w:uiPriority="44"/>
+    <w:lsdException w:name="Plain Table 5" w:uiPriority="45"/>
+    <w:lsdException w:name="Grid Table Light" w:uiPriority="40"/>
+    <w:lsdException w:name="Grid Table 1 Light" w:uiPriority="46"/>
+    <w:lsdException w:name="Grid Table 2" w:uiPriority="47"/>
+    <w:lsdException w:name="Grid Table 3" w:uiPriority="48"/>
+    <w:lsdException w:name="Grid Table 4" w:uiPriority="49"/>
+    <w:lsdException w:name="Grid Table 5 Dark" w:uiPriority="50"/>
+    <w:lsdException w:name="Grid Table 6 Colorful" w:uiPriority="51"/>
+    <w:lsdException w:name="Grid Table 7 Colorful" w:uiPriority="52"/>
+    <w:lsdException w:name="Grid Table 1 Light Accent 1" w:uiPriority="46"/>
+    <w:lsdException w:name="Grid Table 2 Accent 1" w:uiPriority="47"/>
+    <w:lsdException w:name="Grid Table 3 Accent 1" w:uiPriority="48"/>
+    <w:lsdException w:name="Grid Table 4 Accent 1" w:uiPriority="49"/>
+    <w:lsdException w:name="Grid Table 5 Dark Accent 1" w:uiPriority="50"/>
+    <w:lsdException w:name="Grid Table 6 Colorful Accent 1" w:uiPriority="51"/>
+    <w:lsdException w:name="Grid Table 7 Colorful Accent 1" w:uiPriority="52"/>
+    <w:lsdException w:name="Grid Table 1 Light Accent 2" w:uiPriority="46"/>
+    <w:lsdException w:name="Grid Table 2 Accent 2" w:uiPriority="47"/>
+    <w:lsdException w:name="Grid Table 3 Accent 2" w:uiPriority="48"/>
+    <w:lsdException w:name="Grid Table 4 Accent 2" w:uiPriority="49"/>
+    <w:lsdException w:name="Grid Table 5 Dark Accent 2" w:uiPriority="50"/>
+    <w:lsdException w:name="Grid Table 6 Colorful Accent 2" w:uiPriority="51"/>
+    <w:lsdException w:name="Grid Table 7 Colorful Accent 2" w:uiPriority="52"/>
+    <w:lsdException w:name="Grid Table 1 Light Accent 3" w:uiPriority="46"/>
+    <w:lsdException w:name="Grid Table 2 Accent 3" w:uiPriority="47"/>
+    <w:lsdException w:name="Grid Table 3 Accent 3" w:uiPriority="48"/>
+    <w:lsdException w:name="Grid Table 4 Accent 3" w:uiPriority="49"/>
+    <w:lsdException w:name="Grid Table 5 Dark Accent 3" w:uiPriority="50"/>
+    <w:lsdException w:name="Grid Table 6 Colorful Accent 3" w:uiPriority="51"/>
+    <w:lsdException w:name="Grid Table 7 Colorful Accent 3" w:uiPriority="52"/>
+    <w:lsdException w:name="Grid Table 1 Light Accent 4" w:uiPriority="46"/>
+    <w:lsdException w:name="Grid Table 2 Accent 4" w:uiPriority="47"/>
+    <w:lsdException w:name="Grid Table 3 Accent 4" w:uiPriority="48"/>
+    <w:lsdException w:name="Grid Table 4 Accent 4" w:uiPriority="49"/>
+    <w:lsdException w:name="Grid Table 5 Dark Accent 4" w:uiPriority="50"/>
+    <w:lsdException w:name="Grid Table 6 Colorful Accent 4" w:uiPriority="51"/>
+    <w:lsdException w:name="Grid Table 7 Colorful Accent 4" w:uiPriority="52"/>
+    <w:lsdException w:name="Grid Table 1 Light Accent 5" w:uiPriority="46"/>
+    <w:lsdException w:name="Grid Table 2 Accent 5" w:uiPriority="47"/>
+    <w:lsdException w:name="Grid Table 3 Accent 5" w:uiPriority="48"/>
+    <w:lsdException w:name="Grid Table 4 Accent 5" w:uiPriority="49"/>
+    <w:lsdException w:name="Grid Table 5 Dark Accent 5" w:uiPriority="50"/>
+    <w:lsdException w:name="Grid Table 6 Colorful Accent 5" w:uiPriority="51"/>
+    <w:lsdException w:name="Grid Table 7 Colorful Accent 5" w:uiPriority="52"/>
+    <w:lsdException w:name="Grid Table 1 Light Accent 6" w:uiPriority="46"/>
+    <w:lsdException w:name="Grid Table 2 Accent 6" w:uiPriority="47"/>
+    <w:lsdException w:name="Grid Table 3 Accent 6" w:uiPriority="48"/>
+    <w:lsdException w:name="Grid Table 4 Accent 6" w:uiPriority="49"/>
+    <w:lsdException w:name="Grid Table 5 Dark Accent 6" w:uiPriority="50"/>
+    <w:lsdException w:name="Grid Table 6 Colorful Accent 6" w:uiPriority="51"/>
+    <w:lsdException w:name="Grid Table 7 Colorful Accent 6" w:uiPriority="52"/>
+    <w:lsdException w:name="List Table 1 Light" w:uiPriority="46"/>
+    <w:lsdException w:name="List Table 2" w:uiPriority="47"/>
+    <w:lsdException w:name="List Table 3" w:uiPriority="48"/>
+    <w:lsdException w:name="List Table 4" w:uiPriority="49"/>
+    <w:lsdException w:name="List Table 5 Dark" w:uiPriority="50"/>
+    <w:lsdException w:name="List Table 6 Colorful" w:uiPriority="51"/>
+    <w:lsdException w:name="List Table 7 Colorful" w:uiPriority="52"/>
+    <w:lsdException w:name="List Table 1 Light Accent 1" w:uiPriority="46"/>
+    <w:lsdException w:name="List Table 2 Accent 1" w:uiPriority="47"/>
+    <w:lsdException w:name="List Table 3 Accent 1" w:uiPriority="48"/>
+    <w:lsdException w:name="List Table 4 Accent 1" w:uiPriority="49"/>
+    <w:lsdException w:name="List Table 5 Dark Accent 1" w:uiPriority="50"/>
+    <w:lsdException w:name="List Table 6 Colorful Accent 1" w:uiPriority="51"/>
+    <w:lsdException w:name="List Table 7 Colorful Accent 1" w:uiPriority="52"/>
+    <w:lsdException w:name="List Table 1 Light Accent 2" w:uiPriority="46"/>
+    <w:lsdException w:name="List Table 2 Accent 2" w:uiPriority="47"/>
+    <w:lsdException w:name="List Table 3 Accent 2" w:uiPriority="48"/>
+    <w:lsdException w:name="List Table 4 Accent 2" w:uiPriority="49"/>
+    <w:lsdException w:name="List Table 5 Dark Accent 2" w:uiPriority="50"/>
+    <w:lsdException w:name="List Table 6 Colorful Accent 2" w:uiPriority="51"/>
+    <w:lsdException w:name="List Table 7 Colorful Accent 2" w:uiPriority="52"/>
+    <w:lsdException w:name="List Table 1 Light Accent 3" w:uiPriority="46"/>
+    <w:lsdException w:name="List Table 2 Accent 3" w:uiPriority="47"/>
+    <w:lsdException w:name="List Table 3 Accent 3" w:uiPriority="48"/>
+    <w:lsdException w:name="List Table 4 Accent 3" w:uiPriority="49"/>
+    <w:lsdException w:name="List Table 5 Dark Accent 3" w:uiPriority="50"/>
+    <w:lsdException w:name="List Table 6 Colorful Accent 3" w:uiPriority="51"/>
+    <w:lsdException w:name="List Table 7 Colorful Accent 3" w:uiPriority="52"/>
+    <w:lsdException w:name="List Table 1 Light Accent 4" w:uiPriority="46"/>
+    <w:lsdException w:name="List Table 2 Accent 4" w:uiPriority="47"/>
+    <w:lsdException w:name="List Table 3 Accent 4" w:uiPriority="48"/>
+    <w:lsdException w:name="List Table 4 Accent 4" w:uiPriority="49"/>
+    <w:lsdException w:name="List Table 5 Dark Accent 4" w:uiPriority="50"/>
+    <w:lsdException w:name="List Table 6 Colorful Accent 4" w:uiPriority="51"/>
+    <w:lsdException w:name="List Table 7 Colorful Accent 4" w:uiPriority="52"/>
+    <w:lsdException w:name="List Table 1 Light Accent 5" w:uiPriority="46"/>
+    <w:lsdException w:name="List Table 2 Accent 5" w:uiPriority="47"/>
+    <w:lsdException w:name="List Table 3 Accent 5" w:uiPriority="48"/>
+    <w:lsdException w:name="List Table 4 Accent 5" w:uiPriority="49"/>
+    <w:lsdException w:name="List Table 5 Dark Accent 5" w:uiPriority="50"/>
+    <w:lsdException w:name="List Table 6 Colorful Accent 5" w:uiPriority="51"/>
+    <w:lsdException w:name="List Table 7 Colorful Accent 5" w:uiPriority="52"/>
+    <w:lsdException w:name="List Table 1 Light Accent 6" w:uiPriority="46"/>
+    <w:lsdException w:name="List Table 2 Accent 6" w:uiPriority="47"/>
+    <w:lsdException w:name="List Table 3 Accent 6" w:uiPriority="48"/>
+    <w:lsdException w:name="List Table 4 Accent 6" w:uiPriority="49"/>
+    <w:lsdException w:name="List Table 5 Dark Accent 6" w:uiPriority="50"/>
+    <w:lsdException w:name="List Table 6 Colorful Accent 6" w:uiPriority="51"/>
+    <w:lsdException w:name="List Table 7 Colorful Accent 6" w:uiPriority="52"/>
   </w:latentStyles>
   <w:style w:type="paragraph" w:default="1" w:styleId="a">
     <w:name w:val="Normal"/>
